--- a/DokumentasiWebProg.docx
+++ b/DokumentasiWebProg.docx
@@ -2303,6 +2303,7 @@
           <w:rFonts w:ascii="Times New Roman" w:hAnsi="Times New Roman" w:cs="Times New Roman"/>
           <w:sz w:val="20"/>
           <w:szCs w:val="20"/>
+          <w:highlight w:val="yellow"/>
         </w:rPr>
         <w:t>Migrations</w:t>
       </w:r>
@@ -3031,6 +3032,7 @@
           <w:rFonts w:ascii="Times New Roman" w:hAnsi="Times New Roman" w:cs="Times New Roman"/>
           <w:sz w:val="20"/>
           <w:szCs w:val="20"/>
+          <w:highlight w:val="yellow"/>
         </w:rPr>
         <w:t>Seeder</w:t>
       </w:r>
@@ -3131,13 +3133,15 @@
           <w:rFonts w:ascii="Times New Roman" w:hAnsi="Times New Roman" w:cs="Times New Roman"/>
           <w:sz w:val="20"/>
           <w:szCs w:val="20"/>
-        </w:rPr>
-      </w:pPr>
-      <w:r>
-        <w:rPr>
-          <w:rFonts w:ascii="Times New Roman" w:hAnsi="Times New Roman" w:cs="Times New Roman"/>
-          <w:sz w:val="20"/>
-          <w:szCs w:val="20"/>
+          <w:highlight w:val="yellow"/>
+        </w:rPr>
+      </w:pPr>
+      <w:r>
+        <w:rPr>
+          <w:rFonts w:ascii="Times New Roman" w:hAnsi="Times New Roman" w:cs="Times New Roman"/>
+          <w:sz w:val="20"/>
+          <w:szCs w:val="20"/>
+          <w:highlight w:val="yellow"/>
         </w:rPr>
         <w:t>Models</w:t>
       </w:r>
@@ -3229,29 +3233,291 @@
           <w:szCs w:val="20"/>
         </w:rPr>
       </w:pPr>
-      <w:r>
-        <w:rPr>
-          <w:rFonts w:ascii="Times New Roman" w:hAnsi="Times New Roman" w:cs="Times New Roman"/>
-          <w:sz w:val="20"/>
-          <w:szCs w:val="20"/>
-        </w:rPr>
-        <w:t xml:space="preserve">Memiiliki relasi </w:t>
-      </w:r>
-      <w:r>
-        <w:rPr>
-          <w:rFonts w:ascii="Times New Roman" w:hAnsi="Times New Roman" w:cs="Times New Roman"/>
-          <w:sz w:val="20"/>
-          <w:szCs w:val="20"/>
-        </w:rPr>
-        <w:t>many-to-many (banyak ke banyak) antara model Avatar dan User.</w:t>
-      </w:r>
-      <w:r>
-        <w:rPr>
-          <w:rFonts w:ascii="Times New Roman" w:hAnsi="Times New Roman" w:cs="Times New Roman"/>
-          <w:sz w:val="20"/>
-          <w:szCs w:val="20"/>
-        </w:rPr>
-        <w:t xml:space="preserve"> Yaitu satu avatar bisa dimiliki banyak user dan satu user bisa memiliki banyak avatar.</w:t>
+      <w:proofErr w:type="spellStart"/>
+      <w:r>
+        <w:rPr>
+          <w:rFonts w:ascii="Times New Roman" w:hAnsi="Times New Roman" w:cs="Times New Roman"/>
+          <w:sz w:val="20"/>
+          <w:szCs w:val="20"/>
+        </w:rPr>
+        <w:t>Memiiliki</w:t>
+      </w:r>
+      <w:proofErr w:type="spellEnd"/>
+      <w:r>
+        <w:rPr>
+          <w:rFonts w:ascii="Times New Roman" w:hAnsi="Times New Roman" w:cs="Times New Roman"/>
+          <w:sz w:val="20"/>
+          <w:szCs w:val="20"/>
+        </w:rPr>
+        <w:t xml:space="preserve"> </w:t>
+      </w:r>
+      <w:proofErr w:type="spellStart"/>
+      <w:r>
+        <w:rPr>
+          <w:rFonts w:ascii="Times New Roman" w:hAnsi="Times New Roman" w:cs="Times New Roman"/>
+          <w:sz w:val="20"/>
+          <w:szCs w:val="20"/>
+        </w:rPr>
+        <w:t>relasi</w:t>
+      </w:r>
+      <w:proofErr w:type="spellEnd"/>
+      <w:r>
+        <w:rPr>
+          <w:rFonts w:ascii="Times New Roman" w:hAnsi="Times New Roman" w:cs="Times New Roman"/>
+          <w:sz w:val="20"/>
+          <w:szCs w:val="20"/>
+        </w:rPr>
+        <w:t xml:space="preserve"> </w:t>
+      </w:r>
+      <w:r>
+        <w:rPr>
+          <w:rFonts w:ascii="Times New Roman" w:hAnsi="Times New Roman" w:cs="Times New Roman"/>
+          <w:sz w:val="20"/>
+          <w:szCs w:val="20"/>
+        </w:rPr>
+        <w:t>many-to-many (</w:t>
+      </w:r>
+      <w:proofErr w:type="spellStart"/>
+      <w:r>
+        <w:rPr>
+          <w:rFonts w:ascii="Times New Roman" w:hAnsi="Times New Roman" w:cs="Times New Roman"/>
+          <w:sz w:val="20"/>
+          <w:szCs w:val="20"/>
+        </w:rPr>
+        <w:t>banyak</w:t>
+      </w:r>
+      <w:proofErr w:type="spellEnd"/>
+      <w:r>
+        <w:rPr>
+          <w:rFonts w:ascii="Times New Roman" w:hAnsi="Times New Roman" w:cs="Times New Roman"/>
+          <w:sz w:val="20"/>
+          <w:szCs w:val="20"/>
+        </w:rPr>
+        <w:t xml:space="preserve"> </w:t>
+      </w:r>
+      <w:proofErr w:type="spellStart"/>
+      <w:r>
+        <w:rPr>
+          <w:rFonts w:ascii="Times New Roman" w:hAnsi="Times New Roman" w:cs="Times New Roman"/>
+          <w:sz w:val="20"/>
+          <w:szCs w:val="20"/>
+        </w:rPr>
+        <w:t>ke</w:t>
+      </w:r>
+      <w:proofErr w:type="spellEnd"/>
+      <w:r>
+        <w:rPr>
+          <w:rFonts w:ascii="Times New Roman" w:hAnsi="Times New Roman" w:cs="Times New Roman"/>
+          <w:sz w:val="20"/>
+          <w:szCs w:val="20"/>
+        </w:rPr>
+        <w:t xml:space="preserve"> </w:t>
+      </w:r>
+      <w:proofErr w:type="spellStart"/>
+      <w:r>
+        <w:rPr>
+          <w:rFonts w:ascii="Times New Roman" w:hAnsi="Times New Roman" w:cs="Times New Roman"/>
+          <w:sz w:val="20"/>
+          <w:szCs w:val="20"/>
+        </w:rPr>
+        <w:t>banyak</w:t>
+      </w:r>
+      <w:proofErr w:type="spellEnd"/>
+      <w:r>
+        <w:rPr>
+          <w:rFonts w:ascii="Times New Roman" w:hAnsi="Times New Roman" w:cs="Times New Roman"/>
+          <w:sz w:val="20"/>
+          <w:szCs w:val="20"/>
+        </w:rPr>
+        <w:t xml:space="preserve">) </w:t>
+      </w:r>
+      <w:proofErr w:type="spellStart"/>
+      <w:r>
+        <w:rPr>
+          <w:rFonts w:ascii="Times New Roman" w:hAnsi="Times New Roman" w:cs="Times New Roman"/>
+          <w:sz w:val="20"/>
+          <w:szCs w:val="20"/>
+        </w:rPr>
+        <w:t>antara</w:t>
+      </w:r>
+      <w:proofErr w:type="spellEnd"/>
+      <w:r>
+        <w:rPr>
+          <w:rFonts w:ascii="Times New Roman" w:hAnsi="Times New Roman" w:cs="Times New Roman"/>
+          <w:sz w:val="20"/>
+          <w:szCs w:val="20"/>
+        </w:rPr>
+        <w:t xml:space="preserve"> model Avatar dan User.</w:t>
+      </w:r>
+      <w:r>
+        <w:rPr>
+          <w:rFonts w:ascii="Times New Roman" w:hAnsi="Times New Roman" w:cs="Times New Roman"/>
+          <w:sz w:val="20"/>
+          <w:szCs w:val="20"/>
+        </w:rPr>
+        <w:t xml:space="preserve"> </w:t>
+      </w:r>
+      <w:proofErr w:type="spellStart"/>
+      <w:r>
+        <w:rPr>
+          <w:rFonts w:ascii="Times New Roman" w:hAnsi="Times New Roman" w:cs="Times New Roman"/>
+          <w:sz w:val="20"/>
+          <w:szCs w:val="20"/>
+        </w:rPr>
+        <w:t>Yaitu</w:t>
+      </w:r>
+      <w:proofErr w:type="spellEnd"/>
+      <w:r>
+        <w:rPr>
+          <w:rFonts w:ascii="Times New Roman" w:hAnsi="Times New Roman" w:cs="Times New Roman"/>
+          <w:sz w:val="20"/>
+          <w:szCs w:val="20"/>
+        </w:rPr>
+        <w:t xml:space="preserve"> </w:t>
+      </w:r>
+      <w:proofErr w:type="spellStart"/>
+      <w:r>
+        <w:rPr>
+          <w:rFonts w:ascii="Times New Roman" w:hAnsi="Times New Roman" w:cs="Times New Roman"/>
+          <w:sz w:val="20"/>
+          <w:szCs w:val="20"/>
+        </w:rPr>
+        <w:t>satu</w:t>
+      </w:r>
+      <w:proofErr w:type="spellEnd"/>
+      <w:r>
+        <w:rPr>
+          <w:rFonts w:ascii="Times New Roman" w:hAnsi="Times New Roman" w:cs="Times New Roman"/>
+          <w:sz w:val="20"/>
+          <w:szCs w:val="20"/>
+        </w:rPr>
+        <w:t xml:space="preserve"> avatar </w:t>
+      </w:r>
+      <w:proofErr w:type="spellStart"/>
+      <w:r>
+        <w:rPr>
+          <w:rFonts w:ascii="Times New Roman" w:hAnsi="Times New Roman" w:cs="Times New Roman"/>
+          <w:sz w:val="20"/>
+          <w:szCs w:val="20"/>
+        </w:rPr>
+        <w:t>bisa</w:t>
+      </w:r>
+      <w:proofErr w:type="spellEnd"/>
+      <w:r>
+        <w:rPr>
+          <w:rFonts w:ascii="Times New Roman" w:hAnsi="Times New Roman" w:cs="Times New Roman"/>
+          <w:sz w:val="20"/>
+          <w:szCs w:val="20"/>
+        </w:rPr>
+        <w:t xml:space="preserve"> </w:t>
+      </w:r>
+      <w:proofErr w:type="spellStart"/>
+      <w:r>
+        <w:rPr>
+          <w:rFonts w:ascii="Times New Roman" w:hAnsi="Times New Roman" w:cs="Times New Roman"/>
+          <w:sz w:val="20"/>
+          <w:szCs w:val="20"/>
+        </w:rPr>
+        <w:t>dimiliki</w:t>
+      </w:r>
+      <w:proofErr w:type="spellEnd"/>
+      <w:r>
+        <w:rPr>
+          <w:rFonts w:ascii="Times New Roman" w:hAnsi="Times New Roman" w:cs="Times New Roman"/>
+          <w:sz w:val="20"/>
+          <w:szCs w:val="20"/>
+        </w:rPr>
+        <w:t xml:space="preserve"> </w:t>
+      </w:r>
+      <w:proofErr w:type="spellStart"/>
+      <w:r>
+        <w:rPr>
+          <w:rFonts w:ascii="Times New Roman" w:hAnsi="Times New Roman" w:cs="Times New Roman"/>
+          <w:sz w:val="20"/>
+          <w:szCs w:val="20"/>
+        </w:rPr>
+        <w:t>banyak</w:t>
+      </w:r>
+      <w:proofErr w:type="spellEnd"/>
+      <w:r>
+        <w:rPr>
+          <w:rFonts w:ascii="Times New Roman" w:hAnsi="Times New Roman" w:cs="Times New Roman"/>
+          <w:sz w:val="20"/>
+          <w:szCs w:val="20"/>
+        </w:rPr>
+        <w:t xml:space="preserve"> user dan </w:t>
+      </w:r>
+      <w:proofErr w:type="spellStart"/>
+      <w:r>
+        <w:rPr>
+          <w:rFonts w:ascii="Times New Roman" w:hAnsi="Times New Roman" w:cs="Times New Roman"/>
+          <w:sz w:val="20"/>
+          <w:szCs w:val="20"/>
+        </w:rPr>
+        <w:t>satu</w:t>
+      </w:r>
+      <w:proofErr w:type="spellEnd"/>
+      <w:r>
+        <w:rPr>
+          <w:rFonts w:ascii="Times New Roman" w:hAnsi="Times New Roman" w:cs="Times New Roman"/>
+          <w:sz w:val="20"/>
+          <w:szCs w:val="20"/>
+        </w:rPr>
+        <w:t xml:space="preserve"> user </w:t>
+      </w:r>
+      <w:proofErr w:type="spellStart"/>
+      <w:r>
+        <w:rPr>
+          <w:rFonts w:ascii="Times New Roman" w:hAnsi="Times New Roman" w:cs="Times New Roman"/>
+          <w:sz w:val="20"/>
+          <w:szCs w:val="20"/>
+        </w:rPr>
+        <w:t>bisa</w:t>
+      </w:r>
+      <w:proofErr w:type="spellEnd"/>
+      <w:r>
+        <w:rPr>
+          <w:rFonts w:ascii="Times New Roman" w:hAnsi="Times New Roman" w:cs="Times New Roman"/>
+          <w:sz w:val="20"/>
+          <w:szCs w:val="20"/>
+        </w:rPr>
+        <w:t xml:space="preserve"> </w:t>
+      </w:r>
+      <w:proofErr w:type="spellStart"/>
+      <w:r>
+        <w:rPr>
+          <w:rFonts w:ascii="Times New Roman" w:hAnsi="Times New Roman" w:cs="Times New Roman"/>
+          <w:sz w:val="20"/>
+          <w:szCs w:val="20"/>
+        </w:rPr>
+        <w:t>memiliki</w:t>
+      </w:r>
+      <w:proofErr w:type="spellEnd"/>
+      <w:r>
+        <w:rPr>
+          <w:rFonts w:ascii="Times New Roman" w:hAnsi="Times New Roman" w:cs="Times New Roman"/>
+          <w:sz w:val="20"/>
+          <w:szCs w:val="20"/>
+        </w:rPr>
+        <w:t xml:space="preserve"> </w:t>
+      </w:r>
+      <w:proofErr w:type="spellStart"/>
+      <w:r>
+        <w:rPr>
+          <w:rFonts w:ascii="Times New Roman" w:hAnsi="Times New Roman" w:cs="Times New Roman"/>
+          <w:sz w:val="20"/>
+          <w:szCs w:val="20"/>
+        </w:rPr>
+        <w:t>banyak</w:t>
+      </w:r>
+      <w:proofErr w:type="spellEnd"/>
+      <w:r>
+        <w:rPr>
+          <w:rFonts w:ascii="Times New Roman" w:hAnsi="Times New Roman" w:cs="Times New Roman"/>
+          <w:sz w:val="20"/>
+          <w:szCs w:val="20"/>
+        </w:rPr>
+        <w:t xml:space="preserve"> avatar.</w:t>
       </w:r>
     </w:p>
     <w:p>
@@ -3295,15 +3561,177 @@
           <w:sz w:val="20"/>
           <w:szCs w:val="20"/>
         </w:rPr>
-        <w:t>Model Friendship mendefinisikan relasi many-to-one antara model Friendship dan model User.</w:t>
-      </w:r>
-      <w:r>
-        <w:rPr>
-          <w:rFonts w:ascii="Times New Roman" w:hAnsi="Times New Roman" w:cs="Times New Roman"/>
-          <w:sz w:val="20"/>
-          <w:szCs w:val="20"/>
-        </w:rPr>
-        <w:t xml:space="preserve"> Yaitu satu user bisa memiliki banyak teman.</w:t>
+        <w:t xml:space="preserve">Model Friendship </w:t>
+      </w:r>
+      <w:proofErr w:type="spellStart"/>
+      <w:r>
+        <w:rPr>
+          <w:rFonts w:ascii="Times New Roman" w:hAnsi="Times New Roman" w:cs="Times New Roman"/>
+          <w:sz w:val="20"/>
+          <w:szCs w:val="20"/>
+        </w:rPr>
+        <w:t>mendefinisikan</w:t>
+      </w:r>
+      <w:proofErr w:type="spellEnd"/>
+      <w:r>
+        <w:rPr>
+          <w:rFonts w:ascii="Times New Roman" w:hAnsi="Times New Roman" w:cs="Times New Roman"/>
+          <w:sz w:val="20"/>
+          <w:szCs w:val="20"/>
+        </w:rPr>
+        <w:t xml:space="preserve"> </w:t>
+      </w:r>
+      <w:proofErr w:type="spellStart"/>
+      <w:r>
+        <w:rPr>
+          <w:rFonts w:ascii="Times New Roman" w:hAnsi="Times New Roman" w:cs="Times New Roman"/>
+          <w:sz w:val="20"/>
+          <w:szCs w:val="20"/>
+        </w:rPr>
+        <w:t>relasi</w:t>
+      </w:r>
+      <w:proofErr w:type="spellEnd"/>
+      <w:r>
+        <w:rPr>
+          <w:rFonts w:ascii="Times New Roman" w:hAnsi="Times New Roman" w:cs="Times New Roman"/>
+          <w:sz w:val="20"/>
+          <w:szCs w:val="20"/>
+        </w:rPr>
+        <w:t xml:space="preserve"> many-to-one </w:t>
+      </w:r>
+      <w:proofErr w:type="spellStart"/>
+      <w:r>
+        <w:rPr>
+          <w:rFonts w:ascii="Times New Roman" w:hAnsi="Times New Roman" w:cs="Times New Roman"/>
+          <w:sz w:val="20"/>
+          <w:szCs w:val="20"/>
+        </w:rPr>
+        <w:t>antara</w:t>
+      </w:r>
+      <w:proofErr w:type="spellEnd"/>
+      <w:r>
+        <w:rPr>
+          <w:rFonts w:ascii="Times New Roman" w:hAnsi="Times New Roman" w:cs="Times New Roman"/>
+          <w:sz w:val="20"/>
+          <w:szCs w:val="20"/>
+        </w:rPr>
+        <w:t xml:space="preserve"> model Friendship dan model User.</w:t>
+      </w:r>
+      <w:r>
+        <w:rPr>
+          <w:rFonts w:ascii="Times New Roman" w:hAnsi="Times New Roman" w:cs="Times New Roman"/>
+          <w:sz w:val="20"/>
+          <w:szCs w:val="20"/>
+        </w:rPr>
+        <w:t xml:space="preserve"> </w:t>
+      </w:r>
+      <w:proofErr w:type="spellStart"/>
+      <w:r>
+        <w:rPr>
+          <w:rFonts w:ascii="Times New Roman" w:hAnsi="Times New Roman" w:cs="Times New Roman"/>
+          <w:sz w:val="20"/>
+          <w:szCs w:val="20"/>
+        </w:rPr>
+        <w:t>Yaitu</w:t>
+      </w:r>
+      <w:proofErr w:type="spellEnd"/>
+      <w:r>
+        <w:rPr>
+          <w:rFonts w:ascii="Times New Roman" w:hAnsi="Times New Roman" w:cs="Times New Roman"/>
+          <w:sz w:val="20"/>
+          <w:szCs w:val="20"/>
+        </w:rPr>
+        <w:t xml:space="preserve"> </w:t>
+      </w:r>
+      <w:proofErr w:type="spellStart"/>
+      <w:r>
+        <w:rPr>
+          <w:rFonts w:ascii="Times New Roman" w:hAnsi="Times New Roman" w:cs="Times New Roman"/>
+          <w:sz w:val="20"/>
+          <w:szCs w:val="20"/>
+        </w:rPr>
+        <w:t>satu</w:t>
+      </w:r>
+      <w:proofErr w:type="spellEnd"/>
+      <w:r>
+        <w:rPr>
+          <w:rFonts w:ascii="Times New Roman" w:hAnsi="Times New Roman" w:cs="Times New Roman"/>
+          <w:sz w:val="20"/>
+          <w:szCs w:val="20"/>
+        </w:rPr>
+        <w:t xml:space="preserve"> user </w:t>
+      </w:r>
+      <w:proofErr w:type="spellStart"/>
+      <w:r>
+        <w:rPr>
+          <w:rFonts w:ascii="Times New Roman" w:hAnsi="Times New Roman" w:cs="Times New Roman"/>
+          <w:sz w:val="20"/>
+          <w:szCs w:val="20"/>
+        </w:rPr>
+        <w:t>bisa</w:t>
+      </w:r>
+      <w:proofErr w:type="spellEnd"/>
+      <w:r>
+        <w:rPr>
+          <w:rFonts w:ascii="Times New Roman" w:hAnsi="Times New Roman" w:cs="Times New Roman"/>
+          <w:sz w:val="20"/>
+          <w:szCs w:val="20"/>
+        </w:rPr>
+        <w:t xml:space="preserve"> </w:t>
+      </w:r>
+      <w:proofErr w:type="spellStart"/>
+      <w:r>
+        <w:rPr>
+          <w:rFonts w:ascii="Times New Roman" w:hAnsi="Times New Roman" w:cs="Times New Roman"/>
+          <w:sz w:val="20"/>
+          <w:szCs w:val="20"/>
+        </w:rPr>
+        <w:t>memiliki</w:t>
+      </w:r>
+      <w:proofErr w:type="spellEnd"/>
+      <w:r>
+        <w:rPr>
+          <w:rFonts w:ascii="Times New Roman" w:hAnsi="Times New Roman" w:cs="Times New Roman"/>
+          <w:sz w:val="20"/>
+          <w:szCs w:val="20"/>
+        </w:rPr>
+        <w:t xml:space="preserve"> </w:t>
+      </w:r>
+      <w:proofErr w:type="spellStart"/>
+      <w:r>
+        <w:rPr>
+          <w:rFonts w:ascii="Times New Roman" w:hAnsi="Times New Roman" w:cs="Times New Roman"/>
+          <w:sz w:val="20"/>
+          <w:szCs w:val="20"/>
+        </w:rPr>
+        <w:t>banyak</w:t>
+      </w:r>
+      <w:proofErr w:type="spellEnd"/>
+      <w:r>
+        <w:rPr>
+          <w:rFonts w:ascii="Times New Roman" w:hAnsi="Times New Roman" w:cs="Times New Roman"/>
+          <w:sz w:val="20"/>
+          <w:szCs w:val="20"/>
+        </w:rPr>
+        <w:t xml:space="preserve"> </w:t>
+      </w:r>
+      <w:proofErr w:type="spellStart"/>
+      <w:r>
+        <w:rPr>
+          <w:rFonts w:ascii="Times New Roman" w:hAnsi="Times New Roman" w:cs="Times New Roman"/>
+          <w:sz w:val="20"/>
+          <w:szCs w:val="20"/>
+        </w:rPr>
+        <w:t>teman</w:t>
+      </w:r>
+      <w:proofErr w:type="spellEnd"/>
+      <w:r>
+        <w:rPr>
+          <w:rFonts w:ascii="Times New Roman" w:hAnsi="Times New Roman" w:cs="Times New Roman"/>
+          <w:sz w:val="20"/>
+          <w:szCs w:val="20"/>
+        </w:rPr>
+        <w:t>.</w:t>
       </w:r>
     </w:p>
     <w:p>
@@ -3347,15 +3775,159 @@
           <w:sz w:val="20"/>
           <w:szCs w:val="20"/>
         </w:rPr>
-        <w:t>Model Message mendefinisikan hubungan many-to-one antara model Message dan model User.</w:t>
-      </w:r>
-      <w:r>
-        <w:rPr>
-          <w:rFonts w:ascii="Times New Roman" w:hAnsi="Times New Roman" w:cs="Times New Roman"/>
-          <w:sz w:val="20"/>
-          <w:szCs w:val="20"/>
-        </w:rPr>
-        <w:t xml:space="preserve"> Yaitu satu user bisa memiliki banyak message.</w:t>
+        <w:t xml:space="preserve">Model Message </w:t>
+      </w:r>
+      <w:proofErr w:type="spellStart"/>
+      <w:r>
+        <w:rPr>
+          <w:rFonts w:ascii="Times New Roman" w:hAnsi="Times New Roman" w:cs="Times New Roman"/>
+          <w:sz w:val="20"/>
+          <w:szCs w:val="20"/>
+        </w:rPr>
+        <w:t>mendefinisikan</w:t>
+      </w:r>
+      <w:proofErr w:type="spellEnd"/>
+      <w:r>
+        <w:rPr>
+          <w:rFonts w:ascii="Times New Roman" w:hAnsi="Times New Roman" w:cs="Times New Roman"/>
+          <w:sz w:val="20"/>
+          <w:szCs w:val="20"/>
+        </w:rPr>
+        <w:t xml:space="preserve"> </w:t>
+      </w:r>
+      <w:proofErr w:type="spellStart"/>
+      <w:r>
+        <w:rPr>
+          <w:rFonts w:ascii="Times New Roman" w:hAnsi="Times New Roman" w:cs="Times New Roman"/>
+          <w:sz w:val="20"/>
+          <w:szCs w:val="20"/>
+        </w:rPr>
+        <w:t>hubungan</w:t>
+      </w:r>
+      <w:proofErr w:type="spellEnd"/>
+      <w:r>
+        <w:rPr>
+          <w:rFonts w:ascii="Times New Roman" w:hAnsi="Times New Roman" w:cs="Times New Roman"/>
+          <w:sz w:val="20"/>
+          <w:szCs w:val="20"/>
+        </w:rPr>
+        <w:t xml:space="preserve"> many-to-one </w:t>
+      </w:r>
+      <w:proofErr w:type="spellStart"/>
+      <w:r>
+        <w:rPr>
+          <w:rFonts w:ascii="Times New Roman" w:hAnsi="Times New Roman" w:cs="Times New Roman"/>
+          <w:sz w:val="20"/>
+          <w:szCs w:val="20"/>
+        </w:rPr>
+        <w:t>antara</w:t>
+      </w:r>
+      <w:proofErr w:type="spellEnd"/>
+      <w:r>
+        <w:rPr>
+          <w:rFonts w:ascii="Times New Roman" w:hAnsi="Times New Roman" w:cs="Times New Roman"/>
+          <w:sz w:val="20"/>
+          <w:szCs w:val="20"/>
+        </w:rPr>
+        <w:t xml:space="preserve"> model Message dan model User.</w:t>
+      </w:r>
+      <w:r>
+        <w:rPr>
+          <w:rFonts w:ascii="Times New Roman" w:hAnsi="Times New Roman" w:cs="Times New Roman"/>
+          <w:sz w:val="20"/>
+          <w:szCs w:val="20"/>
+        </w:rPr>
+        <w:t xml:space="preserve"> </w:t>
+      </w:r>
+      <w:proofErr w:type="spellStart"/>
+      <w:r>
+        <w:rPr>
+          <w:rFonts w:ascii="Times New Roman" w:hAnsi="Times New Roman" w:cs="Times New Roman"/>
+          <w:sz w:val="20"/>
+          <w:szCs w:val="20"/>
+        </w:rPr>
+        <w:t>Yaitu</w:t>
+      </w:r>
+      <w:proofErr w:type="spellEnd"/>
+      <w:r>
+        <w:rPr>
+          <w:rFonts w:ascii="Times New Roman" w:hAnsi="Times New Roman" w:cs="Times New Roman"/>
+          <w:sz w:val="20"/>
+          <w:szCs w:val="20"/>
+        </w:rPr>
+        <w:t xml:space="preserve"> </w:t>
+      </w:r>
+      <w:proofErr w:type="spellStart"/>
+      <w:r>
+        <w:rPr>
+          <w:rFonts w:ascii="Times New Roman" w:hAnsi="Times New Roman" w:cs="Times New Roman"/>
+          <w:sz w:val="20"/>
+          <w:szCs w:val="20"/>
+        </w:rPr>
+        <w:t>satu</w:t>
+      </w:r>
+      <w:proofErr w:type="spellEnd"/>
+      <w:r>
+        <w:rPr>
+          <w:rFonts w:ascii="Times New Roman" w:hAnsi="Times New Roman" w:cs="Times New Roman"/>
+          <w:sz w:val="20"/>
+          <w:szCs w:val="20"/>
+        </w:rPr>
+        <w:t xml:space="preserve"> user </w:t>
+      </w:r>
+      <w:proofErr w:type="spellStart"/>
+      <w:r>
+        <w:rPr>
+          <w:rFonts w:ascii="Times New Roman" w:hAnsi="Times New Roman" w:cs="Times New Roman"/>
+          <w:sz w:val="20"/>
+          <w:szCs w:val="20"/>
+        </w:rPr>
+        <w:t>bisa</w:t>
+      </w:r>
+      <w:proofErr w:type="spellEnd"/>
+      <w:r>
+        <w:rPr>
+          <w:rFonts w:ascii="Times New Roman" w:hAnsi="Times New Roman" w:cs="Times New Roman"/>
+          <w:sz w:val="20"/>
+          <w:szCs w:val="20"/>
+        </w:rPr>
+        <w:t xml:space="preserve"> </w:t>
+      </w:r>
+      <w:proofErr w:type="spellStart"/>
+      <w:r>
+        <w:rPr>
+          <w:rFonts w:ascii="Times New Roman" w:hAnsi="Times New Roman" w:cs="Times New Roman"/>
+          <w:sz w:val="20"/>
+          <w:szCs w:val="20"/>
+        </w:rPr>
+        <w:t>memiliki</w:t>
+      </w:r>
+      <w:proofErr w:type="spellEnd"/>
+      <w:r>
+        <w:rPr>
+          <w:rFonts w:ascii="Times New Roman" w:hAnsi="Times New Roman" w:cs="Times New Roman"/>
+          <w:sz w:val="20"/>
+          <w:szCs w:val="20"/>
+        </w:rPr>
+        <w:t xml:space="preserve"> </w:t>
+      </w:r>
+      <w:proofErr w:type="spellStart"/>
+      <w:r>
+        <w:rPr>
+          <w:rFonts w:ascii="Times New Roman" w:hAnsi="Times New Roman" w:cs="Times New Roman"/>
+          <w:sz w:val="20"/>
+          <w:szCs w:val="20"/>
+        </w:rPr>
+        <w:t>banyak</w:t>
+      </w:r>
+      <w:proofErr w:type="spellEnd"/>
+      <w:r>
+        <w:rPr>
+          <w:rFonts w:ascii="Times New Roman" w:hAnsi="Times New Roman" w:cs="Times New Roman"/>
+          <w:sz w:val="20"/>
+          <w:szCs w:val="20"/>
+        </w:rPr>
+        <w:t xml:space="preserve"> message.</w:t>
       </w:r>
     </w:p>
     <w:p>
@@ -3415,8 +3987,36 @@
           <w:sz w:val="20"/>
           <w:szCs w:val="20"/>
         </w:rPr>
-        <w:t xml:space="preserve"> mendefinisikan hubungan</w:t>
-      </w:r>
+        <w:t xml:space="preserve"> </w:t>
+      </w:r>
+      <w:proofErr w:type="spellStart"/>
+      <w:r>
+        <w:rPr>
+          <w:rFonts w:ascii="Times New Roman" w:hAnsi="Times New Roman" w:cs="Times New Roman"/>
+          <w:sz w:val="20"/>
+          <w:szCs w:val="20"/>
+        </w:rPr>
+        <w:t>mendefinisikan</w:t>
+      </w:r>
+      <w:proofErr w:type="spellEnd"/>
+      <w:r>
+        <w:rPr>
+          <w:rFonts w:ascii="Times New Roman" w:hAnsi="Times New Roman" w:cs="Times New Roman"/>
+          <w:sz w:val="20"/>
+          <w:szCs w:val="20"/>
+        </w:rPr>
+        <w:t xml:space="preserve"> </w:t>
+      </w:r>
+      <w:proofErr w:type="spellStart"/>
+      <w:r>
+        <w:rPr>
+          <w:rFonts w:ascii="Times New Roman" w:hAnsi="Times New Roman" w:cs="Times New Roman"/>
+          <w:sz w:val="20"/>
+          <w:szCs w:val="20"/>
+        </w:rPr>
+        <w:t>hubungan</w:t>
+      </w:r>
+      <w:proofErr w:type="spellEnd"/>
       <w:r>
         <w:rPr>
           <w:rFonts w:ascii="Times New Roman" w:hAnsi="Times New Roman" w:cs="Times New Roman"/>
@@ -3431,16 +4031,125 @@
           <w:sz w:val="20"/>
           <w:szCs w:val="20"/>
         </w:rPr>
-        <w:t xml:space="preserve"> antara model Message dan model User.</w:t>
-      </w:r>
-      <w:r>
-        <w:rPr>
-          <w:rFonts w:ascii="Times New Roman" w:hAnsi="Times New Roman" w:cs="Times New Roman"/>
-          <w:sz w:val="20"/>
-          <w:szCs w:val="20"/>
-        </w:rPr>
-        <w:t xml:space="preserve"> Yaitu satu user bisa memiliki banyak </w:t>
-      </w:r>
+        <w:t xml:space="preserve"> </w:t>
+      </w:r>
+      <w:proofErr w:type="spellStart"/>
+      <w:r>
+        <w:rPr>
+          <w:rFonts w:ascii="Times New Roman" w:hAnsi="Times New Roman" w:cs="Times New Roman"/>
+          <w:sz w:val="20"/>
+          <w:szCs w:val="20"/>
+        </w:rPr>
+        <w:t>antara</w:t>
+      </w:r>
+      <w:proofErr w:type="spellEnd"/>
+      <w:r>
+        <w:rPr>
+          <w:rFonts w:ascii="Times New Roman" w:hAnsi="Times New Roman" w:cs="Times New Roman"/>
+          <w:sz w:val="20"/>
+          <w:szCs w:val="20"/>
+        </w:rPr>
+        <w:t xml:space="preserve"> model Message dan model User.</w:t>
+      </w:r>
+      <w:r>
+        <w:rPr>
+          <w:rFonts w:ascii="Times New Roman" w:hAnsi="Times New Roman" w:cs="Times New Roman"/>
+          <w:sz w:val="20"/>
+          <w:szCs w:val="20"/>
+        </w:rPr>
+        <w:t xml:space="preserve"> </w:t>
+      </w:r>
+      <w:proofErr w:type="spellStart"/>
+      <w:r>
+        <w:rPr>
+          <w:rFonts w:ascii="Times New Roman" w:hAnsi="Times New Roman" w:cs="Times New Roman"/>
+          <w:sz w:val="20"/>
+          <w:szCs w:val="20"/>
+        </w:rPr>
+        <w:t>Yaitu</w:t>
+      </w:r>
+      <w:proofErr w:type="spellEnd"/>
+      <w:r>
+        <w:rPr>
+          <w:rFonts w:ascii="Times New Roman" w:hAnsi="Times New Roman" w:cs="Times New Roman"/>
+          <w:sz w:val="20"/>
+          <w:szCs w:val="20"/>
+        </w:rPr>
+        <w:t xml:space="preserve"> </w:t>
+      </w:r>
+      <w:proofErr w:type="spellStart"/>
+      <w:r>
+        <w:rPr>
+          <w:rFonts w:ascii="Times New Roman" w:hAnsi="Times New Roman" w:cs="Times New Roman"/>
+          <w:sz w:val="20"/>
+          <w:szCs w:val="20"/>
+        </w:rPr>
+        <w:t>satu</w:t>
+      </w:r>
+      <w:proofErr w:type="spellEnd"/>
+      <w:r>
+        <w:rPr>
+          <w:rFonts w:ascii="Times New Roman" w:hAnsi="Times New Roman" w:cs="Times New Roman"/>
+          <w:sz w:val="20"/>
+          <w:szCs w:val="20"/>
+        </w:rPr>
+        <w:t xml:space="preserve"> user </w:t>
+      </w:r>
+      <w:proofErr w:type="spellStart"/>
+      <w:r>
+        <w:rPr>
+          <w:rFonts w:ascii="Times New Roman" w:hAnsi="Times New Roman" w:cs="Times New Roman"/>
+          <w:sz w:val="20"/>
+          <w:szCs w:val="20"/>
+        </w:rPr>
+        <w:t>bisa</w:t>
+      </w:r>
+      <w:proofErr w:type="spellEnd"/>
+      <w:r>
+        <w:rPr>
+          <w:rFonts w:ascii="Times New Roman" w:hAnsi="Times New Roman" w:cs="Times New Roman"/>
+          <w:sz w:val="20"/>
+          <w:szCs w:val="20"/>
+        </w:rPr>
+        <w:t xml:space="preserve"> </w:t>
+      </w:r>
+      <w:proofErr w:type="spellStart"/>
+      <w:r>
+        <w:rPr>
+          <w:rFonts w:ascii="Times New Roman" w:hAnsi="Times New Roman" w:cs="Times New Roman"/>
+          <w:sz w:val="20"/>
+          <w:szCs w:val="20"/>
+        </w:rPr>
+        <w:t>memiliki</w:t>
+      </w:r>
+      <w:proofErr w:type="spellEnd"/>
+      <w:r>
+        <w:rPr>
+          <w:rFonts w:ascii="Times New Roman" w:hAnsi="Times New Roman" w:cs="Times New Roman"/>
+          <w:sz w:val="20"/>
+          <w:szCs w:val="20"/>
+        </w:rPr>
+        <w:t xml:space="preserve"> </w:t>
+      </w:r>
+      <w:proofErr w:type="spellStart"/>
+      <w:r>
+        <w:rPr>
+          <w:rFonts w:ascii="Times New Roman" w:hAnsi="Times New Roman" w:cs="Times New Roman"/>
+          <w:sz w:val="20"/>
+          <w:szCs w:val="20"/>
+        </w:rPr>
+        <w:t>banyak</w:t>
+      </w:r>
+      <w:proofErr w:type="spellEnd"/>
+      <w:r>
+        <w:rPr>
+          <w:rFonts w:ascii="Times New Roman" w:hAnsi="Times New Roman" w:cs="Times New Roman"/>
+          <w:sz w:val="20"/>
+          <w:szCs w:val="20"/>
+        </w:rPr>
+        <w:t xml:space="preserve"> </w:t>
+      </w:r>
+      <w:proofErr w:type="spellStart"/>
       <w:r>
         <w:rPr>
           <w:rFonts w:ascii="Times New Roman" w:hAnsi="Times New Roman" w:cs="Times New Roman"/>
@@ -3449,6 +4158,7 @@
         </w:rPr>
         <w:t>notifikasi</w:t>
       </w:r>
+      <w:proofErr w:type="spellEnd"/>
       <w:r>
         <w:rPr>
           <w:rFonts w:ascii="Times New Roman" w:hAnsi="Times New Roman" w:cs="Times New Roman"/>
@@ -3493,13 +4203,23 @@
           <w:szCs w:val="20"/>
         </w:rPr>
       </w:pPr>
-      <w:r>
-        <w:rPr>
-          <w:rFonts w:ascii="Times New Roman" w:hAnsi="Times New Roman" w:cs="Times New Roman"/>
-          <w:sz w:val="20"/>
-          <w:szCs w:val="20"/>
-        </w:rPr>
-        <w:t>friendships()</w:t>
+      <w:proofErr w:type="gramStart"/>
+      <w:r>
+        <w:rPr>
+          <w:rFonts w:ascii="Times New Roman" w:hAnsi="Times New Roman" w:cs="Times New Roman"/>
+          <w:sz w:val="20"/>
+          <w:szCs w:val="20"/>
+        </w:rPr>
+        <w:t>friendships(</w:t>
+      </w:r>
+      <w:proofErr w:type="gramEnd"/>
+      <w:r>
+        <w:rPr>
+          <w:rFonts w:ascii="Times New Roman" w:hAnsi="Times New Roman" w:cs="Times New Roman"/>
+          <w:sz w:val="20"/>
+          <w:szCs w:val="20"/>
+        </w:rPr>
+        <w:t>)</w:t>
       </w:r>
     </w:p>
     <w:p>
@@ -3515,30 +4235,240 @@
           <w:szCs w:val="20"/>
         </w:rPr>
       </w:pPr>
-      <w:r>
-        <w:rPr>
-          <w:rFonts w:ascii="Times New Roman" w:hAnsi="Times New Roman" w:cs="Times New Roman"/>
-          <w:sz w:val="20"/>
-          <w:szCs w:val="20"/>
-        </w:rPr>
-        <w:t>Relasi one-to-many</w:t>
-      </w:r>
-      <w:r>
-        <w:rPr>
-          <w:rFonts w:ascii="Times New Roman" w:hAnsi="Times New Roman" w:cs="Times New Roman"/>
-          <w:sz w:val="20"/>
-          <w:szCs w:val="20"/>
-        </w:rPr>
-        <w:t xml:space="preserve"> : </w:t>
-      </w:r>
-      <w:r>
-        <w:rPr>
-          <w:rFonts w:ascii="Times New Roman" w:hAnsi="Times New Roman" w:cs="Times New Roman"/>
-          <w:sz w:val="20"/>
-          <w:szCs w:val="20"/>
-        </w:rPr>
-        <w:t>Menghubungkan pengguna dengan daftar hubungan pertemanannya. Satu pengguna bisa memiliki banyak hubungan pertemanan</w:t>
-      </w:r>
+      <w:proofErr w:type="spellStart"/>
+      <w:r>
+        <w:rPr>
+          <w:rFonts w:ascii="Times New Roman" w:hAnsi="Times New Roman" w:cs="Times New Roman"/>
+          <w:sz w:val="20"/>
+          <w:szCs w:val="20"/>
+        </w:rPr>
+        <w:t>Relasi</w:t>
+      </w:r>
+      <w:proofErr w:type="spellEnd"/>
+      <w:r>
+        <w:rPr>
+          <w:rFonts w:ascii="Times New Roman" w:hAnsi="Times New Roman" w:cs="Times New Roman"/>
+          <w:sz w:val="20"/>
+          <w:szCs w:val="20"/>
+        </w:rPr>
+        <w:t xml:space="preserve"> one-to-</w:t>
+      </w:r>
+      <w:proofErr w:type="gramStart"/>
+      <w:r>
+        <w:rPr>
+          <w:rFonts w:ascii="Times New Roman" w:hAnsi="Times New Roman" w:cs="Times New Roman"/>
+          <w:sz w:val="20"/>
+          <w:szCs w:val="20"/>
+        </w:rPr>
+        <w:t>many</w:t>
+      </w:r>
+      <w:r>
+        <w:rPr>
+          <w:rFonts w:ascii="Times New Roman" w:hAnsi="Times New Roman" w:cs="Times New Roman"/>
+          <w:sz w:val="20"/>
+          <w:szCs w:val="20"/>
+        </w:rPr>
+        <w:t xml:space="preserve"> :</w:t>
+      </w:r>
+      <w:proofErr w:type="gramEnd"/>
+      <w:r>
+        <w:rPr>
+          <w:rFonts w:ascii="Times New Roman" w:hAnsi="Times New Roman" w:cs="Times New Roman"/>
+          <w:sz w:val="20"/>
+          <w:szCs w:val="20"/>
+        </w:rPr>
+        <w:t xml:space="preserve"> </w:t>
+      </w:r>
+      <w:proofErr w:type="spellStart"/>
+      <w:r>
+        <w:rPr>
+          <w:rFonts w:ascii="Times New Roman" w:hAnsi="Times New Roman" w:cs="Times New Roman"/>
+          <w:sz w:val="20"/>
+          <w:szCs w:val="20"/>
+        </w:rPr>
+        <w:t>Menghubungkan</w:t>
+      </w:r>
+      <w:proofErr w:type="spellEnd"/>
+      <w:r>
+        <w:rPr>
+          <w:rFonts w:ascii="Times New Roman" w:hAnsi="Times New Roman" w:cs="Times New Roman"/>
+          <w:sz w:val="20"/>
+          <w:szCs w:val="20"/>
+        </w:rPr>
+        <w:t xml:space="preserve"> </w:t>
+      </w:r>
+      <w:proofErr w:type="spellStart"/>
+      <w:r>
+        <w:rPr>
+          <w:rFonts w:ascii="Times New Roman" w:hAnsi="Times New Roman" w:cs="Times New Roman"/>
+          <w:sz w:val="20"/>
+          <w:szCs w:val="20"/>
+        </w:rPr>
+        <w:t>pengguna</w:t>
+      </w:r>
+      <w:proofErr w:type="spellEnd"/>
+      <w:r>
+        <w:rPr>
+          <w:rFonts w:ascii="Times New Roman" w:hAnsi="Times New Roman" w:cs="Times New Roman"/>
+          <w:sz w:val="20"/>
+          <w:szCs w:val="20"/>
+        </w:rPr>
+        <w:t xml:space="preserve"> </w:t>
+      </w:r>
+      <w:proofErr w:type="spellStart"/>
+      <w:r>
+        <w:rPr>
+          <w:rFonts w:ascii="Times New Roman" w:hAnsi="Times New Roman" w:cs="Times New Roman"/>
+          <w:sz w:val="20"/>
+          <w:szCs w:val="20"/>
+        </w:rPr>
+        <w:t>dengan</w:t>
+      </w:r>
+      <w:proofErr w:type="spellEnd"/>
+      <w:r>
+        <w:rPr>
+          <w:rFonts w:ascii="Times New Roman" w:hAnsi="Times New Roman" w:cs="Times New Roman"/>
+          <w:sz w:val="20"/>
+          <w:szCs w:val="20"/>
+        </w:rPr>
+        <w:t xml:space="preserve"> daftar </w:t>
+      </w:r>
+      <w:proofErr w:type="spellStart"/>
+      <w:r>
+        <w:rPr>
+          <w:rFonts w:ascii="Times New Roman" w:hAnsi="Times New Roman" w:cs="Times New Roman"/>
+          <w:sz w:val="20"/>
+          <w:szCs w:val="20"/>
+        </w:rPr>
+        <w:t>hubungan</w:t>
+      </w:r>
+      <w:proofErr w:type="spellEnd"/>
+      <w:r>
+        <w:rPr>
+          <w:rFonts w:ascii="Times New Roman" w:hAnsi="Times New Roman" w:cs="Times New Roman"/>
+          <w:sz w:val="20"/>
+          <w:szCs w:val="20"/>
+        </w:rPr>
+        <w:t xml:space="preserve"> </w:t>
+      </w:r>
+      <w:proofErr w:type="spellStart"/>
+      <w:r>
+        <w:rPr>
+          <w:rFonts w:ascii="Times New Roman" w:hAnsi="Times New Roman" w:cs="Times New Roman"/>
+          <w:sz w:val="20"/>
+          <w:szCs w:val="20"/>
+        </w:rPr>
+        <w:t>pertemanannya</w:t>
+      </w:r>
+      <w:proofErr w:type="spellEnd"/>
+      <w:r>
+        <w:rPr>
+          <w:rFonts w:ascii="Times New Roman" w:hAnsi="Times New Roman" w:cs="Times New Roman"/>
+          <w:sz w:val="20"/>
+          <w:szCs w:val="20"/>
+        </w:rPr>
+        <w:t xml:space="preserve">. Satu </w:t>
+      </w:r>
+      <w:proofErr w:type="spellStart"/>
+      <w:r>
+        <w:rPr>
+          <w:rFonts w:ascii="Times New Roman" w:hAnsi="Times New Roman" w:cs="Times New Roman"/>
+          <w:sz w:val="20"/>
+          <w:szCs w:val="20"/>
+        </w:rPr>
+        <w:t>pengguna</w:t>
+      </w:r>
+      <w:proofErr w:type="spellEnd"/>
+      <w:r>
+        <w:rPr>
+          <w:rFonts w:ascii="Times New Roman" w:hAnsi="Times New Roman" w:cs="Times New Roman"/>
+          <w:sz w:val="20"/>
+          <w:szCs w:val="20"/>
+        </w:rPr>
+        <w:t xml:space="preserve"> </w:t>
+      </w:r>
+      <w:proofErr w:type="spellStart"/>
+      <w:r>
+        <w:rPr>
+          <w:rFonts w:ascii="Times New Roman" w:hAnsi="Times New Roman" w:cs="Times New Roman"/>
+          <w:sz w:val="20"/>
+          <w:szCs w:val="20"/>
+        </w:rPr>
+        <w:t>bisa</w:t>
+      </w:r>
+      <w:proofErr w:type="spellEnd"/>
+      <w:r>
+        <w:rPr>
+          <w:rFonts w:ascii="Times New Roman" w:hAnsi="Times New Roman" w:cs="Times New Roman"/>
+          <w:sz w:val="20"/>
+          <w:szCs w:val="20"/>
+        </w:rPr>
+        <w:t xml:space="preserve"> </w:t>
+      </w:r>
+      <w:proofErr w:type="spellStart"/>
+      <w:r>
+        <w:rPr>
+          <w:rFonts w:ascii="Times New Roman" w:hAnsi="Times New Roman" w:cs="Times New Roman"/>
+          <w:sz w:val="20"/>
+          <w:szCs w:val="20"/>
+        </w:rPr>
+        <w:t>memiliki</w:t>
+      </w:r>
+      <w:proofErr w:type="spellEnd"/>
+      <w:r>
+        <w:rPr>
+          <w:rFonts w:ascii="Times New Roman" w:hAnsi="Times New Roman" w:cs="Times New Roman"/>
+          <w:sz w:val="20"/>
+          <w:szCs w:val="20"/>
+        </w:rPr>
+        <w:t xml:space="preserve"> </w:t>
+      </w:r>
+      <w:proofErr w:type="spellStart"/>
+      <w:r>
+        <w:rPr>
+          <w:rFonts w:ascii="Times New Roman" w:hAnsi="Times New Roman" w:cs="Times New Roman"/>
+          <w:sz w:val="20"/>
+          <w:szCs w:val="20"/>
+        </w:rPr>
+        <w:t>banyak</w:t>
+      </w:r>
+      <w:proofErr w:type="spellEnd"/>
+      <w:r>
+        <w:rPr>
+          <w:rFonts w:ascii="Times New Roman" w:hAnsi="Times New Roman" w:cs="Times New Roman"/>
+          <w:sz w:val="20"/>
+          <w:szCs w:val="20"/>
+        </w:rPr>
+        <w:t xml:space="preserve"> </w:t>
+      </w:r>
+      <w:proofErr w:type="spellStart"/>
+      <w:r>
+        <w:rPr>
+          <w:rFonts w:ascii="Times New Roman" w:hAnsi="Times New Roman" w:cs="Times New Roman"/>
+          <w:sz w:val="20"/>
+          <w:szCs w:val="20"/>
+        </w:rPr>
+        <w:t>hubungan</w:t>
+      </w:r>
+      <w:proofErr w:type="spellEnd"/>
+      <w:r>
+        <w:rPr>
+          <w:rFonts w:ascii="Times New Roman" w:hAnsi="Times New Roman" w:cs="Times New Roman"/>
+          <w:sz w:val="20"/>
+          <w:szCs w:val="20"/>
+        </w:rPr>
+        <w:t xml:space="preserve"> </w:t>
+      </w:r>
+      <w:proofErr w:type="spellStart"/>
+      <w:r>
+        <w:rPr>
+          <w:rFonts w:ascii="Times New Roman" w:hAnsi="Times New Roman" w:cs="Times New Roman"/>
+          <w:sz w:val="20"/>
+          <w:szCs w:val="20"/>
+        </w:rPr>
+        <w:t>pertemanan</w:t>
+      </w:r>
+      <w:proofErr w:type="spellEnd"/>
       <w:r>
         <w:rPr>
           <w:rFonts w:ascii="Times New Roman" w:hAnsi="Times New Roman" w:cs="Times New Roman"/>
@@ -3561,13 +4491,23 @@
           <w:szCs w:val="20"/>
         </w:rPr>
       </w:pPr>
-      <w:r>
-        <w:rPr>
-          <w:rFonts w:ascii="Times New Roman" w:hAnsi="Times New Roman" w:cs="Times New Roman"/>
-          <w:sz w:val="20"/>
-          <w:szCs w:val="20"/>
-        </w:rPr>
-        <w:t>friends()</w:t>
+      <w:proofErr w:type="gramStart"/>
+      <w:r>
+        <w:rPr>
+          <w:rFonts w:ascii="Times New Roman" w:hAnsi="Times New Roman" w:cs="Times New Roman"/>
+          <w:sz w:val="20"/>
+          <w:szCs w:val="20"/>
+        </w:rPr>
+        <w:t>friends(</w:t>
+      </w:r>
+      <w:proofErr w:type="gramEnd"/>
+      <w:r>
+        <w:rPr>
+          <w:rFonts w:ascii="Times New Roman" w:hAnsi="Times New Roman" w:cs="Times New Roman"/>
+          <w:sz w:val="20"/>
+          <w:szCs w:val="20"/>
+        </w:rPr>
+        <w:t>)</w:t>
       </w:r>
     </w:p>
     <w:p>
@@ -3583,6 +4523,8 @@
           <w:szCs w:val="20"/>
         </w:rPr>
       </w:pPr>
+      <w:proofErr w:type="spellStart"/>
+      <w:proofErr w:type="gramStart"/>
       <w:r>
         <w:rPr>
           <w:rFonts w:ascii="Times New Roman" w:hAnsi="Times New Roman" w:cs="Times New Roman"/>
@@ -3591,6 +4533,7 @@
         </w:rPr>
         <w:t>Relasi</w:t>
       </w:r>
+      <w:proofErr w:type="spellEnd"/>
       <w:r>
         <w:rPr>
           <w:rFonts w:ascii="Times New Roman" w:hAnsi="Times New Roman" w:cs="Times New Roman"/>
@@ -3605,7 +4548,16 @@
           <w:sz w:val="20"/>
           <w:szCs w:val="20"/>
         </w:rPr>
-        <w:t>many-to-many</w:t>
+        <w:t>many</w:t>
+      </w:r>
+      <w:proofErr w:type="gramEnd"/>
+      <w:r>
+        <w:rPr>
+          <w:rFonts w:ascii="Times New Roman" w:hAnsi="Times New Roman" w:cs="Times New Roman"/>
+          <w:sz w:val="20"/>
+          <w:szCs w:val="20"/>
+        </w:rPr>
+        <w:t>-to-many</w:t>
       </w:r>
       <w:r>
         <w:rPr>
@@ -3615,13 +4567,131 @@
         </w:rPr>
         <w:t xml:space="preserve"> : </w:t>
       </w:r>
-      <w:r>
-        <w:rPr>
-          <w:rFonts w:ascii="Times New Roman" w:hAnsi="Times New Roman" w:cs="Times New Roman"/>
-          <w:sz w:val="20"/>
-          <w:szCs w:val="20"/>
-        </w:rPr>
-        <w:t>Menghubungkan pengguna dengan daftar teman mereka melalui tabel pivot friendships.</w:t>
+      <w:proofErr w:type="spellStart"/>
+      <w:r>
+        <w:rPr>
+          <w:rFonts w:ascii="Times New Roman" w:hAnsi="Times New Roman" w:cs="Times New Roman"/>
+          <w:sz w:val="20"/>
+          <w:szCs w:val="20"/>
+        </w:rPr>
+        <w:t>Menghubungkan</w:t>
+      </w:r>
+      <w:proofErr w:type="spellEnd"/>
+      <w:r>
+        <w:rPr>
+          <w:rFonts w:ascii="Times New Roman" w:hAnsi="Times New Roman" w:cs="Times New Roman"/>
+          <w:sz w:val="20"/>
+          <w:szCs w:val="20"/>
+        </w:rPr>
+        <w:t xml:space="preserve"> </w:t>
+      </w:r>
+      <w:proofErr w:type="spellStart"/>
+      <w:r>
+        <w:rPr>
+          <w:rFonts w:ascii="Times New Roman" w:hAnsi="Times New Roman" w:cs="Times New Roman"/>
+          <w:sz w:val="20"/>
+          <w:szCs w:val="20"/>
+        </w:rPr>
+        <w:t>pengguna</w:t>
+      </w:r>
+      <w:proofErr w:type="spellEnd"/>
+      <w:r>
+        <w:rPr>
+          <w:rFonts w:ascii="Times New Roman" w:hAnsi="Times New Roman" w:cs="Times New Roman"/>
+          <w:sz w:val="20"/>
+          <w:szCs w:val="20"/>
+        </w:rPr>
+        <w:t xml:space="preserve"> </w:t>
+      </w:r>
+      <w:proofErr w:type="spellStart"/>
+      <w:r>
+        <w:rPr>
+          <w:rFonts w:ascii="Times New Roman" w:hAnsi="Times New Roman" w:cs="Times New Roman"/>
+          <w:sz w:val="20"/>
+          <w:szCs w:val="20"/>
+        </w:rPr>
+        <w:t>dengan</w:t>
+      </w:r>
+      <w:proofErr w:type="spellEnd"/>
+      <w:r>
+        <w:rPr>
+          <w:rFonts w:ascii="Times New Roman" w:hAnsi="Times New Roman" w:cs="Times New Roman"/>
+          <w:sz w:val="20"/>
+          <w:szCs w:val="20"/>
+        </w:rPr>
+        <w:t xml:space="preserve"> daftar </w:t>
+      </w:r>
+      <w:proofErr w:type="spellStart"/>
+      <w:r>
+        <w:rPr>
+          <w:rFonts w:ascii="Times New Roman" w:hAnsi="Times New Roman" w:cs="Times New Roman"/>
+          <w:sz w:val="20"/>
+          <w:szCs w:val="20"/>
+        </w:rPr>
+        <w:t>teman</w:t>
+      </w:r>
+      <w:proofErr w:type="spellEnd"/>
+      <w:r>
+        <w:rPr>
+          <w:rFonts w:ascii="Times New Roman" w:hAnsi="Times New Roman" w:cs="Times New Roman"/>
+          <w:sz w:val="20"/>
+          <w:szCs w:val="20"/>
+        </w:rPr>
+        <w:t xml:space="preserve"> </w:t>
+      </w:r>
+      <w:proofErr w:type="spellStart"/>
+      <w:r>
+        <w:rPr>
+          <w:rFonts w:ascii="Times New Roman" w:hAnsi="Times New Roman" w:cs="Times New Roman"/>
+          <w:sz w:val="20"/>
+          <w:szCs w:val="20"/>
+        </w:rPr>
+        <w:t>mereka</w:t>
+      </w:r>
+      <w:proofErr w:type="spellEnd"/>
+      <w:r>
+        <w:rPr>
+          <w:rFonts w:ascii="Times New Roman" w:hAnsi="Times New Roman" w:cs="Times New Roman"/>
+          <w:sz w:val="20"/>
+          <w:szCs w:val="20"/>
+        </w:rPr>
+        <w:t xml:space="preserve"> </w:t>
+      </w:r>
+      <w:proofErr w:type="spellStart"/>
+      <w:r>
+        <w:rPr>
+          <w:rFonts w:ascii="Times New Roman" w:hAnsi="Times New Roman" w:cs="Times New Roman"/>
+          <w:sz w:val="20"/>
+          <w:szCs w:val="20"/>
+        </w:rPr>
+        <w:t>melalui</w:t>
+      </w:r>
+      <w:proofErr w:type="spellEnd"/>
+      <w:r>
+        <w:rPr>
+          <w:rFonts w:ascii="Times New Roman" w:hAnsi="Times New Roman" w:cs="Times New Roman"/>
+          <w:sz w:val="20"/>
+          <w:szCs w:val="20"/>
+        </w:rPr>
+        <w:t xml:space="preserve"> </w:t>
+      </w:r>
+      <w:proofErr w:type="spellStart"/>
+      <w:r>
+        <w:rPr>
+          <w:rFonts w:ascii="Times New Roman" w:hAnsi="Times New Roman" w:cs="Times New Roman"/>
+          <w:sz w:val="20"/>
+          <w:szCs w:val="20"/>
+        </w:rPr>
+        <w:t>tabel</w:t>
+      </w:r>
+      <w:proofErr w:type="spellEnd"/>
+      <w:r>
+        <w:rPr>
+          <w:rFonts w:ascii="Times New Roman" w:hAnsi="Times New Roman" w:cs="Times New Roman"/>
+          <w:sz w:val="20"/>
+          <w:szCs w:val="20"/>
+        </w:rPr>
+        <w:t xml:space="preserve"> pivot friendships.</w:t>
       </w:r>
     </w:p>
     <w:p>
@@ -3637,6 +4707,8 @@
           <w:szCs w:val="20"/>
         </w:rPr>
       </w:pPr>
+      <w:proofErr w:type="spellStart"/>
+      <w:proofErr w:type="gramStart"/>
       <w:r>
         <w:rPr>
           <w:rFonts w:ascii="Times New Roman" w:hAnsi="Times New Roman" w:cs="Times New Roman"/>
@@ -3644,7 +4716,25 @@
           <w:szCs w:val="20"/>
         </w:rPr>
         <w:lastRenderedPageBreak/>
-        <w:t>wishlists()</w:t>
+        <w:t>wishlists</w:t>
+      </w:r>
+      <w:proofErr w:type="spellEnd"/>
+      <w:r>
+        <w:rPr>
+          <w:rFonts w:ascii="Times New Roman" w:hAnsi="Times New Roman" w:cs="Times New Roman"/>
+          <w:sz w:val="20"/>
+          <w:szCs w:val="20"/>
+        </w:rPr>
+        <w:t>(</w:t>
+      </w:r>
+      <w:proofErr w:type="gramEnd"/>
+      <w:r>
+        <w:rPr>
+          <w:rFonts w:ascii="Times New Roman" w:hAnsi="Times New Roman" w:cs="Times New Roman"/>
+          <w:sz w:val="20"/>
+          <w:szCs w:val="20"/>
+        </w:rPr>
+        <w:t>)</w:t>
       </w:r>
     </w:p>
     <w:p>
@@ -3660,29 +4750,283 @@
           <w:szCs w:val="20"/>
         </w:rPr>
       </w:pPr>
-      <w:r>
-        <w:rPr>
-          <w:rFonts w:ascii="Times New Roman" w:hAnsi="Times New Roman" w:cs="Times New Roman"/>
-          <w:sz w:val="20"/>
-          <w:szCs w:val="20"/>
-        </w:rPr>
-        <w:t>Relasi: one-to-many</w:t>
-      </w:r>
-      <w:r>
-        <w:rPr>
-          <w:rFonts w:ascii="Times New Roman" w:hAnsi="Times New Roman" w:cs="Times New Roman"/>
-          <w:sz w:val="20"/>
-          <w:szCs w:val="20"/>
-        </w:rPr>
-        <w:t xml:space="preserve"> : </w:t>
-      </w:r>
-      <w:r>
-        <w:rPr>
-          <w:rFonts w:ascii="Times New Roman" w:hAnsi="Times New Roman" w:cs="Times New Roman"/>
-          <w:sz w:val="20"/>
-          <w:szCs w:val="20"/>
-        </w:rPr>
-        <w:t>Setiap pengguna dapat memiliki banyak wishlist. Relasi ini menghubungkan pengguna dengan tabel wishlists.</w:t>
+      <w:proofErr w:type="spellStart"/>
+      <w:r>
+        <w:rPr>
+          <w:rFonts w:ascii="Times New Roman" w:hAnsi="Times New Roman" w:cs="Times New Roman"/>
+          <w:sz w:val="20"/>
+          <w:szCs w:val="20"/>
+        </w:rPr>
+        <w:t>Relasi</w:t>
+      </w:r>
+      <w:proofErr w:type="spellEnd"/>
+      <w:r>
+        <w:rPr>
+          <w:rFonts w:ascii="Times New Roman" w:hAnsi="Times New Roman" w:cs="Times New Roman"/>
+          <w:sz w:val="20"/>
+          <w:szCs w:val="20"/>
+        </w:rPr>
+        <w:t>: one-to-</w:t>
+      </w:r>
+      <w:proofErr w:type="gramStart"/>
+      <w:r>
+        <w:rPr>
+          <w:rFonts w:ascii="Times New Roman" w:hAnsi="Times New Roman" w:cs="Times New Roman"/>
+          <w:sz w:val="20"/>
+          <w:szCs w:val="20"/>
+        </w:rPr>
+        <w:t>many</w:t>
+      </w:r>
+      <w:r>
+        <w:rPr>
+          <w:rFonts w:ascii="Times New Roman" w:hAnsi="Times New Roman" w:cs="Times New Roman"/>
+          <w:sz w:val="20"/>
+          <w:szCs w:val="20"/>
+        </w:rPr>
+        <w:t xml:space="preserve"> :</w:t>
+      </w:r>
+      <w:proofErr w:type="gramEnd"/>
+      <w:r>
+        <w:rPr>
+          <w:rFonts w:ascii="Times New Roman" w:hAnsi="Times New Roman" w:cs="Times New Roman"/>
+          <w:sz w:val="20"/>
+          <w:szCs w:val="20"/>
+        </w:rPr>
+        <w:t xml:space="preserve"> </w:t>
+      </w:r>
+      <w:proofErr w:type="spellStart"/>
+      <w:r>
+        <w:rPr>
+          <w:rFonts w:ascii="Times New Roman" w:hAnsi="Times New Roman" w:cs="Times New Roman"/>
+          <w:sz w:val="20"/>
+          <w:szCs w:val="20"/>
+        </w:rPr>
+        <w:t>Setiap</w:t>
+      </w:r>
+      <w:proofErr w:type="spellEnd"/>
+      <w:r>
+        <w:rPr>
+          <w:rFonts w:ascii="Times New Roman" w:hAnsi="Times New Roman" w:cs="Times New Roman"/>
+          <w:sz w:val="20"/>
+          <w:szCs w:val="20"/>
+        </w:rPr>
+        <w:t xml:space="preserve"> </w:t>
+      </w:r>
+      <w:proofErr w:type="spellStart"/>
+      <w:r>
+        <w:rPr>
+          <w:rFonts w:ascii="Times New Roman" w:hAnsi="Times New Roman" w:cs="Times New Roman"/>
+          <w:sz w:val="20"/>
+          <w:szCs w:val="20"/>
+        </w:rPr>
+        <w:t>pengguna</w:t>
+      </w:r>
+      <w:proofErr w:type="spellEnd"/>
+      <w:r>
+        <w:rPr>
+          <w:rFonts w:ascii="Times New Roman" w:hAnsi="Times New Roman" w:cs="Times New Roman"/>
+          <w:sz w:val="20"/>
+          <w:szCs w:val="20"/>
+        </w:rPr>
+        <w:t xml:space="preserve"> </w:t>
+      </w:r>
+      <w:proofErr w:type="spellStart"/>
+      <w:r>
+        <w:rPr>
+          <w:rFonts w:ascii="Times New Roman" w:hAnsi="Times New Roman" w:cs="Times New Roman"/>
+          <w:sz w:val="20"/>
+          <w:szCs w:val="20"/>
+        </w:rPr>
+        <w:t>dapat</w:t>
+      </w:r>
+      <w:proofErr w:type="spellEnd"/>
+      <w:r>
+        <w:rPr>
+          <w:rFonts w:ascii="Times New Roman" w:hAnsi="Times New Roman" w:cs="Times New Roman"/>
+          <w:sz w:val="20"/>
+          <w:szCs w:val="20"/>
+        </w:rPr>
+        <w:t xml:space="preserve"> </w:t>
+      </w:r>
+      <w:proofErr w:type="spellStart"/>
+      <w:r>
+        <w:rPr>
+          <w:rFonts w:ascii="Times New Roman" w:hAnsi="Times New Roman" w:cs="Times New Roman"/>
+          <w:sz w:val="20"/>
+          <w:szCs w:val="20"/>
+        </w:rPr>
+        <w:t>memiliki</w:t>
+      </w:r>
+      <w:proofErr w:type="spellEnd"/>
+      <w:r>
+        <w:rPr>
+          <w:rFonts w:ascii="Times New Roman" w:hAnsi="Times New Roman" w:cs="Times New Roman"/>
+          <w:sz w:val="20"/>
+          <w:szCs w:val="20"/>
+        </w:rPr>
+        <w:t xml:space="preserve"> </w:t>
+      </w:r>
+      <w:proofErr w:type="spellStart"/>
+      <w:r>
+        <w:rPr>
+          <w:rFonts w:ascii="Times New Roman" w:hAnsi="Times New Roman" w:cs="Times New Roman"/>
+          <w:sz w:val="20"/>
+          <w:szCs w:val="20"/>
+        </w:rPr>
+        <w:t>banyak</w:t>
+      </w:r>
+      <w:proofErr w:type="spellEnd"/>
+      <w:r>
+        <w:rPr>
+          <w:rFonts w:ascii="Times New Roman" w:hAnsi="Times New Roman" w:cs="Times New Roman"/>
+          <w:sz w:val="20"/>
+          <w:szCs w:val="20"/>
+        </w:rPr>
+        <w:t xml:space="preserve"> </w:t>
+      </w:r>
+      <w:proofErr w:type="spellStart"/>
+      <w:r>
+        <w:rPr>
+          <w:rFonts w:ascii="Times New Roman" w:hAnsi="Times New Roman" w:cs="Times New Roman"/>
+          <w:sz w:val="20"/>
+          <w:szCs w:val="20"/>
+        </w:rPr>
+        <w:t>wishlist</w:t>
+      </w:r>
+      <w:proofErr w:type="spellEnd"/>
+      <w:r>
+        <w:rPr>
+          <w:rFonts w:ascii="Times New Roman" w:hAnsi="Times New Roman" w:cs="Times New Roman"/>
+          <w:sz w:val="20"/>
+          <w:szCs w:val="20"/>
+        </w:rPr>
+        <w:t xml:space="preserve">. </w:t>
+      </w:r>
+      <w:proofErr w:type="spellStart"/>
+      <w:r>
+        <w:rPr>
+          <w:rFonts w:ascii="Times New Roman" w:hAnsi="Times New Roman" w:cs="Times New Roman"/>
+          <w:sz w:val="20"/>
+          <w:szCs w:val="20"/>
+        </w:rPr>
+        <w:t>Relasi</w:t>
+      </w:r>
+      <w:proofErr w:type="spellEnd"/>
+      <w:r>
+        <w:rPr>
+          <w:rFonts w:ascii="Times New Roman" w:hAnsi="Times New Roman" w:cs="Times New Roman"/>
+          <w:sz w:val="20"/>
+          <w:szCs w:val="20"/>
+        </w:rPr>
+        <w:t xml:space="preserve"> </w:t>
+      </w:r>
+      <w:proofErr w:type="spellStart"/>
+      <w:r>
+        <w:rPr>
+          <w:rFonts w:ascii="Times New Roman" w:hAnsi="Times New Roman" w:cs="Times New Roman"/>
+          <w:sz w:val="20"/>
+          <w:szCs w:val="20"/>
+        </w:rPr>
+        <w:t>ini</w:t>
+      </w:r>
+      <w:proofErr w:type="spellEnd"/>
+      <w:r>
+        <w:rPr>
+          <w:rFonts w:ascii="Times New Roman" w:hAnsi="Times New Roman" w:cs="Times New Roman"/>
+          <w:sz w:val="20"/>
+          <w:szCs w:val="20"/>
+        </w:rPr>
+        <w:t xml:space="preserve"> </w:t>
+      </w:r>
+      <w:proofErr w:type="spellStart"/>
+      <w:r>
+        <w:rPr>
+          <w:rFonts w:ascii="Times New Roman" w:hAnsi="Times New Roman" w:cs="Times New Roman"/>
+          <w:sz w:val="20"/>
+          <w:szCs w:val="20"/>
+        </w:rPr>
+        <w:t>menghubungkan</w:t>
+      </w:r>
+      <w:proofErr w:type="spellEnd"/>
+      <w:r>
+        <w:rPr>
+          <w:rFonts w:ascii="Times New Roman" w:hAnsi="Times New Roman" w:cs="Times New Roman"/>
+          <w:sz w:val="20"/>
+          <w:szCs w:val="20"/>
+        </w:rPr>
+        <w:t xml:space="preserve"> </w:t>
+      </w:r>
+      <w:proofErr w:type="spellStart"/>
+      <w:r>
+        <w:rPr>
+          <w:rFonts w:ascii="Times New Roman" w:hAnsi="Times New Roman" w:cs="Times New Roman"/>
+          <w:sz w:val="20"/>
+          <w:szCs w:val="20"/>
+        </w:rPr>
+        <w:t>pengguna</w:t>
+      </w:r>
+      <w:proofErr w:type="spellEnd"/>
+      <w:r>
+        <w:rPr>
+          <w:rFonts w:ascii="Times New Roman" w:hAnsi="Times New Roman" w:cs="Times New Roman"/>
+          <w:sz w:val="20"/>
+          <w:szCs w:val="20"/>
+        </w:rPr>
+        <w:t xml:space="preserve"> </w:t>
+      </w:r>
+      <w:proofErr w:type="spellStart"/>
+      <w:r>
+        <w:rPr>
+          <w:rFonts w:ascii="Times New Roman" w:hAnsi="Times New Roman" w:cs="Times New Roman"/>
+          <w:sz w:val="20"/>
+          <w:szCs w:val="20"/>
+        </w:rPr>
+        <w:t>dengan</w:t>
+      </w:r>
+      <w:proofErr w:type="spellEnd"/>
+      <w:r>
+        <w:rPr>
+          <w:rFonts w:ascii="Times New Roman" w:hAnsi="Times New Roman" w:cs="Times New Roman"/>
+          <w:sz w:val="20"/>
+          <w:szCs w:val="20"/>
+        </w:rPr>
+        <w:t xml:space="preserve"> </w:t>
+      </w:r>
+      <w:proofErr w:type="spellStart"/>
+      <w:r>
+        <w:rPr>
+          <w:rFonts w:ascii="Times New Roman" w:hAnsi="Times New Roman" w:cs="Times New Roman"/>
+          <w:sz w:val="20"/>
+          <w:szCs w:val="20"/>
+        </w:rPr>
+        <w:t>tabel</w:t>
+      </w:r>
+      <w:proofErr w:type="spellEnd"/>
+      <w:r>
+        <w:rPr>
+          <w:rFonts w:ascii="Times New Roman" w:hAnsi="Times New Roman" w:cs="Times New Roman"/>
+          <w:sz w:val="20"/>
+          <w:szCs w:val="20"/>
+        </w:rPr>
+        <w:t xml:space="preserve"> </w:t>
+      </w:r>
+      <w:proofErr w:type="spellStart"/>
+      <w:r>
+        <w:rPr>
+          <w:rFonts w:ascii="Times New Roman" w:hAnsi="Times New Roman" w:cs="Times New Roman"/>
+          <w:sz w:val="20"/>
+          <w:szCs w:val="20"/>
+        </w:rPr>
+        <w:t>wishlists</w:t>
+      </w:r>
+      <w:proofErr w:type="spellEnd"/>
+      <w:r>
+        <w:rPr>
+          <w:rFonts w:ascii="Times New Roman" w:hAnsi="Times New Roman" w:cs="Times New Roman"/>
+          <w:sz w:val="20"/>
+          <w:szCs w:val="20"/>
+        </w:rPr>
+        <w:t>.</w:t>
       </w:r>
     </w:p>
     <w:p>
@@ -3698,13 +5042,33 @@
           <w:szCs w:val="20"/>
         </w:rPr>
       </w:pPr>
-      <w:r>
-        <w:rPr>
-          <w:rFonts w:ascii="Times New Roman" w:hAnsi="Times New Roman" w:cs="Times New Roman"/>
-          <w:sz w:val="20"/>
-          <w:szCs w:val="20"/>
-        </w:rPr>
-        <w:t>sentMessages()</w:t>
+      <w:proofErr w:type="spellStart"/>
+      <w:proofErr w:type="gramStart"/>
+      <w:r>
+        <w:rPr>
+          <w:rFonts w:ascii="Times New Roman" w:hAnsi="Times New Roman" w:cs="Times New Roman"/>
+          <w:sz w:val="20"/>
+          <w:szCs w:val="20"/>
+        </w:rPr>
+        <w:t>sentMessages</w:t>
+      </w:r>
+      <w:proofErr w:type="spellEnd"/>
+      <w:r>
+        <w:rPr>
+          <w:rFonts w:ascii="Times New Roman" w:hAnsi="Times New Roman" w:cs="Times New Roman"/>
+          <w:sz w:val="20"/>
+          <w:szCs w:val="20"/>
+        </w:rPr>
+        <w:t>(</w:t>
+      </w:r>
+      <w:proofErr w:type="gramEnd"/>
+      <w:r>
+        <w:rPr>
+          <w:rFonts w:ascii="Times New Roman" w:hAnsi="Times New Roman" w:cs="Times New Roman"/>
+          <w:sz w:val="20"/>
+          <w:szCs w:val="20"/>
+        </w:rPr>
+        <w:t>)</w:t>
       </w:r>
     </w:p>
     <w:p>
@@ -3720,30 +5084,248 @@
           <w:szCs w:val="20"/>
         </w:rPr>
       </w:pPr>
-      <w:r>
-        <w:rPr>
-          <w:rFonts w:ascii="Times New Roman" w:hAnsi="Times New Roman" w:cs="Times New Roman"/>
-          <w:sz w:val="20"/>
-          <w:szCs w:val="20"/>
-        </w:rPr>
-        <w:t>Relasi: one-to-many</w:t>
-      </w:r>
-      <w:r>
-        <w:rPr>
-          <w:rFonts w:ascii="Times New Roman" w:hAnsi="Times New Roman" w:cs="Times New Roman"/>
-          <w:sz w:val="20"/>
-          <w:szCs w:val="20"/>
-        </w:rPr>
-        <w:t xml:space="preserve"> </w:t>
-      </w:r>
-      <w:r>
-        <w:rPr>
-          <w:rFonts w:ascii="Times New Roman" w:hAnsi="Times New Roman" w:cs="Times New Roman"/>
-          <w:sz w:val="20"/>
-          <w:szCs w:val="20"/>
-        </w:rPr>
-        <w:t>: Menghubungkan pengguna dengan pesan-pesan yang mereka kirimkan. Satu pengguna bisa mengirim banyak pesan</w:t>
-      </w:r>
+      <w:proofErr w:type="spellStart"/>
+      <w:r>
+        <w:rPr>
+          <w:rFonts w:ascii="Times New Roman" w:hAnsi="Times New Roman" w:cs="Times New Roman"/>
+          <w:sz w:val="20"/>
+          <w:szCs w:val="20"/>
+        </w:rPr>
+        <w:t>Relasi</w:t>
+      </w:r>
+      <w:proofErr w:type="spellEnd"/>
+      <w:r>
+        <w:rPr>
+          <w:rFonts w:ascii="Times New Roman" w:hAnsi="Times New Roman" w:cs="Times New Roman"/>
+          <w:sz w:val="20"/>
+          <w:szCs w:val="20"/>
+        </w:rPr>
+        <w:t>: one-to-</w:t>
+      </w:r>
+      <w:proofErr w:type="gramStart"/>
+      <w:r>
+        <w:rPr>
+          <w:rFonts w:ascii="Times New Roman" w:hAnsi="Times New Roman" w:cs="Times New Roman"/>
+          <w:sz w:val="20"/>
+          <w:szCs w:val="20"/>
+        </w:rPr>
+        <w:t>many</w:t>
+      </w:r>
+      <w:r>
+        <w:rPr>
+          <w:rFonts w:ascii="Times New Roman" w:hAnsi="Times New Roman" w:cs="Times New Roman"/>
+          <w:sz w:val="20"/>
+          <w:szCs w:val="20"/>
+        </w:rPr>
+        <w:t xml:space="preserve"> </w:t>
+      </w:r>
+      <w:r>
+        <w:rPr>
+          <w:rFonts w:ascii="Times New Roman" w:hAnsi="Times New Roman" w:cs="Times New Roman"/>
+          <w:sz w:val="20"/>
+          <w:szCs w:val="20"/>
+        </w:rPr>
+        <w:t>:</w:t>
+      </w:r>
+      <w:proofErr w:type="gramEnd"/>
+      <w:r>
+        <w:rPr>
+          <w:rFonts w:ascii="Times New Roman" w:hAnsi="Times New Roman" w:cs="Times New Roman"/>
+          <w:sz w:val="20"/>
+          <w:szCs w:val="20"/>
+        </w:rPr>
+        <w:t xml:space="preserve"> </w:t>
+      </w:r>
+      <w:proofErr w:type="spellStart"/>
+      <w:r>
+        <w:rPr>
+          <w:rFonts w:ascii="Times New Roman" w:hAnsi="Times New Roman" w:cs="Times New Roman"/>
+          <w:sz w:val="20"/>
+          <w:szCs w:val="20"/>
+        </w:rPr>
+        <w:t>Menghubungkan</w:t>
+      </w:r>
+      <w:proofErr w:type="spellEnd"/>
+      <w:r>
+        <w:rPr>
+          <w:rFonts w:ascii="Times New Roman" w:hAnsi="Times New Roman" w:cs="Times New Roman"/>
+          <w:sz w:val="20"/>
+          <w:szCs w:val="20"/>
+        </w:rPr>
+        <w:t xml:space="preserve"> </w:t>
+      </w:r>
+      <w:proofErr w:type="spellStart"/>
+      <w:r>
+        <w:rPr>
+          <w:rFonts w:ascii="Times New Roman" w:hAnsi="Times New Roman" w:cs="Times New Roman"/>
+          <w:sz w:val="20"/>
+          <w:szCs w:val="20"/>
+        </w:rPr>
+        <w:t>pengguna</w:t>
+      </w:r>
+      <w:proofErr w:type="spellEnd"/>
+      <w:r>
+        <w:rPr>
+          <w:rFonts w:ascii="Times New Roman" w:hAnsi="Times New Roman" w:cs="Times New Roman"/>
+          <w:sz w:val="20"/>
+          <w:szCs w:val="20"/>
+        </w:rPr>
+        <w:t xml:space="preserve"> </w:t>
+      </w:r>
+      <w:proofErr w:type="spellStart"/>
+      <w:r>
+        <w:rPr>
+          <w:rFonts w:ascii="Times New Roman" w:hAnsi="Times New Roman" w:cs="Times New Roman"/>
+          <w:sz w:val="20"/>
+          <w:szCs w:val="20"/>
+        </w:rPr>
+        <w:t>dengan</w:t>
+      </w:r>
+      <w:proofErr w:type="spellEnd"/>
+      <w:r>
+        <w:rPr>
+          <w:rFonts w:ascii="Times New Roman" w:hAnsi="Times New Roman" w:cs="Times New Roman"/>
+          <w:sz w:val="20"/>
+          <w:szCs w:val="20"/>
+        </w:rPr>
+        <w:t xml:space="preserve"> </w:t>
+      </w:r>
+      <w:proofErr w:type="spellStart"/>
+      <w:r>
+        <w:rPr>
+          <w:rFonts w:ascii="Times New Roman" w:hAnsi="Times New Roman" w:cs="Times New Roman"/>
+          <w:sz w:val="20"/>
+          <w:szCs w:val="20"/>
+        </w:rPr>
+        <w:t>pesan-pesan</w:t>
+      </w:r>
+      <w:proofErr w:type="spellEnd"/>
+      <w:r>
+        <w:rPr>
+          <w:rFonts w:ascii="Times New Roman" w:hAnsi="Times New Roman" w:cs="Times New Roman"/>
+          <w:sz w:val="20"/>
+          <w:szCs w:val="20"/>
+        </w:rPr>
+        <w:t xml:space="preserve"> yang </w:t>
+      </w:r>
+      <w:proofErr w:type="spellStart"/>
+      <w:r>
+        <w:rPr>
+          <w:rFonts w:ascii="Times New Roman" w:hAnsi="Times New Roman" w:cs="Times New Roman"/>
+          <w:sz w:val="20"/>
+          <w:szCs w:val="20"/>
+        </w:rPr>
+        <w:t>mereka</w:t>
+      </w:r>
+      <w:proofErr w:type="spellEnd"/>
+      <w:r>
+        <w:rPr>
+          <w:rFonts w:ascii="Times New Roman" w:hAnsi="Times New Roman" w:cs="Times New Roman"/>
+          <w:sz w:val="20"/>
+          <w:szCs w:val="20"/>
+        </w:rPr>
+        <w:t xml:space="preserve"> </w:t>
+      </w:r>
+      <w:proofErr w:type="spellStart"/>
+      <w:r>
+        <w:rPr>
+          <w:rFonts w:ascii="Times New Roman" w:hAnsi="Times New Roman" w:cs="Times New Roman"/>
+          <w:sz w:val="20"/>
+          <w:szCs w:val="20"/>
+        </w:rPr>
+        <w:t>kirimkan</w:t>
+      </w:r>
+      <w:proofErr w:type="spellEnd"/>
+      <w:r>
+        <w:rPr>
+          <w:rFonts w:ascii="Times New Roman" w:hAnsi="Times New Roman" w:cs="Times New Roman"/>
+          <w:sz w:val="20"/>
+          <w:szCs w:val="20"/>
+        </w:rPr>
+        <w:t xml:space="preserve">. Satu </w:t>
+      </w:r>
+      <w:proofErr w:type="spellStart"/>
+      <w:r>
+        <w:rPr>
+          <w:rFonts w:ascii="Times New Roman" w:hAnsi="Times New Roman" w:cs="Times New Roman"/>
+          <w:sz w:val="20"/>
+          <w:szCs w:val="20"/>
+        </w:rPr>
+        <w:t>pengguna</w:t>
+      </w:r>
+      <w:proofErr w:type="spellEnd"/>
+      <w:r>
+        <w:rPr>
+          <w:rFonts w:ascii="Times New Roman" w:hAnsi="Times New Roman" w:cs="Times New Roman"/>
+          <w:sz w:val="20"/>
+          <w:szCs w:val="20"/>
+        </w:rPr>
+        <w:t xml:space="preserve"> </w:t>
+      </w:r>
+      <w:proofErr w:type="spellStart"/>
+      <w:r>
+        <w:rPr>
+          <w:rFonts w:ascii="Times New Roman" w:hAnsi="Times New Roman" w:cs="Times New Roman"/>
+          <w:sz w:val="20"/>
+          <w:szCs w:val="20"/>
+        </w:rPr>
+        <w:t>bisa</w:t>
+      </w:r>
+      <w:proofErr w:type="spellEnd"/>
+      <w:r>
+        <w:rPr>
+          <w:rFonts w:ascii="Times New Roman" w:hAnsi="Times New Roman" w:cs="Times New Roman"/>
+          <w:sz w:val="20"/>
+          <w:szCs w:val="20"/>
+        </w:rPr>
+        <w:t xml:space="preserve"> </w:t>
+      </w:r>
+      <w:proofErr w:type="spellStart"/>
+      <w:r>
+        <w:rPr>
+          <w:rFonts w:ascii="Times New Roman" w:hAnsi="Times New Roman" w:cs="Times New Roman"/>
+          <w:sz w:val="20"/>
+          <w:szCs w:val="20"/>
+        </w:rPr>
+        <w:t>mengirim</w:t>
+      </w:r>
+      <w:proofErr w:type="spellEnd"/>
+      <w:r>
+        <w:rPr>
+          <w:rFonts w:ascii="Times New Roman" w:hAnsi="Times New Roman" w:cs="Times New Roman"/>
+          <w:sz w:val="20"/>
+          <w:szCs w:val="20"/>
+        </w:rPr>
+        <w:t xml:space="preserve"> </w:t>
+      </w:r>
+      <w:proofErr w:type="spellStart"/>
+      <w:r>
+        <w:rPr>
+          <w:rFonts w:ascii="Times New Roman" w:hAnsi="Times New Roman" w:cs="Times New Roman"/>
+          <w:sz w:val="20"/>
+          <w:szCs w:val="20"/>
+        </w:rPr>
+        <w:t>banyak</w:t>
+      </w:r>
+      <w:proofErr w:type="spellEnd"/>
+      <w:r>
+        <w:rPr>
+          <w:rFonts w:ascii="Times New Roman" w:hAnsi="Times New Roman" w:cs="Times New Roman"/>
+          <w:sz w:val="20"/>
+          <w:szCs w:val="20"/>
+        </w:rPr>
+        <w:t xml:space="preserve"> </w:t>
+      </w:r>
+      <w:proofErr w:type="spellStart"/>
+      <w:r>
+        <w:rPr>
+          <w:rFonts w:ascii="Times New Roman" w:hAnsi="Times New Roman" w:cs="Times New Roman"/>
+          <w:sz w:val="20"/>
+          <w:szCs w:val="20"/>
+        </w:rPr>
+        <w:t>pesan</w:t>
+      </w:r>
+      <w:proofErr w:type="spellEnd"/>
       <w:r>
         <w:rPr>
           <w:rFonts w:ascii="Times New Roman" w:hAnsi="Times New Roman" w:cs="Times New Roman"/>
@@ -3766,13 +5348,33 @@
           <w:szCs w:val="20"/>
         </w:rPr>
       </w:pPr>
-      <w:r>
-        <w:rPr>
-          <w:rFonts w:ascii="Times New Roman" w:hAnsi="Times New Roman" w:cs="Times New Roman"/>
-          <w:sz w:val="20"/>
-          <w:szCs w:val="20"/>
-        </w:rPr>
-        <w:t>receivedMessages()</w:t>
+      <w:proofErr w:type="spellStart"/>
+      <w:proofErr w:type="gramStart"/>
+      <w:r>
+        <w:rPr>
+          <w:rFonts w:ascii="Times New Roman" w:hAnsi="Times New Roman" w:cs="Times New Roman"/>
+          <w:sz w:val="20"/>
+          <w:szCs w:val="20"/>
+        </w:rPr>
+        <w:t>receivedMessages</w:t>
+      </w:r>
+      <w:proofErr w:type="spellEnd"/>
+      <w:r>
+        <w:rPr>
+          <w:rFonts w:ascii="Times New Roman" w:hAnsi="Times New Roman" w:cs="Times New Roman"/>
+          <w:sz w:val="20"/>
+          <w:szCs w:val="20"/>
+        </w:rPr>
+        <w:t>(</w:t>
+      </w:r>
+      <w:proofErr w:type="gramEnd"/>
+      <w:r>
+        <w:rPr>
+          <w:rFonts w:ascii="Times New Roman" w:hAnsi="Times New Roman" w:cs="Times New Roman"/>
+          <w:sz w:val="20"/>
+          <w:szCs w:val="20"/>
+        </w:rPr>
+        <w:t>)</w:t>
       </w:r>
     </w:p>
     <w:p>
@@ -3788,30 +5390,248 @@
           <w:szCs w:val="20"/>
         </w:rPr>
       </w:pPr>
-      <w:r>
-        <w:rPr>
-          <w:rFonts w:ascii="Times New Roman" w:hAnsi="Times New Roman" w:cs="Times New Roman"/>
-          <w:sz w:val="20"/>
-          <w:szCs w:val="20"/>
-        </w:rPr>
-        <w:t>Relasi: one-to-many</w:t>
-      </w:r>
-      <w:r>
-        <w:rPr>
-          <w:rFonts w:ascii="Times New Roman" w:hAnsi="Times New Roman" w:cs="Times New Roman"/>
-          <w:sz w:val="20"/>
-          <w:szCs w:val="20"/>
-        </w:rPr>
-        <w:t xml:space="preserve"> </w:t>
-      </w:r>
-      <w:r>
-        <w:rPr>
-          <w:rFonts w:ascii="Times New Roman" w:hAnsi="Times New Roman" w:cs="Times New Roman"/>
-          <w:sz w:val="20"/>
-          <w:szCs w:val="20"/>
-        </w:rPr>
-        <w:t>: Menghubungkan pengguna dengan pesan-pesan yang mereka terima. Satu pengguna bisa menerima banyak pesan</w:t>
-      </w:r>
+      <w:proofErr w:type="spellStart"/>
+      <w:r>
+        <w:rPr>
+          <w:rFonts w:ascii="Times New Roman" w:hAnsi="Times New Roman" w:cs="Times New Roman"/>
+          <w:sz w:val="20"/>
+          <w:szCs w:val="20"/>
+        </w:rPr>
+        <w:t>Relasi</w:t>
+      </w:r>
+      <w:proofErr w:type="spellEnd"/>
+      <w:r>
+        <w:rPr>
+          <w:rFonts w:ascii="Times New Roman" w:hAnsi="Times New Roman" w:cs="Times New Roman"/>
+          <w:sz w:val="20"/>
+          <w:szCs w:val="20"/>
+        </w:rPr>
+        <w:t>: one-to-</w:t>
+      </w:r>
+      <w:proofErr w:type="gramStart"/>
+      <w:r>
+        <w:rPr>
+          <w:rFonts w:ascii="Times New Roman" w:hAnsi="Times New Roman" w:cs="Times New Roman"/>
+          <w:sz w:val="20"/>
+          <w:szCs w:val="20"/>
+        </w:rPr>
+        <w:t>many</w:t>
+      </w:r>
+      <w:r>
+        <w:rPr>
+          <w:rFonts w:ascii="Times New Roman" w:hAnsi="Times New Roman" w:cs="Times New Roman"/>
+          <w:sz w:val="20"/>
+          <w:szCs w:val="20"/>
+        </w:rPr>
+        <w:t xml:space="preserve"> </w:t>
+      </w:r>
+      <w:r>
+        <w:rPr>
+          <w:rFonts w:ascii="Times New Roman" w:hAnsi="Times New Roman" w:cs="Times New Roman"/>
+          <w:sz w:val="20"/>
+          <w:szCs w:val="20"/>
+        </w:rPr>
+        <w:t>:</w:t>
+      </w:r>
+      <w:proofErr w:type="gramEnd"/>
+      <w:r>
+        <w:rPr>
+          <w:rFonts w:ascii="Times New Roman" w:hAnsi="Times New Roman" w:cs="Times New Roman"/>
+          <w:sz w:val="20"/>
+          <w:szCs w:val="20"/>
+        </w:rPr>
+        <w:t xml:space="preserve"> </w:t>
+      </w:r>
+      <w:proofErr w:type="spellStart"/>
+      <w:r>
+        <w:rPr>
+          <w:rFonts w:ascii="Times New Roman" w:hAnsi="Times New Roman" w:cs="Times New Roman"/>
+          <w:sz w:val="20"/>
+          <w:szCs w:val="20"/>
+        </w:rPr>
+        <w:t>Menghubungkan</w:t>
+      </w:r>
+      <w:proofErr w:type="spellEnd"/>
+      <w:r>
+        <w:rPr>
+          <w:rFonts w:ascii="Times New Roman" w:hAnsi="Times New Roman" w:cs="Times New Roman"/>
+          <w:sz w:val="20"/>
+          <w:szCs w:val="20"/>
+        </w:rPr>
+        <w:t xml:space="preserve"> </w:t>
+      </w:r>
+      <w:proofErr w:type="spellStart"/>
+      <w:r>
+        <w:rPr>
+          <w:rFonts w:ascii="Times New Roman" w:hAnsi="Times New Roman" w:cs="Times New Roman"/>
+          <w:sz w:val="20"/>
+          <w:szCs w:val="20"/>
+        </w:rPr>
+        <w:t>pengguna</w:t>
+      </w:r>
+      <w:proofErr w:type="spellEnd"/>
+      <w:r>
+        <w:rPr>
+          <w:rFonts w:ascii="Times New Roman" w:hAnsi="Times New Roman" w:cs="Times New Roman"/>
+          <w:sz w:val="20"/>
+          <w:szCs w:val="20"/>
+        </w:rPr>
+        <w:t xml:space="preserve"> </w:t>
+      </w:r>
+      <w:proofErr w:type="spellStart"/>
+      <w:r>
+        <w:rPr>
+          <w:rFonts w:ascii="Times New Roman" w:hAnsi="Times New Roman" w:cs="Times New Roman"/>
+          <w:sz w:val="20"/>
+          <w:szCs w:val="20"/>
+        </w:rPr>
+        <w:t>dengan</w:t>
+      </w:r>
+      <w:proofErr w:type="spellEnd"/>
+      <w:r>
+        <w:rPr>
+          <w:rFonts w:ascii="Times New Roman" w:hAnsi="Times New Roman" w:cs="Times New Roman"/>
+          <w:sz w:val="20"/>
+          <w:szCs w:val="20"/>
+        </w:rPr>
+        <w:t xml:space="preserve"> </w:t>
+      </w:r>
+      <w:proofErr w:type="spellStart"/>
+      <w:r>
+        <w:rPr>
+          <w:rFonts w:ascii="Times New Roman" w:hAnsi="Times New Roman" w:cs="Times New Roman"/>
+          <w:sz w:val="20"/>
+          <w:szCs w:val="20"/>
+        </w:rPr>
+        <w:t>pesan-pesan</w:t>
+      </w:r>
+      <w:proofErr w:type="spellEnd"/>
+      <w:r>
+        <w:rPr>
+          <w:rFonts w:ascii="Times New Roman" w:hAnsi="Times New Roman" w:cs="Times New Roman"/>
+          <w:sz w:val="20"/>
+          <w:szCs w:val="20"/>
+        </w:rPr>
+        <w:t xml:space="preserve"> yang </w:t>
+      </w:r>
+      <w:proofErr w:type="spellStart"/>
+      <w:r>
+        <w:rPr>
+          <w:rFonts w:ascii="Times New Roman" w:hAnsi="Times New Roman" w:cs="Times New Roman"/>
+          <w:sz w:val="20"/>
+          <w:szCs w:val="20"/>
+        </w:rPr>
+        <w:t>mereka</w:t>
+      </w:r>
+      <w:proofErr w:type="spellEnd"/>
+      <w:r>
+        <w:rPr>
+          <w:rFonts w:ascii="Times New Roman" w:hAnsi="Times New Roman" w:cs="Times New Roman"/>
+          <w:sz w:val="20"/>
+          <w:szCs w:val="20"/>
+        </w:rPr>
+        <w:t xml:space="preserve"> </w:t>
+      </w:r>
+      <w:proofErr w:type="spellStart"/>
+      <w:r>
+        <w:rPr>
+          <w:rFonts w:ascii="Times New Roman" w:hAnsi="Times New Roman" w:cs="Times New Roman"/>
+          <w:sz w:val="20"/>
+          <w:szCs w:val="20"/>
+        </w:rPr>
+        <w:t>terima</w:t>
+      </w:r>
+      <w:proofErr w:type="spellEnd"/>
+      <w:r>
+        <w:rPr>
+          <w:rFonts w:ascii="Times New Roman" w:hAnsi="Times New Roman" w:cs="Times New Roman"/>
+          <w:sz w:val="20"/>
+          <w:szCs w:val="20"/>
+        </w:rPr>
+        <w:t xml:space="preserve">. Satu </w:t>
+      </w:r>
+      <w:proofErr w:type="spellStart"/>
+      <w:r>
+        <w:rPr>
+          <w:rFonts w:ascii="Times New Roman" w:hAnsi="Times New Roman" w:cs="Times New Roman"/>
+          <w:sz w:val="20"/>
+          <w:szCs w:val="20"/>
+        </w:rPr>
+        <w:t>pengguna</w:t>
+      </w:r>
+      <w:proofErr w:type="spellEnd"/>
+      <w:r>
+        <w:rPr>
+          <w:rFonts w:ascii="Times New Roman" w:hAnsi="Times New Roman" w:cs="Times New Roman"/>
+          <w:sz w:val="20"/>
+          <w:szCs w:val="20"/>
+        </w:rPr>
+        <w:t xml:space="preserve"> </w:t>
+      </w:r>
+      <w:proofErr w:type="spellStart"/>
+      <w:r>
+        <w:rPr>
+          <w:rFonts w:ascii="Times New Roman" w:hAnsi="Times New Roman" w:cs="Times New Roman"/>
+          <w:sz w:val="20"/>
+          <w:szCs w:val="20"/>
+        </w:rPr>
+        <w:t>bisa</w:t>
+      </w:r>
+      <w:proofErr w:type="spellEnd"/>
+      <w:r>
+        <w:rPr>
+          <w:rFonts w:ascii="Times New Roman" w:hAnsi="Times New Roman" w:cs="Times New Roman"/>
+          <w:sz w:val="20"/>
+          <w:szCs w:val="20"/>
+        </w:rPr>
+        <w:t xml:space="preserve"> </w:t>
+      </w:r>
+      <w:proofErr w:type="spellStart"/>
+      <w:r>
+        <w:rPr>
+          <w:rFonts w:ascii="Times New Roman" w:hAnsi="Times New Roman" w:cs="Times New Roman"/>
+          <w:sz w:val="20"/>
+          <w:szCs w:val="20"/>
+        </w:rPr>
+        <w:t>menerima</w:t>
+      </w:r>
+      <w:proofErr w:type="spellEnd"/>
+      <w:r>
+        <w:rPr>
+          <w:rFonts w:ascii="Times New Roman" w:hAnsi="Times New Roman" w:cs="Times New Roman"/>
+          <w:sz w:val="20"/>
+          <w:szCs w:val="20"/>
+        </w:rPr>
+        <w:t xml:space="preserve"> </w:t>
+      </w:r>
+      <w:proofErr w:type="spellStart"/>
+      <w:r>
+        <w:rPr>
+          <w:rFonts w:ascii="Times New Roman" w:hAnsi="Times New Roman" w:cs="Times New Roman"/>
+          <w:sz w:val="20"/>
+          <w:szCs w:val="20"/>
+        </w:rPr>
+        <w:t>banyak</w:t>
+      </w:r>
+      <w:proofErr w:type="spellEnd"/>
+      <w:r>
+        <w:rPr>
+          <w:rFonts w:ascii="Times New Roman" w:hAnsi="Times New Roman" w:cs="Times New Roman"/>
+          <w:sz w:val="20"/>
+          <w:szCs w:val="20"/>
+        </w:rPr>
+        <w:t xml:space="preserve"> </w:t>
+      </w:r>
+      <w:proofErr w:type="spellStart"/>
+      <w:r>
+        <w:rPr>
+          <w:rFonts w:ascii="Times New Roman" w:hAnsi="Times New Roman" w:cs="Times New Roman"/>
+          <w:sz w:val="20"/>
+          <w:szCs w:val="20"/>
+        </w:rPr>
+        <w:t>pesan</w:t>
+      </w:r>
+      <w:proofErr w:type="spellEnd"/>
       <w:r>
         <w:rPr>
           <w:rFonts w:ascii="Times New Roman" w:hAnsi="Times New Roman" w:cs="Times New Roman"/>
@@ -3834,13 +5654,23 @@
           <w:szCs w:val="20"/>
         </w:rPr>
       </w:pPr>
-      <w:r>
-        <w:rPr>
-          <w:rFonts w:ascii="Times New Roman" w:hAnsi="Times New Roman" w:cs="Times New Roman"/>
-          <w:sz w:val="20"/>
-          <w:szCs w:val="20"/>
-        </w:rPr>
-        <w:t>notifications()</w:t>
+      <w:proofErr w:type="gramStart"/>
+      <w:r>
+        <w:rPr>
+          <w:rFonts w:ascii="Times New Roman" w:hAnsi="Times New Roman" w:cs="Times New Roman"/>
+          <w:sz w:val="20"/>
+          <w:szCs w:val="20"/>
+        </w:rPr>
+        <w:t>notifications(</w:t>
+      </w:r>
+      <w:proofErr w:type="gramEnd"/>
+      <w:r>
+        <w:rPr>
+          <w:rFonts w:ascii="Times New Roman" w:hAnsi="Times New Roman" w:cs="Times New Roman"/>
+          <w:sz w:val="20"/>
+          <w:szCs w:val="20"/>
+        </w:rPr>
+        <w:t>)</w:t>
       </w:r>
     </w:p>
     <w:p>
@@ -3856,29 +5686,255 @@
           <w:szCs w:val="20"/>
         </w:rPr>
       </w:pPr>
-      <w:r>
-        <w:rPr>
-          <w:rFonts w:ascii="Times New Roman" w:hAnsi="Times New Roman" w:cs="Times New Roman"/>
-          <w:sz w:val="20"/>
-          <w:szCs w:val="20"/>
-        </w:rPr>
-        <w:t>Relasi: one-to-many</w:t>
-      </w:r>
-      <w:r>
-        <w:rPr>
-          <w:rFonts w:ascii="Times New Roman" w:hAnsi="Times New Roman" w:cs="Times New Roman"/>
-          <w:sz w:val="20"/>
-          <w:szCs w:val="20"/>
-        </w:rPr>
-        <w:t xml:space="preserve"> : </w:t>
-      </w:r>
-      <w:r>
-        <w:rPr>
-          <w:rFonts w:ascii="Times New Roman" w:hAnsi="Times New Roman" w:cs="Times New Roman"/>
-          <w:sz w:val="20"/>
-          <w:szCs w:val="20"/>
-        </w:rPr>
-        <w:t xml:space="preserve"> Menghubungkan pengguna dengan daftar notifikasi yang mereka terima. Satu pengguna bisa memiliki banyak notifikasi.</w:t>
+      <w:proofErr w:type="spellStart"/>
+      <w:r>
+        <w:rPr>
+          <w:rFonts w:ascii="Times New Roman" w:hAnsi="Times New Roman" w:cs="Times New Roman"/>
+          <w:sz w:val="20"/>
+          <w:szCs w:val="20"/>
+        </w:rPr>
+        <w:t>Relasi</w:t>
+      </w:r>
+      <w:proofErr w:type="spellEnd"/>
+      <w:r>
+        <w:rPr>
+          <w:rFonts w:ascii="Times New Roman" w:hAnsi="Times New Roman" w:cs="Times New Roman"/>
+          <w:sz w:val="20"/>
+          <w:szCs w:val="20"/>
+        </w:rPr>
+        <w:t>: one-to-</w:t>
+      </w:r>
+      <w:proofErr w:type="gramStart"/>
+      <w:r>
+        <w:rPr>
+          <w:rFonts w:ascii="Times New Roman" w:hAnsi="Times New Roman" w:cs="Times New Roman"/>
+          <w:sz w:val="20"/>
+          <w:szCs w:val="20"/>
+        </w:rPr>
+        <w:t>many</w:t>
+      </w:r>
+      <w:r>
+        <w:rPr>
+          <w:rFonts w:ascii="Times New Roman" w:hAnsi="Times New Roman" w:cs="Times New Roman"/>
+          <w:sz w:val="20"/>
+          <w:szCs w:val="20"/>
+        </w:rPr>
+        <w:t xml:space="preserve"> :</w:t>
+      </w:r>
+      <w:proofErr w:type="gramEnd"/>
+      <w:r>
+        <w:rPr>
+          <w:rFonts w:ascii="Times New Roman" w:hAnsi="Times New Roman" w:cs="Times New Roman"/>
+          <w:sz w:val="20"/>
+          <w:szCs w:val="20"/>
+        </w:rPr>
+        <w:t xml:space="preserve"> </w:t>
+      </w:r>
+      <w:r>
+        <w:rPr>
+          <w:rFonts w:ascii="Times New Roman" w:hAnsi="Times New Roman" w:cs="Times New Roman"/>
+          <w:sz w:val="20"/>
+          <w:szCs w:val="20"/>
+        </w:rPr>
+        <w:t xml:space="preserve"> </w:t>
+      </w:r>
+      <w:proofErr w:type="spellStart"/>
+      <w:r>
+        <w:rPr>
+          <w:rFonts w:ascii="Times New Roman" w:hAnsi="Times New Roman" w:cs="Times New Roman"/>
+          <w:sz w:val="20"/>
+          <w:szCs w:val="20"/>
+        </w:rPr>
+        <w:t>Menghubungkan</w:t>
+      </w:r>
+      <w:proofErr w:type="spellEnd"/>
+      <w:r>
+        <w:rPr>
+          <w:rFonts w:ascii="Times New Roman" w:hAnsi="Times New Roman" w:cs="Times New Roman"/>
+          <w:sz w:val="20"/>
+          <w:szCs w:val="20"/>
+        </w:rPr>
+        <w:t xml:space="preserve"> </w:t>
+      </w:r>
+      <w:proofErr w:type="spellStart"/>
+      <w:r>
+        <w:rPr>
+          <w:rFonts w:ascii="Times New Roman" w:hAnsi="Times New Roman" w:cs="Times New Roman"/>
+          <w:sz w:val="20"/>
+          <w:szCs w:val="20"/>
+        </w:rPr>
+        <w:t>pengguna</w:t>
+      </w:r>
+      <w:proofErr w:type="spellEnd"/>
+      <w:r>
+        <w:rPr>
+          <w:rFonts w:ascii="Times New Roman" w:hAnsi="Times New Roman" w:cs="Times New Roman"/>
+          <w:sz w:val="20"/>
+          <w:szCs w:val="20"/>
+        </w:rPr>
+        <w:t xml:space="preserve"> </w:t>
+      </w:r>
+      <w:proofErr w:type="spellStart"/>
+      <w:r>
+        <w:rPr>
+          <w:rFonts w:ascii="Times New Roman" w:hAnsi="Times New Roman" w:cs="Times New Roman"/>
+          <w:sz w:val="20"/>
+          <w:szCs w:val="20"/>
+        </w:rPr>
+        <w:t>dengan</w:t>
+      </w:r>
+      <w:proofErr w:type="spellEnd"/>
+      <w:r>
+        <w:rPr>
+          <w:rFonts w:ascii="Times New Roman" w:hAnsi="Times New Roman" w:cs="Times New Roman"/>
+          <w:sz w:val="20"/>
+          <w:szCs w:val="20"/>
+        </w:rPr>
+        <w:t xml:space="preserve"> daftar </w:t>
+      </w:r>
+      <w:proofErr w:type="spellStart"/>
+      <w:r>
+        <w:rPr>
+          <w:rFonts w:ascii="Times New Roman" w:hAnsi="Times New Roman" w:cs="Times New Roman"/>
+          <w:sz w:val="20"/>
+          <w:szCs w:val="20"/>
+        </w:rPr>
+        <w:t>notifikasi</w:t>
+      </w:r>
+      <w:proofErr w:type="spellEnd"/>
+      <w:r>
+        <w:rPr>
+          <w:rFonts w:ascii="Times New Roman" w:hAnsi="Times New Roman" w:cs="Times New Roman"/>
+          <w:sz w:val="20"/>
+          <w:szCs w:val="20"/>
+        </w:rPr>
+        <w:t xml:space="preserve"> yang </w:t>
+      </w:r>
+      <w:proofErr w:type="spellStart"/>
+      <w:r>
+        <w:rPr>
+          <w:rFonts w:ascii="Times New Roman" w:hAnsi="Times New Roman" w:cs="Times New Roman"/>
+          <w:sz w:val="20"/>
+          <w:szCs w:val="20"/>
+        </w:rPr>
+        <w:t>mereka</w:t>
+      </w:r>
+      <w:proofErr w:type="spellEnd"/>
+      <w:r>
+        <w:rPr>
+          <w:rFonts w:ascii="Times New Roman" w:hAnsi="Times New Roman" w:cs="Times New Roman"/>
+          <w:sz w:val="20"/>
+          <w:szCs w:val="20"/>
+        </w:rPr>
+        <w:t xml:space="preserve"> </w:t>
+      </w:r>
+      <w:proofErr w:type="spellStart"/>
+      <w:r>
+        <w:rPr>
+          <w:rFonts w:ascii="Times New Roman" w:hAnsi="Times New Roman" w:cs="Times New Roman"/>
+          <w:sz w:val="20"/>
+          <w:szCs w:val="20"/>
+        </w:rPr>
+        <w:t>terima</w:t>
+      </w:r>
+      <w:proofErr w:type="spellEnd"/>
+      <w:r>
+        <w:rPr>
+          <w:rFonts w:ascii="Times New Roman" w:hAnsi="Times New Roman" w:cs="Times New Roman"/>
+          <w:sz w:val="20"/>
+          <w:szCs w:val="20"/>
+        </w:rPr>
+        <w:t xml:space="preserve">. Satu </w:t>
+      </w:r>
+      <w:proofErr w:type="spellStart"/>
+      <w:r>
+        <w:rPr>
+          <w:rFonts w:ascii="Times New Roman" w:hAnsi="Times New Roman" w:cs="Times New Roman"/>
+          <w:sz w:val="20"/>
+          <w:szCs w:val="20"/>
+        </w:rPr>
+        <w:t>pengguna</w:t>
+      </w:r>
+      <w:proofErr w:type="spellEnd"/>
+      <w:r>
+        <w:rPr>
+          <w:rFonts w:ascii="Times New Roman" w:hAnsi="Times New Roman" w:cs="Times New Roman"/>
+          <w:sz w:val="20"/>
+          <w:szCs w:val="20"/>
+        </w:rPr>
+        <w:t xml:space="preserve"> </w:t>
+      </w:r>
+      <w:proofErr w:type="spellStart"/>
+      <w:r>
+        <w:rPr>
+          <w:rFonts w:ascii="Times New Roman" w:hAnsi="Times New Roman" w:cs="Times New Roman"/>
+          <w:sz w:val="20"/>
+          <w:szCs w:val="20"/>
+        </w:rPr>
+        <w:t>bisa</w:t>
+      </w:r>
+      <w:proofErr w:type="spellEnd"/>
+      <w:r>
+        <w:rPr>
+          <w:rFonts w:ascii="Times New Roman" w:hAnsi="Times New Roman" w:cs="Times New Roman"/>
+          <w:sz w:val="20"/>
+          <w:szCs w:val="20"/>
+        </w:rPr>
+        <w:t xml:space="preserve"> </w:t>
+      </w:r>
+      <w:proofErr w:type="spellStart"/>
+      <w:r>
+        <w:rPr>
+          <w:rFonts w:ascii="Times New Roman" w:hAnsi="Times New Roman" w:cs="Times New Roman"/>
+          <w:sz w:val="20"/>
+          <w:szCs w:val="20"/>
+        </w:rPr>
+        <w:t>memiliki</w:t>
+      </w:r>
+      <w:proofErr w:type="spellEnd"/>
+      <w:r>
+        <w:rPr>
+          <w:rFonts w:ascii="Times New Roman" w:hAnsi="Times New Roman" w:cs="Times New Roman"/>
+          <w:sz w:val="20"/>
+          <w:szCs w:val="20"/>
+        </w:rPr>
+        <w:t xml:space="preserve"> </w:t>
+      </w:r>
+      <w:proofErr w:type="spellStart"/>
+      <w:r>
+        <w:rPr>
+          <w:rFonts w:ascii="Times New Roman" w:hAnsi="Times New Roman" w:cs="Times New Roman"/>
+          <w:sz w:val="20"/>
+          <w:szCs w:val="20"/>
+        </w:rPr>
+        <w:t>banyak</w:t>
+      </w:r>
+      <w:proofErr w:type="spellEnd"/>
+      <w:r>
+        <w:rPr>
+          <w:rFonts w:ascii="Times New Roman" w:hAnsi="Times New Roman" w:cs="Times New Roman"/>
+          <w:sz w:val="20"/>
+          <w:szCs w:val="20"/>
+        </w:rPr>
+        <w:t xml:space="preserve"> </w:t>
+      </w:r>
+      <w:proofErr w:type="spellStart"/>
+      <w:r>
+        <w:rPr>
+          <w:rFonts w:ascii="Times New Roman" w:hAnsi="Times New Roman" w:cs="Times New Roman"/>
+          <w:sz w:val="20"/>
+          <w:szCs w:val="20"/>
+        </w:rPr>
+        <w:t>notifikasi</w:t>
+      </w:r>
+      <w:proofErr w:type="spellEnd"/>
+      <w:r>
+        <w:rPr>
+          <w:rFonts w:ascii="Times New Roman" w:hAnsi="Times New Roman" w:cs="Times New Roman"/>
+          <w:sz w:val="20"/>
+          <w:szCs w:val="20"/>
+        </w:rPr>
+        <w:t>.</w:t>
       </w:r>
     </w:p>
     <w:p>
@@ -3894,13 +5950,23 @@
           <w:szCs w:val="20"/>
         </w:rPr>
       </w:pPr>
-      <w:r>
-        <w:rPr>
-          <w:rFonts w:ascii="Times New Roman" w:hAnsi="Times New Roman" w:cs="Times New Roman"/>
-          <w:sz w:val="20"/>
-          <w:szCs w:val="20"/>
-        </w:rPr>
-        <w:t>avatars()</w:t>
+      <w:proofErr w:type="gramStart"/>
+      <w:r>
+        <w:rPr>
+          <w:rFonts w:ascii="Times New Roman" w:hAnsi="Times New Roman" w:cs="Times New Roman"/>
+          <w:sz w:val="20"/>
+          <w:szCs w:val="20"/>
+        </w:rPr>
+        <w:t>avatars(</w:t>
+      </w:r>
+      <w:proofErr w:type="gramEnd"/>
+      <w:r>
+        <w:rPr>
+          <w:rFonts w:ascii="Times New Roman" w:hAnsi="Times New Roman" w:cs="Times New Roman"/>
+          <w:sz w:val="20"/>
+          <w:szCs w:val="20"/>
+        </w:rPr>
+        <w:t>)</w:t>
       </w:r>
     </w:p>
     <w:p>
@@ -3916,6 +5982,7 @@
           <w:szCs w:val="20"/>
         </w:rPr>
       </w:pPr>
+      <w:proofErr w:type="spellStart"/>
       <w:r>
         <w:rPr>
           <w:rFonts w:ascii="Times New Roman" w:hAnsi="Times New Roman" w:cs="Times New Roman"/>
@@ -3924,37 +5991,344 @@
         </w:rPr>
         <w:t>Relasi</w:t>
       </w:r>
-      <w:r>
-        <w:rPr>
-          <w:rFonts w:ascii="Times New Roman" w:hAnsi="Times New Roman" w:cs="Times New Roman"/>
-          <w:sz w:val="20"/>
-          <w:szCs w:val="20"/>
-        </w:rPr>
-        <w:t xml:space="preserve"> </w:t>
-      </w:r>
-      <w:r>
-        <w:rPr>
-          <w:rFonts w:ascii="Times New Roman" w:hAnsi="Times New Roman" w:cs="Times New Roman"/>
-          <w:sz w:val="20"/>
-          <w:szCs w:val="20"/>
-        </w:rPr>
-        <w:t>many-to-many</w:t>
-      </w:r>
-      <w:r>
-        <w:rPr>
-          <w:rFonts w:ascii="Times New Roman" w:hAnsi="Times New Roman" w:cs="Times New Roman"/>
-          <w:sz w:val="20"/>
-          <w:szCs w:val="20"/>
-        </w:rPr>
-        <w:t xml:space="preserve"> </w:t>
-      </w:r>
-      <w:r>
-        <w:rPr>
-          <w:rFonts w:ascii="Times New Roman" w:hAnsi="Times New Roman" w:cs="Times New Roman"/>
-          <w:sz w:val="20"/>
-          <w:szCs w:val="20"/>
-        </w:rPr>
-        <w:t>: Menghubungkan pengguna dengan avatar mereka melalui tabel pivot useravatar. Satu pengguna bisa memiliki banyak avatar, dan satu avatar bisa dimiliki oleh banyak pengguna.</w:t>
+      <w:proofErr w:type="spellEnd"/>
+      <w:r>
+        <w:rPr>
+          <w:rFonts w:ascii="Times New Roman" w:hAnsi="Times New Roman" w:cs="Times New Roman"/>
+          <w:sz w:val="20"/>
+          <w:szCs w:val="20"/>
+        </w:rPr>
+        <w:t xml:space="preserve"> </w:t>
+      </w:r>
+      <w:r>
+        <w:rPr>
+          <w:rFonts w:ascii="Times New Roman" w:hAnsi="Times New Roman" w:cs="Times New Roman"/>
+          <w:sz w:val="20"/>
+          <w:szCs w:val="20"/>
+        </w:rPr>
+        <w:t>many-to-</w:t>
+      </w:r>
+      <w:proofErr w:type="gramStart"/>
+      <w:r>
+        <w:rPr>
+          <w:rFonts w:ascii="Times New Roman" w:hAnsi="Times New Roman" w:cs="Times New Roman"/>
+          <w:sz w:val="20"/>
+          <w:szCs w:val="20"/>
+        </w:rPr>
+        <w:t>many</w:t>
+      </w:r>
+      <w:r>
+        <w:rPr>
+          <w:rFonts w:ascii="Times New Roman" w:hAnsi="Times New Roman" w:cs="Times New Roman"/>
+          <w:sz w:val="20"/>
+          <w:szCs w:val="20"/>
+        </w:rPr>
+        <w:t xml:space="preserve"> </w:t>
+      </w:r>
+      <w:r>
+        <w:rPr>
+          <w:rFonts w:ascii="Times New Roman" w:hAnsi="Times New Roman" w:cs="Times New Roman"/>
+          <w:sz w:val="20"/>
+          <w:szCs w:val="20"/>
+        </w:rPr>
+        <w:t>:</w:t>
+      </w:r>
+      <w:proofErr w:type="gramEnd"/>
+      <w:r>
+        <w:rPr>
+          <w:rFonts w:ascii="Times New Roman" w:hAnsi="Times New Roman" w:cs="Times New Roman"/>
+          <w:sz w:val="20"/>
+          <w:szCs w:val="20"/>
+        </w:rPr>
+        <w:t xml:space="preserve"> </w:t>
+      </w:r>
+      <w:proofErr w:type="spellStart"/>
+      <w:r>
+        <w:rPr>
+          <w:rFonts w:ascii="Times New Roman" w:hAnsi="Times New Roman" w:cs="Times New Roman"/>
+          <w:sz w:val="20"/>
+          <w:szCs w:val="20"/>
+        </w:rPr>
+        <w:t>Menghubungkan</w:t>
+      </w:r>
+      <w:proofErr w:type="spellEnd"/>
+      <w:r>
+        <w:rPr>
+          <w:rFonts w:ascii="Times New Roman" w:hAnsi="Times New Roman" w:cs="Times New Roman"/>
+          <w:sz w:val="20"/>
+          <w:szCs w:val="20"/>
+        </w:rPr>
+        <w:t xml:space="preserve"> </w:t>
+      </w:r>
+      <w:proofErr w:type="spellStart"/>
+      <w:r>
+        <w:rPr>
+          <w:rFonts w:ascii="Times New Roman" w:hAnsi="Times New Roman" w:cs="Times New Roman"/>
+          <w:sz w:val="20"/>
+          <w:szCs w:val="20"/>
+        </w:rPr>
+        <w:t>pengguna</w:t>
+      </w:r>
+      <w:proofErr w:type="spellEnd"/>
+      <w:r>
+        <w:rPr>
+          <w:rFonts w:ascii="Times New Roman" w:hAnsi="Times New Roman" w:cs="Times New Roman"/>
+          <w:sz w:val="20"/>
+          <w:szCs w:val="20"/>
+        </w:rPr>
+        <w:t xml:space="preserve"> </w:t>
+      </w:r>
+      <w:proofErr w:type="spellStart"/>
+      <w:r>
+        <w:rPr>
+          <w:rFonts w:ascii="Times New Roman" w:hAnsi="Times New Roman" w:cs="Times New Roman"/>
+          <w:sz w:val="20"/>
+          <w:szCs w:val="20"/>
+        </w:rPr>
+        <w:t>dengan</w:t>
+      </w:r>
+      <w:proofErr w:type="spellEnd"/>
+      <w:r>
+        <w:rPr>
+          <w:rFonts w:ascii="Times New Roman" w:hAnsi="Times New Roman" w:cs="Times New Roman"/>
+          <w:sz w:val="20"/>
+          <w:szCs w:val="20"/>
+        </w:rPr>
+        <w:t xml:space="preserve"> avatar </w:t>
+      </w:r>
+      <w:proofErr w:type="spellStart"/>
+      <w:r>
+        <w:rPr>
+          <w:rFonts w:ascii="Times New Roman" w:hAnsi="Times New Roman" w:cs="Times New Roman"/>
+          <w:sz w:val="20"/>
+          <w:szCs w:val="20"/>
+        </w:rPr>
+        <w:t>mereka</w:t>
+      </w:r>
+      <w:proofErr w:type="spellEnd"/>
+      <w:r>
+        <w:rPr>
+          <w:rFonts w:ascii="Times New Roman" w:hAnsi="Times New Roman" w:cs="Times New Roman"/>
+          <w:sz w:val="20"/>
+          <w:szCs w:val="20"/>
+        </w:rPr>
+        <w:t xml:space="preserve"> </w:t>
+      </w:r>
+      <w:proofErr w:type="spellStart"/>
+      <w:r>
+        <w:rPr>
+          <w:rFonts w:ascii="Times New Roman" w:hAnsi="Times New Roman" w:cs="Times New Roman"/>
+          <w:sz w:val="20"/>
+          <w:szCs w:val="20"/>
+        </w:rPr>
+        <w:t>melalui</w:t>
+      </w:r>
+      <w:proofErr w:type="spellEnd"/>
+      <w:r>
+        <w:rPr>
+          <w:rFonts w:ascii="Times New Roman" w:hAnsi="Times New Roman" w:cs="Times New Roman"/>
+          <w:sz w:val="20"/>
+          <w:szCs w:val="20"/>
+        </w:rPr>
+        <w:t xml:space="preserve"> </w:t>
+      </w:r>
+      <w:proofErr w:type="spellStart"/>
+      <w:r>
+        <w:rPr>
+          <w:rFonts w:ascii="Times New Roman" w:hAnsi="Times New Roman" w:cs="Times New Roman"/>
+          <w:sz w:val="20"/>
+          <w:szCs w:val="20"/>
+        </w:rPr>
+        <w:t>tabel</w:t>
+      </w:r>
+      <w:proofErr w:type="spellEnd"/>
+      <w:r>
+        <w:rPr>
+          <w:rFonts w:ascii="Times New Roman" w:hAnsi="Times New Roman" w:cs="Times New Roman"/>
+          <w:sz w:val="20"/>
+          <w:szCs w:val="20"/>
+        </w:rPr>
+        <w:t xml:space="preserve"> pivot </w:t>
+      </w:r>
+      <w:proofErr w:type="spellStart"/>
+      <w:r>
+        <w:rPr>
+          <w:rFonts w:ascii="Times New Roman" w:hAnsi="Times New Roman" w:cs="Times New Roman"/>
+          <w:sz w:val="20"/>
+          <w:szCs w:val="20"/>
+        </w:rPr>
+        <w:t>useravatar</w:t>
+      </w:r>
+      <w:proofErr w:type="spellEnd"/>
+      <w:r>
+        <w:rPr>
+          <w:rFonts w:ascii="Times New Roman" w:hAnsi="Times New Roman" w:cs="Times New Roman"/>
+          <w:sz w:val="20"/>
+          <w:szCs w:val="20"/>
+        </w:rPr>
+        <w:t xml:space="preserve">. Satu </w:t>
+      </w:r>
+      <w:proofErr w:type="spellStart"/>
+      <w:r>
+        <w:rPr>
+          <w:rFonts w:ascii="Times New Roman" w:hAnsi="Times New Roman" w:cs="Times New Roman"/>
+          <w:sz w:val="20"/>
+          <w:szCs w:val="20"/>
+        </w:rPr>
+        <w:t>pengguna</w:t>
+      </w:r>
+      <w:proofErr w:type="spellEnd"/>
+      <w:r>
+        <w:rPr>
+          <w:rFonts w:ascii="Times New Roman" w:hAnsi="Times New Roman" w:cs="Times New Roman"/>
+          <w:sz w:val="20"/>
+          <w:szCs w:val="20"/>
+        </w:rPr>
+        <w:t xml:space="preserve"> </w:t>
+      </w:r>
+      <w:proofErr w:type="spellStart"/>
+      <w:r>
+        <w:rPr>
+          <w:rFonts w:ascii="Times New Roman" w:hAnsi="Times New Roman" w:cs="Times New Roman"/>
+          <w:sz w:val="20"/>
+          <w:szCs w:val="20"/>
+        </w:rPr>
+        <w:t>bisa</w:t>
+      </w:r>
+      <w:proofErr w:type="spellEnd"/>
+      <w:r>
+        <w:rPr>
+          <w:rFonts w:ascii="Times New Roman" w:hAnsi="Times New Roman" w:cs="Times New Roman"/>
+          <w:sz w:val="20"/>
+          <w:szCs w:val="20"/>
+        </w:rPr>
+        <w:t xml:space="preserve"> </w:t>
+      </w:r>
+      <w:proofErr w:type="spellStart"/>
+      <w:r>
+        <w:rPr>
+          <w:rFonts w:ascii="Times New Roman" w:hAnsi="Times New Roman" w:cs="Times New Roman"/>
+          <w:sz w:val="20"/>
+          <w:szCs w:val="20"/>
+        </w:rPr>
+        <w:t>memiliki</w:t>
+      </w:r>
+      <w:proofErr w:type="spellEnd"/>
+      <w:r>
+        <w:rPr>
+          <w:rFonts w:ascii="Times New Roman" w:hAnsi="Times New Roman" w:cs="Times New Roman"/>
+          <w:sz w:val="20"/>
+          <w:szCs w:val="20"/>
+        </w:rPr>
+        <w:t xml:space="preserve"> </w:t>
+      </w:r>
+      <w:proofErr w:type="spellStart"/>
+      <w:r>
+        <w:rPr>
+          <w:rFonts w:ascii="Times New Roman" w:hAnsi="Times New Roman" w:cs="Times New Roman"/>
+          <w:sz w:val="20"/>
+          <w:szCs w:val="20"/>
+        </w:rPr>
+        <w:t>banyak</w:t>
+      </w:r>
+      <w:proofErr w:type="spellEnd"/>
+      <w:r>
+        <w:rPr>
+          <w:rFonts w:ascii="Times New Roman" w:hAnsi="Times New Roman" w:cs="Times New Roman"/>
+          <w:sz w:val="20"/>
+          <w:szCs w:val="20"/>
+        </w:rPr>
+        <w:t xml:space="preserve"> avatar, dan </w:t>
+      </w:r>
+      <w:proofErr w:type="spellStart"/>
+      <w:r>
+        <w:rPr>
+          <w:rFonts w:ascii="Times New Roman" w:hAnsi="Times New Roman" w:cs="Times New Roman"/>
+          <w:sz w:val="20"/>
+          <w:szCs w:val="20"/>
+        </w:rPr>
+        <w:t>satu</w:t>
+      </w:r>
+      <w:proofErr w:type="spellEnd"/>
+      <w:r>
+        <w:rPr>
+          <w:rFonts w:ascii="Times New Roman" w:hAnsi="Times New Roman" w:cs="Times New Roman"/>
+          <w:sz w:val="20"/>
+          <w:szCs w:val="20"/>
+        </w:rPr>
+        <w:t xml:space="preserve"> avatar </w:t>
+      </w:r>
+      <w:proofErr w:type="spellStart"/>
+      <w:r>
+        <w:rPr>
+          <w:rFonts w:ascii="Times New Roman" w:hAnsi="Times New Roman" w:cs="Times New Roman"/>
+          <w:sz w:val="20"/>
+          <w:szCs w:val="20"/>
+        </w:rPr>
+        <w:t>bisa</w:t>
+      </w:r>
+      <w:proofErr w:type="spellEnd"/>
+      <w:r>
+        <w:rPr>
+          <w:rFonts w:ascii="Times New Roman" w:hAnsi="Times New Roman" w:cs="Times New Roman"/>
+          <w:sz w:val="20"/>
+          <w:szCs w:val="20"/>
+        </w:rPr>
+        <w:t xml:space="preserve"> </w:t>
+      </w:r>
+      <w:proofErr w:type="spellStart"/>
+      <w:r>
+        <w:rPr>
+          <w:rFonts w:ascii="Times New Roman" w:hAnsi="Times New Roman" w:cs="Times New Roman"/>
+          <w:sz w:val="20"/>
+          <w:szCs w:val="20"/>
+        </w:rPr>
+        <w:t>dimiliki</w:t>
+      </w:r>
+      <w:proofErr w:type="spellEnd"/>
+      <w:r>
+        <w:rPr>
+          <w:rFonts w:ascii="Times New Roman" w:hAnsi="Times New Roman" w:cs="Times New Roman"/>
+          <w:sz w:val="20"/>
+          <w:szCs w:val="20"/>
+        </w:rPr>
+        <w:t xml:space="preserve"> oleh </w:t>
+      </w:r>
+      <w:proofErr w:type="spellStart"/>
+      <w:r>
+        <w:rPr>
+          <w:rFonts w:ascii="Times New Roman" w:hAnsi="Times New Roman" w:cs="Times New Roman"/>
+          <w:sz w:val="20"/>
+          <w:szCs w:val="20"/>
+        </w:rPr>
+        <w:t>banyak</w:t>
+      </w:r>
+      <w:proofErr w:type="spellEnd"/>
+      <w:r>
+        <w:rPr>
+          <w:rFonts w:ascii="Times New Roman" w:hAnsi="Times New Roman" w:cs="Times New Roman"/>
+          <w:sz w:val="20"/>
+          <w:szCs w:val="20"/>
+        </w:rPr>
+        <w:t xml:space="preserve"> </w:t>
+      </w:r>
+      <w:proofErr w:type="spellStart"/>
+      <w:r>
+        <w:rPr>
+          <w:rFonts w:ascii="Times New Roman" w:hAnsi="Times New Roman" w:cs="Times New Roman"/>
+          <w:sz w:val="20"/>
+          <w:szCs w:val="20"/>
+        </w:rPr>
+        <w:t>pengguna</w:t>
+      </w:r>
+      <w:proofErr w:type="spellEnd"/>
+      <w:r>
+        <w:rPr>
+          <w:rFonts w:ascii="Times New Roman" w:hAnsi="Times New Roman" w:cs="Times New Roman"/>
+          <w:sz w:val="20"/>
+          <w:szCs w:val="20"/>
+        </w:rPr>
+        <w:t>.</w:t>
       </w:r>
     </w:p>
     <w:p>
@@ -3970,6 +6344,7 @@
           <w:szCs w:val="20"/>
         </w:rPr>
       </w:pPr>
+      <w:proofErr w:type="spellStart"/>
       <w:r>
         <w:rPr>
           <w:rFonts w:ascii="Times New Roman" w:hAnsi="Times New Roman" w:cs="Times New Roman"/>
@@ -3978,6 +6353,7 @@
         </w:rPr>
         <w:t>UserAvatar</w:t>
       </w:r>
+      <w:proofErr w:type="spellEnd"/>
     </w:p>
     <w:p>
       <w:pPr>
@@ -3992,13 +6368,23 @@
           <w:szCs w:val="20"/>
         </w:rPr>
       </w:pPr>
-      <w:r>
-        <w:rPr>
-          <w:rFonts w:ascii="Times New Roman" w:hAnsi="Times New Roman" w:cs="Times New Roman"/>
-          <w:sz w:val="20"/>
-          <w:szCs w:val="20"/>
-        </w:rPr>
-        <w:t>user()</w:t>
+      <w:proofErr w:type="gramStart"/>
+      <w:r>
+        <w:rPr>
+          <w:rFonts w:ascii="Times New Roman" w:hAnsi="Times New Roman" w:cs="Times New Roman"/>
+          <w:sz w:val="20"/>
+          <w:szCs w:val="20"/>
+        </w:rPr>
+        <w:t>user(</w:t>
+      </w:r>
+      <w:proofErr w:type="gramEnd"/>
+      <w:r>
+        <w:rPr>
+          <w:rFonts w:ascii="Times New Roman" w:hAnsi="Times New Roman" w:cs="Times New Roman"/>
+          <w:sz w:val="20"/>
+          <w:szCs w:val="20"/>
+        </w:rPr>
+        <w:t>)</w:t>
       </w:r>
     </w:p>
     <w:p>
@@ -4014,6 +6400,7 @@
           <w:szCs w:val="20"/>
         </w:rPr>
       </w:pPr>
+      <w:proofErr w:type="spellStart"/>
       <w:r>
         <w:rPr>
           <w:rFonts w:ascii="Times New Roman" w:hAnsi="Times New Roman" w:cs="Times New Roman"/>
@@ -4022,37 +6409,164 @@
         </w:rPr>
         <w:t>Relasi</w:t>
       </w:r>
-      <w:r>
-        <w:rPr>
-          <w:rFonts w:ascii="Times New Roman" w:hAnsi="Times New Roman" w:cs="Times New Roman"/>
-          <w:sz w:val="20"/>
-          <w:szCs w:val="20"/>
-        </w:rPr>
-        <w:t xml:space="preserve"> </w:t>
-      </w:r>
-      <w:r>
-        <w:rPr>
-          <w:rFonts w:ascii="Times New Roman" w:hAnsi="Times New Roman" w:cs="Times New Roman"/>
-          <w:sz w:val="20"/>
-          <w:szCs w:val="20"/>
-        </w:rPr>
-        <w:t>many-to-one</w:t>
-      </w:r>
-      <w:r>
-        <w:rPr>
-          <w:rFonts w:ascii="Times New Roman" w:hAnsi="Times New Roman" w:cs="Times New Roman"/>
-          <w:sz w:val="20"/>
-          <w:szCs w:val="20"/>
-        </w:rPr>
-        <w:t xml:space="preserve"> </w:t>
-      </w:r>
-      <w:r>
-        <w:rPr>
-          <w:rFonts w:ascii="Times New Roman" w:hAnsi="Times New Roman" w:cs="Times New Roman"/>
-          <w:sz w:val="20"/>
-          <w:szCs w:val="20"/>
-        </w:rPr>
-        <w:t>: Menghubungkan setiap entri di tabel useravatar dengan model User.</w:t>
+      <w:proofErr w:type="spellEnd"/>
+      <w:r>
+        <w:rPr>
+          <w:rFonts w:ascii="Times New Roman" w:hAnsi="Times New Roman" w:cs="Times New Roman"/>
+          <w:sz w:val="20"/>
+          <w:szCs w:val="20"/>
+        </w:rPr>
+        <w:t xml:space="preserve"> </w:t>
+      </w:r>
+      <w:r>
+        <w:rPr>
+          <w:rFonts w:ascii="Times New Roman" w:hAnsi="Times New Roman" w:cs="Times New Roman"/>
+          <w:sz w:val="20"/>
+          <w:szCs w:val="20"/>
+        </w:rPr>
+        <w:t>many-to-</w:t>
+      </w:r>
+      <w:proofErr w:type="gramStart"/>
+      <w:r>
+        <w:rPr>
+          <w:rFonts w:ascii="Times New Roman" w:hAnsi="Times New Roman" w:cs="Times New Roman"/>
+          <w:sz w:val="20"/>
+          <w:szCs w:val="20"/>
+        </w:rPr>
+        <w:t>one</w:t>
+      </w:r>
+      <w:r>
+        <w:rPr>
+          <w:rFonts w:ascii="Times New Roman" w:hAnsi="Times New Roman" w:cs="Times New Roman"/>
+          <w:sz w:val="20"/>
+          <w:szCs w:val="20"/>
+        </w:rPr>
+        <w:t xml:space="preserve"> </w:t>
+      </w:r>
+      <w:r>
+        <w:rPr>
+          <w:rFonts w:ascii="Times New Roman" w:hAnsi="Times New Roman" w:cs="Times New Roman"/>
+          <w:sz w:val="20"/>
+          <w:szCs w:val="20"/>
+        </w:rPr>
+        <w:t>:</w:t>
+      </w:r>
+      <w:proofErr w:type="gramEnd"/>
+      <w:r>
+        <w:rPr>
+          <w:rFonts w:ascii="Times New Roman" w:hAnsi="Times New Roman" w:cs="Times New Roman"/>
+          <w:sz w:val="20"/>
+          <w:szCs w:val="20"/>
+        </w:rPr>
+        <w:t xml:space="preserve"> </w:t>
+      </w:r>
+      <w:proofErr w:type="spellStart"/>
+      <w:r>
+        <w:rPr>
+          <w:rFonts w:ascii="Times New Roman" w:hAnsi="Times New Roman" w:cs="Times New Roman"/>
+          <w:sz w:val="20"/>
+          <w:szCs w:val="20"/>
+        </w:rPr>
+        <w:t>Menghubungkan</w:t>
+      </w:r>
+      <w:proofErr w:type="spellEnd"/>
+      <w:r>
+        <w:rPr>
+          <w:rFonts w:ascii="Times New Roman" w:hAnsi="Times New Roman" w:cs="Times New Roman"/>
+          <w:sz w:val="20"/>
+          <w:szCs w:val="20"/>
+        </w:rPr>
+        <w:t xml:space="preserve"> </w:t>
+      </w:r>
+      <w:proofErr w:type="spellStart"/>
+      <w:r>
+        <w:rPr>
+          <w:rFonts w:ascii="Times New Roman" w:hAnsi="Times New Roman" w:cs="Times New Roman"/>
+          <w:sz w:val="20"/>
+          <w:szCs w:val="20"/>
+        </w:rPr>
+        <w:t>setiap</w:t>
+      </w:r>
+      <w:proofErr w:type="spellEnd"/>
+      <w:r>
+        <w:rPr>
+          <w:rFonts w:ascii="Times New Roman" w:hAnsi="Times New Roman" w:cs="Times New Roman"/>
+          <w:sz w:val="20"/>
+          <w:szCs w:val="20"/>
+        </w:rPr>
+        <w:t xml:space="preserve"> </w:t>
+      </w:r>
+      <w:proofErr w:type="spellStart"/>
+      <w:r>
+        <w:rPr>
+          <w:rFonts w:ascii="Times New Roman" w:hAnsi="Times New Roman" w:cs="Times New Roman"/>
+          <w:sz w:val="20"/>
+          <w:szCs w:val="20"/>
+        </w:rPr>
+        <w:t>entri</w:t>
+      </w:r>
+      <w:proofErr w:type="spellEnd"/>
+      <w:r>
+        <w:rPr>
+          <w:rFonts w:ascii="Times New Roman" w:hAnsi="Times New Roman" w:cs="Times New Roman"/>
+          <w:sz w:val="20"/>
+          <w:szCs w:val="20"/>
+        </w:rPr>
+        <w:t xml:space="preserve"> di </w:t>
+      </w:r>
+      <w:proofErr w:type="spellStart"/>
+      <w:r>
+        <w:rPr>
+          <w:rFonts w:ascii="Times New Roman" w:hAnsi="Times New Roman" w:cs="Times New Roman"/>
+          <w:sz w:val="20"/>
+          <w:szCs w:val="20"/>
+        </w:rPr>
+        <w:t>tabel</w:t>
+      </w:r>
+      <w:proofErr w:type="spellEnd"/>
+      <w:r>
+        <w:rPr>
+          <w:rFonts w:ascii="Times New Roman" w:hAnsi="Times New Roman" w:cs="Times New Roman"/>
+          <w:sz w:val="20"/>
+          <w:szCs w:val="20"/>
+        </w:rPr>
+        <w:t xml:space="preserve"> </w:t>
+      </w:r>
+      <w:proofErr w:type="spellStart"/>
+      <w:r>
+        <w:rPr>
+          <w:rFonts w:ascii="Times New Roman" w:hAnsi="Times New Roman" w:cs="Times New Roman"/>
+          <w:sz w:val="20"/>
+          <w:szCs w:val="20"/>
+        </w:rPr>
+        <w:t>useravatar</w:t>
+      </w:r>
+      <w:proofErr w:type="spellEnd"/>
+      <w:r>
+        <w:rPr>
+          <w:rFonts w:ascii="Times New Roman" w:hAnsi="Times New Roman" w:cs="Times New Roman"/>
+          <w:sz w:val="20"/>
+          <w:szCs w:val="20"/>
+        </w:rPr>
+        <w:t xml:space="preserve"> </w:t>
+      </w:r>
+      <w:proofErr w:type="spellStart"/>
+      <w:r>
+        <w:rPr>
+          <w:rFonts w:ascii="Times New Roman" w:hAnsi="Times New Roman" w:cs="Times New Roman"/>
+          <w:sz w:val="20"/>
+          <w:szCs w:val="20"/>
+        </w:rPr>
+        <w:t>dengan</w:t>
+      </w:r>
+      <w:proofErr w:type="spellEnd"/>
+      <w:r>
+        <w:rPr>
+          <w:rFonts w:ascii="Times New Roman" w:hAnsi="Times New Roman" w:cs="Times New Roman"/>
+          <w:sz w:val="20"/>
+          <w:szCs w:val="20"/>
+        </w:rPr>
+        <w:t xml:space="preserve"> model User.</w:t>
       </w:r>
     </w:p>
     <w:p>
@@ -4068,13 +6582,23 @@
           <w:szCs w:val="20"/>
         </w:rPr>
       </w:pPr>
-      <w:r>
-        <w:rPr>
-          <w:rFonts w:ascii="Times New Roman" w:hAnsi="Times New Roman" w:cs="Times New Roman"/>
-          <w:sz w:val="20"/>
-          <w:szCs w:val="20"/>
-        </w:rPr>
-        <w:t>avatar()</w:t>
+      <w:proofErr w:type="gramStart"/>
+      <w:r>
+        <w:rPr>
+          <w:rFonts w:ascii="Times New Roman" w:hAnsi="Times New Roman" w:cs="Times New Roman"/>
+          <w:sz w:val="20"/>
+          <w:szCs w:val="20"/>
+        </w:rPr>
+        <w:t>avatar(</w:t>
+      </w:r>
+      <w:proofErr w:type="gramEnd"/>
+      <w:r>
+        <w:rPr>
+          <w:rFonts w:ascii="Times New Roman" w:hAnsi="Times New Roman" w:cs="Times New Roman"/>
+          <w:sz w:val="20"/>
+          <w:szCs w:val="20"/>
+        </w:rPr>
+        <w:t>)</w:t>
       </w:r>
     </w:p>
     <w:p>
@@ -4090,6 +6614,7 @@
           <w:szCs w:val="20"/>
         </w:rPr>
       </w:pPr>
+      <w:proofErr w:type="spellStart"/>
       <w:r>
         <w:rPr>
           <w:rFonts w:ascii="Times New Roman" w:hAnsi="Times New Roman" w:cs="Times New Roman"/>
@@ -4098,37 +6623,164 @@
         </w:rPr>
         <w:t>Relasi</w:t>
       </w:r>
-      <w:r>
-        <w:rPr>
-          <w:rFonts w:ascii="Times New Roman" w:hAnsi="Times New Roman" w:cs="Times New Roman"/>
-          <w:sz w:val="20"/>
-          <w:szCs w:val="20"/>
-        </w:rPr>
-        <w:t xml:space="preserve"> </w:t>
-      </w:r>
-      <w:r>
-        <w:rPr>
-          <w:rFonts w:ascii="Times New Roman" w:hAnsi="Times New Roman" w:cs="Times New Roman"/>
-          <w:sz w:val="20"/>
-          <w:szCs w:val="20"/>
-        </w:rPr>
-        <w:t>many-to-one</w:t>
-      </w:r>
-      <w:r>
-        <w:rPr>
-          <w:rFonts w:ascii="Times New Roman" w:hAnsi="Times New Roman" w:cs="Times New Roman"/>
-          <w:sz w:val="20"/>
-          <w:szCs w:val="20"/>
-        </w:rPr>
-        <w:t xml:space="preserve"> </w:t>
-      </w:r>
-      <w:r>
-        <w:rPr>
-          <w:rFonts w:ascii="Times New Roman" w:hAnsi="Times New Roman" w:cs="Times New Roman"/>
-          <w:sz w:val="20"/>
-          <w:szCs w:val="20"/>
-        </w:rPr>
-        <w:t>: Menghubungkan setiap entri di tabel useravatar dengan model Avatar.</w:t>
+      <w:proofErr w:type="spellEnd"/>
+      <w:r>
+        <w:rPr>
+          <w:rFonts w:ascii="Times New Roman" w:hAnsi="Times New Roman" w:cs="Times New Roman"/>
+          <w:sz w:val="20"/>
+          <w:szCs w:val="20"/>
+        </w:rPr>
+        <w:t xml:space="preserve"> </w:t>
+      </w:r>
+      <w:r>
+        <w:rPr>
+          <w:rFonts w:ascii="Times New Roman" w:hAnsi="Times New Roman" w:cs="Times New Roman"/>
+          <w:sz w:val="20"/>
+          <w:szCs w:val="20"/>
+        </w:rPr>
+        <w:t>many-to-</w:t>
+      </w:r>
+      <w:proofErr w:type="gramStart"/>
+      <w:r>
+        <w:rPr>
+          <w:rFonts w:ascii="Times New Roman" w:hAnsi="Times New Roman" w:cs="Times New Roman"/>
+          <w:sz w:val="20"/>
+          <w:szCs w:val="20"/>
+        </w:rPr>
+        <w:t>one</w:t>
+      </w:r>
+      <w:r>
+        <w:rPr>
+          <w:rFonts w:ascii="Times New Roman" w:hAnsi="Times New Roman" w:cs="Times New Roman"/>
+          <w:sz w:val="20"/>
+          <w:szCs w:val="20"/>
+        </w:rPr>
+        <w:t xml:space="preserve"> </w:t>
+      </w:r>
+      <w:r>
+        <w:rPr>
+          <w:rFonts w:ascii="Times New Roman" w:hAnsi="Times New Roman" w:cs="Times New Roman"/>
+          <w:sz w:val="20"/>
+          <w:szCs w:val="20"/>
+        </w:rPr>
+        <w:t>:</w:t>
+      </w:r>
+      <w:proofErr w:type="gramEnd"/>
+      <w:r>
+        <w:rPr>
+          <w:rFonts w:ascii="Times New Roman" w:hAnsi="Times New Roman" w:cs="Times New Roman"/>
+          <w:sz w:val="20"/>
+          <w:szCs w:val="20"/>
+        </w:rPr>
+        <w:t xml:space="preserve"> </w:t>
+      </w:r>
+      <w:proofErr w:type="spellStart"/>
+      <w:r>
+        <w:rPr>
+          <w:rFonts w:ascii="Times New Roman" w:hAnsi="Times New Roman" w:cs="Times New Roman"/>
+          <w:sz w:val="20"/>
+          <w:szCs w:val="20"/>
+        </w:rPr>
+        <w:t>Menghubungkan</w:t>
+      </w:r>
+      <w:proofErr w:type="spellEnd"/>
+      <w:r>
+        <w:rPr>
+          <w:rFonts w:ascii="Times New Roman" w:hAnsi="Times New Roman" w:cs="Times New Roman"/>
+          <w:sz w:val="20"/>
+          <w:szCs w:val="20"/>
+        </w:rPr>
+        <w:t xml:space="preserve"> </w:t>
+      </w:r>
+      <w:proofErr w:type="spellStart"/>
+      <w:r>
+        <w:rPr>
+          <w:rFonts w:ascii="Times New Roman" w:hAnsi="Times New Roman" w:cs="Times New Roman"/>
+          <w:sz w:val="20"/>
+          <w:szCs w:val="20"/>
+        </w:rPr>
+        <w:t>setiap</w:t>
+      </w:r>
+      <w:proofErr w:type="spellEnd"/>
+      <w:r>
+        <w:rPr>
+          <w:rFonts w:ascii="Times New Roman" w:hAnsi="Times New Roman" w:cs="Times New Roman"/>
+          <w:sz w:val="20"/>
+          <w:szCs w:val="20"/>
+        </w:rPr>
+        <w:t xml:space="preserve"> </w:t>
+      </w:r>
+      <w:proofErr w:type="spellStart"/>
+      <w:r>
+        <w:rPr>
+          <w:rFonts w:ascii="Times New Roman" w:hAnsi="Times New Roman" w:cs="Times New Roman"/>
+          <w:sz w:val="20"/>
+          <w:szCs w:val="20"/>
+        </w:rPr>
+        <w:t>entri</w:t>
+      </w:r>
+      <w:proofErr w:type="spellEnd"/>
+      <w:r>
+        <w:rPr>
+          <w:rFonts w:ascii="Times New Roman" w:hAnsi="Times New Roman" w:cs="Times New Roman"/>
+          <w:sz w:val="20"/>
+          <w:szCs w:val="20"/>
+        </w:rPr>
+        <w:t xml:space="preserve"> di </w:t>
+      </w:r>
+      <w:proofErr w:type="spellStart"/>
+      <w:r>
+        <w:rPr>
+          <w:rFonts w:ascii="Times New Roman" w:hAnsi="Times New Roman" w:cs="Times New Roman"/>
+          <w:sz w:val="20"/>
+          <w:szCs w:val="20"/>
+        </w:rPr>
+        <w:t>tabel</w:t>
+      </w:r>
+      <w:proofErr w:type="spellEnd"/>
+      <w:r>
+        <w:rPr>
+          <w:rFonts w:ascii="Times New Roman" w:hAnsi="Times New Roman" w:cs="Times New Roman"/>
+          <w:sz w:val="20"/>
+          <w:szCs w:val="20"/>
+        </w:rPr>
+        <w:t xml:space="preserve"> </w:t>
+      </w:r>
+      <w:proofErr w:type="spellStart"/>
+      <w:r>
+        <w:rPr>
+          <w:rFonts w:ascii="Times New Roman" w:hAnsi="Times New Roman" w:cs="Times New Roman"/>
+          <w:sz w:val="20"/>
+          <w:szCs w:val="20"/>
+        </w:rPr>
+        <w:t>useravatar</w:t>
+      </w:r>
+      <w:proofErr w:type="spellEnd"/>
+      <w:r>
+        <w:rPr>
+          <w:rFonts w:ascii="Times New Roman" w:hAnsi="Times New Roman" w:cs="Times New Roman"/>
+          <w:sz w:val="20"/>
+          <w:szCs w:val="20"/>
+        </w:rPr>
+        <w:t xml:space="preserve"> </w:t>
+      </w:r>
+      <w:proofErr w:type="spellStart"/>
+      <w:r>
+        <w:rPr>
+          <w:rFonts w:ascii="Times New Roman" w:hAnsi="Times New Roman" w:cs="Times New Roman"/>
+          <w:sz w:val="20"/>
+          <w:szCs w:val="20"/>
+        </w:rPr>
+        <w:t>dengan</w:t>
+      </w:r>
+      <w:proofErr w:type="spellEnd"/>
+      <w:r>
+        <w:rPr>
+          <w:rFonts w:ascii="Times New Roman" w:hAnsi="Times New Roman" w:cs="Times New Roman"/>
+          <w:sz w:val="20"/>
+          <w:szCs w:val="20"/>
+        </w:rPr>
+        <w:t xml:space="preserve"> model Avatar.</w:t>
       </w:r>
     </w:p>
     <w:p>
@@ -4177,13 +6829,23 @@
           <w:szCs w:val="20"/>
         </w:rPr>
       </w:pPr>
-      <w:r>
-        <w:rPr>
-          <w:rFonts w:ascii="Times New Roman" w:hAnsi="Times New Roman" w:cs="Times New Roman"/>
-          <w:sz w:val="20"/>
-          <w:szCs w:val="20"/>
-        </w:rPr>
-        <w:t>user()</w:t>
+      <w:proofErr w:type="gramStart"/>
+      <w:r>
+        <w:rPr>
+          <w:rFonts w:ascii="Times New Roman" w:hAnsi="Times New Roman" w:cs="Times New Roman"/>
+          <w:sz w:val="20"/>
+          <w:szCs w:val="20"/>
+        </w:rPr>
+        <w:t>user(</w:t>
+      </w:r>
+      <w:proofErr w:type="gramEnd"/>
+      <w:r>
+        <w:rPr>
+          <w:rFonts w:ascii="Times New Roman" w:hAnsi="Times New Roman" w:cs="Times New Roman"/>
+          <w:sz w:val="20"/>
+          <w:szCs w:val="20"/>
+        </w:rPr>
+        <w:t>)</w:t>
       </w:r>
     </w:p>
     <w:p>
@@ -4199,29 +6861,219 @@
           <w:szCs w:val="20"/>
         </w:rPr>
       </w:pPr>
-      <w:r>
-        <w:rPr>
-          <w:rFonts w:ascii="Times New Roman" w:hAnsi="Times New Roman" w:cs="Times New Roman"/>
-          <w:sz w:val="20"/>
-          <w:szCs w:val="20"/>
-        </w:rPr>
-        <w:t>Relasi: many-to-one</w:t>
-      </w:r>
-      <w:r>
-        <w:rPr>
-          <w:rFonts w:ascii="Times New Roman" w:hAnsi="Times New Roman" w:cs="Times New Roman"/>
-          <w:sz w:val="20"/>
-          <w:szCs w:val="20"/>
-        </w:rPr>
-        <w:t xml:space="preserve"> </w:t>
-      </w:r>
-      <w:r>
-        <w:rPr>
-          <w:rFonts w:ascii="Times New Roman" w:hAnsi="Times New Roman" w:cs="Times New Roman"/>
-          <w:sz w:val="20"/>
-          <w:szCs w:val="20"/>
-        </w:rPr>
-        <w:t>: Menghubungkan entri pada tabel wishlists dengan pengguna yang membuat wishlist tersebut.</w:t>
+      <w:proofErr w:type="spellStart"/>
+      <w:r>
+        <w:rPr>
+          <w:rFonts w:ascii="Times New Roman" w:hAnsi="Times New Roman" w:cs="Times New Roman"/>
+          <w:sz w:val="20"/>
+          <w:szCs w:val="20"/>
+        </w:rPr>
+        <w:t>Relasi</w:t>
+      </w:r>
+      <w:proofErr w:type="spellEnd"/>
+      <w:r>
+        <w:rPr>
+          <w:rFonts w:ascii="Times New Roman" w:hAnsi="Times New Roman" w:cs="Times New Roman"/>
+          <w:sz w:val="20"/>
+          <w:szCs w:val="20"/>
+        </w:rPr>
+        <w:t>: many-to-</w:t>
+      </w:r>
+      <w:proofErr w:type="gramStart"/>
+      <w:r>
+        <w:rPr>
+          <w:rFonts w:ascii="Times New Roman" w:hAnsi="Times New Roman" w:cs="Times New Roman"/>
+          <w:sz w:val="20"/>
+          <w:szCs w:val="20"/>
+        </w:rPr>
+        <w:t>one</w:t>
+      </w:r>
+      <w:r>
+        <w:rPr>
+          <w:rFonts w:ascii="Times New Roman" w:hAnsi="Times New Roman" w:cs="Times New Roman"/>
+          <w:sz w:val="20"/>
+          <w:szCs w:val="20"/>
+        </w:rPr>
+        <w:t xml:space="preserve"> </w:t>
+      </w:r>
+      <w:r>
+        <w:rPr>
+          <w:rFonts w:ascii="Times New Roman" w:hAnsi="Times New Roman" w:cs="Times New Roman"/>
+          <w:sz w:val="20"/>
+          <w:szCs w:val="20"/>
+        </w:rPr>
+        <w:t>:</w:t>
+      </w:r>
+      <w:proofErr w:type="gramEnd"/>
+      <w:r>
+        <w:rPr>
+          <w:rFonts w:ascii="Times New Roman" w:hAnsi="Times New Roman" w:cs="Times New Roman"/>
+          <w:sz w:val="20"/>
+          <w:szCs w:val="20"/>
+        </w:rPr>
+        <w:t xml:space="preserve"> </w:t>
+      </w:r>
+      <w:proofErr w:type="spellStart"/>
+      <w:r>
+        <w:rPr>
+          <w:rFonts w:ascii="Times New Roman" w:hAnsi="Times New Roman" w:cs="Times New Roman"/>
+          <w:sz w:val="20"/>
+          <w:szCs w:val="20"/>
+        </w:rPr>
+        <w:t>Menghubungkan</w:t>
+      </w:r>
+      <w:proofErr w:type="spellEnd"/>
+      <w:r>
+        <w:rPr>
+          <w:rFonts w:ascii="Times New Roman" w:hAnsi="Times New Roman" w:cs="Times New Roman"/>
+          <w:sz w:val="20"/>
+          <w:szCs w:val="20"/>
+        </w:rPr>
+        <w:t xml:space="preserve"> </w:t>
+      </w:r>
+      <w:proofErr w:type="spellStart"/>
+      <w:r>
+        <w:rPr>
+          <w:rFonts w:ascii="Times New Roman" w:hAnsi="Times New Roman" w:cs="Times New Roman"/>
+          <w:sz w:val="20"/>
+          <w:szCs w:val="20"/>
+        </w:rPr>
+        <w:t>entri</w:t>
+      </w:r>
+      <w:proofErr w:type="spellEnd"/>
+      <w:r>
+        <w:rPr>
+          <w:rFonts w:ascii="Times New Roman" w:hAnsi="Times New Roman" w:cs="Times New Roman"/>
+          <w:sz w:val="20"/>
+          <w:szCs w:val="20"/>
+        </w:rPr>
+        <w:t xml:space="preserve"> pada </w:t>
+      </w:r>
+      <w:proofErr w:type="spellStart"/>
+      <w:r>
+        <w:rPr>
+          <w:rFonts w:ascii="Times New Roman" w:hAnsi="Times New Roman" w:cs="Times New Roman"/>
+          <w:sz w:val="20"/>
+          <w:szCs w:val="20"/>
+        </w:rPr>
+        <w:t>tabel</w:t>
+      </w:r>
+      <w:proofErr w:type="spellEnd"/>
+      <w:r>
+        <w:rPr>
+          <w:rFonts w:ascii="Times New Roman" w:hAnsi="Times New Roman" w:cs="Times New Roman"/>
+          <w:sz w:val="20"/>
+          <w:szCs w:val="20"/>
+        </w:rPr>
+        <w:t xml:space="preserve"> </w:t>
+      </w:r>
+      <w:proofErr w:type="spellStart"/>
+      <w:r>
+        <w:rPr>
+          <w:rFonts w:ascii="Times New Roman" w:hAnsi="Times New Roman" w:cs="Times New Roman"/>
+          <w:sz w:val="20"/>
+          <w:szCs w:val="20"/>
+        </w:rPr>
+        <w:t>wishlists</w:t>
+      </w:r>
+      <w:proofErr w:type="spellEnd"/>
+      <w:r>
+        <w:rPr>
+          <w:rFonts w:ascii="Times New Roman" w:hAnsi="Times New Roman" w:cs="Times New Roman"/>
+          <w:sz w:val="20"/>
+          <w:szCs w:val="20"/>
+        </w:rPr>
+        <w:t xml:space="preserve"> </w:t>
+      </w:r>
+      <w:proofErr w:type="spellStart"/>
+      <w:r>
+        <w:rPr>
+          <w:rFonts w:ascii="Times New Roman" w:hAnsi="Times New Roman" w:cs="Times New Roman"/>
+          <w:sz w:val="20"/>
+          <w:szCs w:val="20"/>
+        </w:rPr>
+        <w:t>dengan</w:t>
+      </w:r>
+      <w:proofErr w:type="spellEnd"/>
+      <w:r>
+        <w:rPr>
+          <w:rFonts w:ascii="Times New Roman" w:hAnsi="Times New Roman" w:cs="Times New Roman"/>
+          <w:sz w:val="20"/>
+          <w:szCs w:val="20"/>
+        </w:rPr>
+        <w:t xml:space="preserve"> </w:t>
+      </w:r>
+      <w:proofErr w:type="spellStart"/>
+      <w:r>
+        <w:rPr>
+          <w:rFonts w:ascii="Times New Roman" w:hAnsi="Times New Roman" w:cs="Times New Roman"/>
+          <w:sz w:val="20"/>
+          <w:szCs w:val="20"/>
+        </w:rPr>
+        <w:t>pengguna</w:t>
+      </w:r>
+      <w:proofErr w:type="spellEnd"/>
+      <w:r>
+        <w:rPr>
+          <w:rFonts w:ascii="Times New Roman" w:hAnsi="Times New Roman" w:cs="Times New Roman"/>
+          <w:sz w:val="20"/>
+          <w:szCs w:val="20"/>
+        </w:rPr>
+        <w:t xml:space="preserve"> yang </w:t>
+      </w:r>
+      <w:proofErr w:type="spellStart"/>
+      <w:r>
+        <w:rPr>
+          <w:rFonts w:ascii="Times New Roman" w:hAnsi="Times New Roman" w:cs="Times New Roman"/>
+          <w:sz w:val="20"/>
+          <w:szCs w:val="20"/>
+        </w:rPr>
+        <w:t>membuat</w:t>
+      </w:r>
+      <w:proofErr w:type="spellEnd"/>
+      <w:r>
+        <w:rPr>
+          <w:rFonts w:ascii="Times New Roman" w:hAnsi="Times New Roman" w:cs="Times New Roman"/>
+          <w:sz w:val="20"/>
+          <w:szCs w:val="20"/>
+        </w:rPr>
+        <w:t xml:space="preserve"> </w:t>
+      </w:r>
+      <w:proofErr w:type="spellStart"/>
+      <w:r>
+        <w:rPr>
+          <w:rFonts w:ascii="Times New Roman" w:hAnsi="Times New Roman" w:cs="Times New Roman"/>
+          <w:sz w:val="20"/>
+          <w:szCs w:val="20"/>
+        </w:rPr>
+        <w:t>wishlist</w:t>
+      </w:r>
+      <w:proofErr w:type="spellEnd"/>
+      <w:r>
+        <w:rPr>
+          <w:rFonts w:ascii="Times New Roman" w:hAnsi="Times New Roman" w:cs="Times New Roman"/>
+          <w:sz w:val="20"/>
+          <w:szCs w:val="20"/>
+        </w:rPr>
+        <w:t xml:space="preserve"> </w:t>
+      </w:r>
+      <w:proofErr w:type="spellStart"/>
+      <w:r>
+        <w:rPr>
+          <w:rFonts w:ascii="Times New Roman" w:hAnsi="Times New Roman" w:cs="Times New Roman"/>
+          <w:sz w:val="20"/>
+          <w:szCs w:val="20"/>
+        </w:rPr>
+        <w:t>tersebut</w:t>
+      </w:r>
+      <w:proofErr w:type="spellEnd"/>
+      <w:r>
+        <w:rPr>
+          <w:rFonts w:ascii="Times New Roman" w:hAnsi="Times New Roman" w:cs="Times New Roman"/>
+          <w:sz w:val="20"/>
+          <w:szCs w:val="20"/>
+        </w:rPr>
+        <w:t>.</w:t>
       </w:r>
     </w:p>
     <w:p>
@@ -4237,13 +7089,33 @@
           <w:szCs w:val="20"/>
         </w:rPr>
       </w:pPr>
-      <w:r>
-        <w:rPr>
-          <w:rFonts w:ascii="Times New Roman" w:hAnsi="Times New Roman" w:cs="Times New Roman"/>
-          <w:sz w:val="20"/>
-          <w:szCs w:val="20"/>
-        </w:rPr>
-        <w:t>targetUser()</w:t>
+      <w:proofErr w:type="spellStart"/>
+      <w:proofErr w:type="gramStart"/>
+      <w:r>
+        <w:rPr>
+          <w:rFonts w:ascii="Times New Roman" w:hAnsi="Times New Roman" w:cs="Times New Roman"/>
+          <w:sz w:val="20"/>
+          <w:szCs w:val="20"/>
+        </w:rPr>
+        <w:t>targetUser</w:t>
+      </w:r>
+      <w:proofErr w:type="spellEnd"/>
+      <w:r>
+        <w:rPr>
+          <w:rFonts w:ascii="Times New Roman" w:hAnsi="Times New Roman" w:cs="Times New Roman"/>
+          <w:sz w:val="20"/>
+          <w:szCs w:val="20"/>
+        </w:rPr>
+        <w:t>(</w:t>
+      </w:r>
+      <w:proofErr w:type="gramEnd"/>
+      <w:r>
+        <w:rPr>
+          <w:rFonts w:ascii="Times New Roman" w:hAnsi="Times New Roman" w:cs="Times New Roman"/>
+          <w:sz w:val="20"/>
+          <w:szCs w:val="20"/>
+        </w:rPr>
+        <w:t>)</w:t>
       </w:r>
     </w:p>
     <w:p>
@@ -4259,29 +7131,237 @@
           <w:szCs w:val="20"/>
         </w:rPr>
       </w:pPr>
-      <w:r>
-        <w:rPr>
-          <w:rFonts w:ascii="Times New Roman" w:hAnsi="Times New Roman" w:cs="Times New Roman"/>
-          <w:sz w:val="20"/>
-          <w:szCs w:val="20"/>
-        </w:rPr>
-        <w:t>Relasi: many-to-one</w:t>
-      </w:r>
-      <w:r>
-        <w:rPr>
-          <w:rFonts w:ascii="Times New Roman" w:hAnsi="Times New Roman" w:cs="Times New Roman"/>
-          <w:sz w:val="20"/>
-          <w:szCs w:val="20"/>
-        </w:rPr>
-        <w:t xml:space="preserve"> </w:t>
-      </w:r>
-      <w:r>
-        <w:rPr>
-          <w:rFonts w:ascii="Times New Roman" w:hAnsi="Times New Roman" w:cs="Times New Roman"/>
-          <w:sz w:val="20"/>
-          <w:szCs w:val="20"/>
-        </w:rPr>
-        <w:t>: Menghubungkan entri pada tabel wishlists dengan pengguna yang menjadi target (yang diinginkan) dalam wishlist.</w:t>
+      <w:proofErr w:type="spellStart"/>
+      <w:r>
+        <w:rPr>
+          <w:rFonts w:ascii="Times New Roman" w:hAnsi="Times New Roman" w:cs="Times New Roman"/>
+          <w:sz w:val="20"/>
+          <w:szCs w:val="20"/>
+        </w:rPr>
+        <w:t>Relasi</w:t>
+      </w:r>
+      <w:proofErr w:type="spellEnd"/>
+      <w:r>
+        <w:rPr>
+          <w:rFonts w:ascii="Times New Roman" w:hAnsi="Times New Roman" w:cs="Times New Roman"/>
+          <w:sz w:val="20"/>
+          <w:szCs w:val="20"/>
+        </w:rPr>
+        <w:t>: many-to-</w:t>
+      </w:r>
+      <w:proofErr w:type="gramStart"/>
+      <w:r>
+        <w:rPr>
+          <w:rFonts w:ascii="Times New Roman" w:hAnsi="Times New Roman" w:cs="Times New Roman"/>
+          <w:sz w:val="20"/>
+          <w:szCs w:val="20"/>
+        </w:rPr>
+        <w:t>one</w:t>
+      </w:r>
+      <w:r>
+        <w:rPr>
+          <w:rFonts w:ascii="Times New Roman" w:hAnsi="Times New Roman" w:cs="Times New Roman"/>
+          <w:sz w:val="20"/>
+          <w:szCs w:val="20"/>
+        </w:rPr>
+        <w:t xml:space="preserve"> </w:t>
+      </w:r>
+      <w:r>
+        <w:rPr>
+          <w:rFonts w:ascii="Times New Roman" w:hAnsi="Times New Roman" w:cs="Times New Roman"/>
+          <w:sz w:val="20"/>
+          <w:szCs w:val="20"/>
+        </w:rPr>
+        <w:t>:</w:t>
+      </w:r>
+      <w:proofErr w:type="gramEnd"/>
+      <w:r>
+        <w:rPr>
+          <w:rFonts w:ascii="Times New Roman" w:hAnsi="Times New Roman" w:cs="Times New Roman"/>
+          <w:sz w:val="20"/>
+          <w:szCs w:val="20"/>
+        </w:rPr>
+        <w:t xml:space="preserve"> </w:t>
+      </w:r>
+      <w:proofErr w:type="spellStart"/>
+      <w:r>
+        <w:rPr>
+          <w:rFonts w:ascii="Times New Roman" w:hAnsi="Times New Roman" w:cs="Times New Roman"/>
+          <w:sz w:val="20"/>
+          <w:szCs w:val="20"/>
+        </w:rPr>
+        <w:t>Menghubungkan</w:t>
+      </w:r>
+      <w:proofErr w:type="spellEnd"/>
+      <w:r>
+        <w:rPr>
+          <w:rFonts w:ascii="Times New Roman" w:hAnsi="Times New Roman" w:cs="Times New Roman"/>
+          <w:sz w:val="20"/>
+          <w:szCs w:val="20"/>
+        </w:rPr>
+        <w:t xml:space="preserve"> </w:t>
+      </w:r>
+      <w:proofErr w:type="spellStart"/>
+      <w:r>
+        <w:rPr>
+          <w:rFonts w:ascii="Times New Roman" w:hAnsi="Times New Roman" w:cs="Times New Roman"/>
+          <w:sz w:val="20"/>
+          <w:szCs w:val="20"/>
+        </w:rPr>
+        <w:t>entri</w:t>
+      </w:r>
+      <w:proofErr w:type="spellEnd"/>
+      <w:r>
+        <w:rPr>
+          <w:rFonts w:ascii="Times New Roman" w:hAnsi="Times New Roman" w:cs="Times New Roman"/>
+          <w:sz w:val="20"/>
+          <w:szCs w:val="20"/>
+        </w:rPr>
+        <w:t xml:space="preserve"> pada </w:t>
+      </w:r>
+      <w:proofErr w:type="spellStart"/>
+      <w:r>
+        <w:rPr>
+          <w:rFonts w:ascii="Times New Roman" w:hAnsi="Times New Roman" w:cs="Times New Roman"/>
+          <w:sz w:val="20"/>
+          <w:szCs w:val="20"/>
+        </w:rPr>
+        <w:t>tabel</w:t>
+      </w:r>
+      <w:proofErr w:type="spellEnd"/>
+      <w:r>
+        <w:rPr>
+          <w:rFonts w:ascii="Times New Roman" w:hAnsi="Times New Roman" w:cs="Times New Roman"/>
+          <w:sz w:val="20"/>
+          <w:szCs w:val="20"/>
+        </w:rPr>
+        <w:t xml:space="preserve"> </w:t>
+      </w:r>
+      <w:proofErr w:type="spellStart"/>
+      <w:r>
+        <w:rPr>
+          <w:rFonts w:ascii="Times New Roman" w:hAnsi="Times New Roman" w:cs="Times New Roman"/>
+          <w:sz w:val="20"/>
+          <w:szCs w:val="20"/>
+        </w:rPr>
+        <w:t>wishlists</w:t>
+      </w:r>
+      <w:proofErr w:type="spellEnd"/>
+      <w:r>
+        <w:rPr>
+          <w:rFonts w:ascii="Times New Roman" w:hAnsi="Times New Roman" w:cs="Times New Roman"/>
+          <w:sz w:val="20"/>
+          <w:szCs w:val="20"/>
+        </w:rPr>
+        <w:t xml:space="preserve"> </w:t>
+      </w:r>
+      <w:proofErr w:type="spellStart"/>
+      <w:r>
+        <w:rPr>
+          <w:rFonts w:ascii="Times New Roman" w:hAnsi="Times New Roman" w:cs="Times New Roman"/>
+          <w:sz w:val="20"/>
+          <w:szCs w:val="20"/>
+        </w:rPr>
+        <w:t>dengan</w:t>
+      </w:r>
+      <w:proofErr w:type="spellEnd"/>
+      <w:r>
+        <w:rPr>
+          <w:rFonts w:ascii="Times New Roman" w:hAnsi="Times New Roman" w:cs="Times New Roman"/>
+          <w:sz w:val="20"/>
+          <w:szCs w:val="20"/>
+        </w:rPr>
+        <w:t xml:space="preserve"> </w:t>
+      </w:r>
+      <w:proofErr w:type="spellStart"/>
+      <w:r>
+        <w:rPr>
+          <w:rFonts w:ascii="Times New Roman" w:hAnsi="Times New Roman" w:cs="Times New Roman"/>
+          <w:sz w:val="20"/>
+          <w:szCs w:val="20"/>
+        </w:rPr>
+        <w:t>pengguna</w:t>
+      </w:r>
+      <w:proofErr w:type="spellEnd"/>
+      <w:r>
+        <w:rPr>
+          <w:rFonts w:ascii="Times New Roman" w:hAnsi="Times New Roman" w:cs="Times New Roman"/>
+          <w:sz w:val="20"/>
+          <w:szCs w:val="20"/>
+        </w:rPr>
+        <w:t xml:space="preserve"> yang </w:t>
+      </w:r>
+      <w:proofErr w:type="spellStart"/>
+      <w:r>
+        <w:rPr>
+          <w:rFonts w:ascii="Times New Roman" w:hAnsi="Times New Roman" w:cs="Times New Roman"/>
+          <w:sz w:val="20"/>
+          <w:szCs w:val="20"/>
+        </w:rPr>
+        <w:t>menjadi</w:t>
+      </w:r>
+      <w:proofErr w:type="spellEnd"/>
+      <w:r>
+        <w:rPr>
+          <w:rFonts w:ascii="Times New Roman" w:hAnsi="Times New Roman" w:cs="Times New Roman"/>
+          <w:sz w:val="20"/>
+          <w:szCs w:val="20"/>
+        </w:rPr>
+        <w:t xml:space="preserve"> target (yang </w:t>
+      </w:r>
+      <w:proofErr w:type="spellStart"/>
+      <w:r>
+        <w:rPr>
+          <w:rFonts w:ascii="Times New Roman" w:hAnsi="Times New Roman" w:cs="Times New Roman"/>
+          <w:sz w:val="20"/>
+          <w:szCs w:val="20"/>
+        </w:rPr>
+        <w:t>diinginkan</w:t>
+      </w:r>
+      <w:proofErr w:type="spellEnd"/>
+      <w:r>
+        <w:rPr>
+          <w:rFonts w:ascii="Times New Roman" w:hAnsi="Times New Roman" w:cs="Times New Roman"/>
+          <w:sz w:val="20"/>
+          <w:szCs w:val="20"/>
+        </w:rPr>
+        <w:t xml:space="preserve">) </w:t>
+      </w:r>
+      <w:proofErr w:type="spellStart"/>
+      <w:r>
+        <w:rPr>
+          <w:rFonts w:ascii="Times New Roman" w:hAnsi="Times New Roman" w:cs="Times New Roman"/>
+          <w:sz w:val="20"/>
+          <w:szCs w:val="20"/>
+        </w:rPr>
+        <w:t>dalam</w:t>
+      </w:r>
+      <w:proofErr w:type="spellEnd"/>
+      <w:r>
+        <w:rPr>
+          <w:rFonts w:ascii="Times New Roman" w:hAnsi="Times New Roman" w:cs="Times New Roman"/>
+          <w:sz w:val="20"/>
+          <w:szCs w:val="20"/>
+        </w:rPr>
+        <w:t xml:space="preserve"> </w:t>
+      </w:r>
+      <w:proofErr w:type="spellStart"/>
+      <w:r>
+        <w:rPr>
+          <w:rFonts w:ascii="Times New Roman" w:hAnsi="Times New Roman" w:cs="Times New Roman"/>
+          <w:sz w:val="20"/>
+          <w:szCs w:val="20"/>
+        </w:rPr>
+        <w:t>wishlist</w:t>
+      </w:r>
+      <w:proofErr w:type="spellEnd"/>
+      <w:r>
+        <w:rPr>
+          <w:rFonts w:ascii="Times New Roman" w:hAnsi="Times New Roman" w:cs="Times New Roman"/>
+          <w:sz w:val="20"/>
+          <w:szCs w:val="20"/>
+        </w:rPr>
+        <w:t>.</w:t>
       </w:r>
     </w:p>
     <w:p>
@@ -4306,13 +7386,15 @@
           <w:rFonts w:ascii="Times New Roman" w:hAnsi="Times New Roman" w:cs="Times New Roman"/>
           <w:sz w:val="20"/>
           <w:szCs w:val="20"/>
-        </w:rPr>
-      </w:pPr>
-      <w:r>
-        <w:rPr>
-          <w:rFonts w:ascii="Times New Roman" w:hAnsi="Times New Roman" w:cs="Times New Roman"/>
-          <w:sz w:val="20"/>
-          <w:szCs w:val="20"/>
+          <w:highlight w:val="yellow"/>
+        </w:rPr>
+      </w:pPr>
+      <w:r>
+        <w:rPr>
+          <w:rFonts w:ascii="Times New Roman" w:hAnsi="Times New Roman" w:cs="Times New Roman"/>
+          <w:sz w:val="20"/>
+          <w:szCs w:val="20"/>
+          <w:highlight w:val="yellow"/>
         </w:rPr>
         <w:t>View (Features)</w:t>
       </w:r>
@@ -4352,13 +7434,113 @@
           <w:szCs w:val="20"/>
         </w:rPr>
       </w:pPr>
-      <w:r>
-        <w:rPr>
-          <w:rFonts w:ascii="Times New Roman" w:hAnsi="Times New Roman" w:cs="Times New Roman"/>
-          <w:sz w:val="20"/>
-          <w:szCs w:val="20"/>
-        </w:rPr>
-        <w:t>Home : menampilkan pengguna yang sudah terdaftar di CasualFriend.</w:t>
+      <w:proofErr w:type="gramStart"/>
+      <w:r>
+        <w:rPr>
+          <w:rFonts w:ascii="Times New Roman" w:hAnsi="Times New Roman" w:cs="Times New Roman"/>
+          <w:sz w:val="20"/>
+          <w:szCs w:val="20"/>
+        </w:rPr>
+        <w:t>Home :</w:t>
+      </w:r>
+      <w:proofErr w:type="gramEnd"/>
+      <w:r>
+        <w:rPr>
+          <w:rFonts w:ascii="Times New Roman" w:hAnsi="Times New Roman" w:cs="Times New Roman"/>
+          <w:sz w:val="20"/>
+          <w:szCs w:val="20"/>
+        </w:rPr>
+        <w:t xml:space="preserve"> </w:t>
+      </w:r>
+      <w:proofErr w:type="spellStart"/>
+      <w:r>
+        <w:rPr>
+          <w:rFonts w:ascii="Times New Roman" w:hAnsi="Times New Roman" w:cs="Times New Roman"/>
+          <w:sz w:val="20"/>
+          <w:szCs w:val="20"/>
+        </w:rPr>
+        <w:t>menampilkan</w:t>
+      </w:r>
+      <w:proofErr w:type="spellEnd"/>
+      <w:r>
+        <w:rPr>
+          <w:rFonts w:ascii="Times New Roman" w:hAnsi="Times New Roman" w:cs="Times New Roman"/>
+          <w:sz w:val="20"/>
+          <w:szCs w:val="20"/>
+        </w:rPr>
+        <w:t xml:space="preserve"> </w:t>
+      </w:r>
+      <w:proofErr w:type="spellStart"/>
+      <w:r>
+        <w:rPr>
+          <w:rFonts w:ascii="Times New Roman" w:hAnsi="Times New Roman" w:cs="Times New Roman"/>
+          <w:sz w:val="20"/>
+          <w:szCs w:val="20"/>
+        </w:rPr>
+        <w:t>pengguna</w:t>
+      </w:r>
+      <w:proofErr w:type="spellEnd"/>
+      <w:r>
+        <w:rPr>
+          <w:rFonts w:ascii="Times New Roman" w:hAnsi="Times New Roman" w:cs="Times New Roman"/>
+          <w:sz w:val="20"/>
+          <w:szCs w:val="20"/>
+        </w:rPr>
+        <w:t xml:space="preserve"> yang </w:t>
+      </w:r>
+      <w:proofErr w:type="spellStart"/>
+      <w:r>
+        <w:rPr>
+          <w:rFonts w:ascii="Times New Roman" w:hAnsi="Times New Roman" w:cs="Times New Roman"/>
+          <w:sz w:val="20"/>
+          <w:szCs w:val="20"/>
+        </w:rPr>
+        <w:t>sudah</w:t>
+      </w:r>
+      <w:proofErr w:type="spellEnd"/>
+      <w:r>
+        <w:rPr>
+          <w:rFonts w:ascii="Times New Roman" w:hAnsi="Times New Roman" w:cs="Times New Roman"/>
+          <w:sz w:val="20"/>
+          <w:szCs w:val="20"/>
+        </w:rPr>
+        <w:t xml:space="preserve"> </w:t>
+      </w:r>
+      <w:proofErr w:type="spellStart"/>
+      <w:r>
+        <w:rPr>
+          <w:rFonts w:ascii="Times New Roman" w:hAnsi="Times New Roman" w:cs="Times New Roman"/>
+          <w:sz w:val="20"/>
+          <w:szCs w:val="20"/>
+        </w:rPr>
+        <w:t>terdaftar</w:t>
+      </w:r>
+      <w:proofErr w:type="spellEnd"/>
+      <w:r>
+        <w:rPr>
+          <w:rFonts w:ascii="Times New Roman" w:hAnsi="Times New Roman" w:cs="Times New Roman"/>
+          <w:sz w:val="20"/>
+          <w:szCs w:val="20"/>
+        </w:rPr>
+        <w:t xml:space="preserve"> di </w:t>
+      </w:r>
+      <w:proofErr w:type="spellStart"/>
+      <w:r>
+        <w:rPr>
+          <w:rFonts w:ascii="Times New Roman" w:hAnsi="Times New Roman" w:cs="Times New Roman"/>
+          <w:sz w:val="20"/>
+          <w:szCs w:val="20"/>
+        </w:rPr>
+        <w:t>CasualFriend</w:t>
+      </w:r>
+      <w:proofErr w:type="spellEnd"/>
+      <w:r>
+        <w:rPr>
+          <w:rFonts w:ascii="Times New Roman" w:hAnsi="Times New Roman" w:cs="Times New Roman"/>
+          <w:sz w:val="20"/>
+          <w:szCs w:val="20"/>
+        </w:rPr>
+        <w:t>.</w:t>
       </w:r>
     </w:p>
     <w:p>
@@ -4426,6 +7608,7 @@
           <w:szCs w:val="20"/>
         </w:rPr>
       </w:pPr>
+      <w:proofErr w:type="gramStart"/>
       <w:r>
         <w:rPr>
           <w:rFonts w:ascii="Times New Roman" w:hAnsi="Times New Roman" w:cs="Times New Roman"/>
@@ -4433,7 +7616,232 @@
           <w:szCs w:val="20"/>
         </w:rPr>
         <w:lastRenderedPageBreak/>
-        <w:t>Register : memasukkan data diri (sudah divalidasi) seperti nomor telepon diawali dengan 08, email address harus valid, username Instagram juga harus sesuai.</w:t>
+        <w:t>Register :</w:t>
+      </w:r>
+      <w:proofErr w:type="gramEnd"/>
+      <w:r>
+        <w:rPr>
+          <w:rFonts w:ascii="Times New Roman" w:hAnsi="Times New Roman" w:cs="Times New Roman"/>
+          <w:sz w:val="20"/>
+          <w:szCs w:val="20"/>
+        </w:rPr>
+        <w:t xml:space="preserve"> </w:t>
+      </w:r>
+      <w:proofErr w:type="spellStart"/>
+      <w:r>
+        <w:rPr>
+          <w:rFonts w:ascii="Times New Roman" w:hAnsi="Times New Roman" w:cs="Times New Roman"/>
+          <w:sz w:val="20"/>
+          <w:szCs w:val="20"/>
+        </w:rPr>
+        <w:t>memasukkan</w:t>
+      </w:r>
+      <w:proofErr w:type="spellEnd"/>
+      <w:r>
+        <w:rPr>
+          <w:rFonts w:ascii="Times New Roman" w:hAnsi="Times New Roman" w:cs="Times New Roman"/>
+          <w:sz w:val="20"/>
+          <w:szCs w:val="20"/>
+        </w:rPr>
+        <w:t xml:space="preserve"> data </w:t>
+      </w:r>
+      <w:proofErr w:type="spellStart"/>
+      <w:r>
+        <w:rPr>
+          <w:rFonts w:ascii="Times New Roman" w:hAnsi="Times New Roman" w:cs="Times New Roman"/>
+          <w:sz w:val="20"/>
+          <w:szCs w:val="20"/>
+        </w:rPr>
+        <w:t>diri</w:t>
+      </w:r>
+      <w:proofErr w:type="spellEnd"/>
+      <w:r>
+        <w:rPr>
+          <w:rFonts w:ascii="Times New Roman" w:hAnsi="Times New Roman" w:cs="Times New Roman"/>
+          <w:sz w:val="20"/>
+          <w:szCs w:val="20"/>
+        </w:rPr>
+        <w:t xml:space="preserve"> (</w:t>
+      </w:r>
+      <w:proofErr w:type="spellStart"/>
+      <w:r>
+        <w:rPr>
+          <w:rFonts w:ascii="Times New Roman" w:hAnsi="Times New Roman" w:cs="Times New Roman"/>
+          <w:sz w:val="20"/>
+          <w:szCs w:val="20"/>
+        </w:rPr>
+        <w:t>sudah</w:t>
+      </w:r>
+      <w:proofErr w:type="spellEnd"/>
+      <w:r>
+        <w:rPr>
+          <w:rFonts w:ascii="Times New Roman" w:hAnsi="Times New Roman" w:cs="Times New Roman"/>
+          <w:sz w:val="20"/>
+          <w:szCs w:val="20"/>
+        </w:rPr>
+        <w:t xml:space="preserve"> </w:t>
+      </w:r>
+      <w:proofErr w:type="spellStart"/>
+      <w:r>
+        <w:rPr>
+          <w:rFonts w:ascii="Times New Roman" w:hAnsi="Times New Roman" w:cs="Times New Roman"/>
+          <w:sz w:val="20"/>
+          <w:szCs w:val="20"/>
+        </w:rPr>
+        <w:t>divalidasi</w:t>
+      </w:r>
+      <w:proofErr w:type="spellEnd"/>
+      <w:r>
+        <w:rPr>
+          <w:rFonts w:ascii="Times New Roman" w:hAnsi="Times New Roman" w:cs="Times New Roman"/>
+          <w:sz w:val="20"/>
+          <w:szCs w:val="20"/>
+        </w:rPr>
+        <w:t xml:space="preserve">) </w:t>
+      </w:r>
+      <w:proofErr w:type="spellStart"/>
+      <w:r>
+        <w:rPr>
+          <w:rFonts w:ascii="Times New Roman" w:hAnsi="Times New Roman" w:cs="Times New Roman"/>
+          <w:sz w:val="20"/>
+          <w:szCs w:val="20"/>
+        </w:rPr>
+        <w:t>seperti</w:t>
+      </w:r>
+      <w:proofErr w:type="spellEnd"/>
+      <w:r>
+        <w:rPr>
+          <w:rFonts w:ascii="Times New Roman" w:hAnsi="Times New Roman" w:cs="Times New Roman"/>
+          <w:sz w:val="20"/>
+          <w:szCs w:val="20"/>
+        </w:rPr>
+        <w:t xml:space="preserve"> </w:t>
+      </w:r>
+      <w:proofErr w:type="spellStart"/>
+      <w:r>
+        <w:rPr>
+          <w:rFonts w:ascii="Times New Roman" w:hAnsi="Times New Roman" w:cs="Times New Roman"/>
+          <w:sz w:val="20"/>
+          <w:szCs w:val="20"/>
+        </w:rPr>
+        <w:t>nomor</w:t>
+      </w:r>
+      <w:proofErr w:type="spellEnd"/>
+      <w:r>
+        <w:rPr>
+          <w:rFonts w:ascii="Times New Roman" w:hAnsi="Times New Roman" w:cs="Times New Roman"/>
+          <w:sz w:val="20"/>
+          <w:szCs w:val="20"/>
+        </w:rPr>
+        <w:t xml:space="preserve"> </w:t>
+      </w:r>
+      <w:proofErr w:type="spellStart"/>
+      <w:r>
+        <w:rPr>
+          <w:rFonts w:ascii="Times New Roman" w:hAnsi="Times New Roman" w:cs="Times New Roman"/>
+          <w:sz w:val="20"/>
+          <w:szCs w:val="20"/>
+        </w:rPr>
+        <w:t>telepon</w:t>
+      </w:r>
+      <w:proofErr w:type="spellEnd"/>
+      <w:r>
+        <w:rPr>
+          <w:rFonts w:ascii="Times New Roman" w:hAnsi="Times New Roman" w:cs="Times New Roman"/>
+          <w:sz w:val="20"/>
+          <w:szCs w:val="20"/>
+        </w:rPr>
+        <w:t xml:space="preserve"> </w:t>
+      </w:r>
+      <w:proofErr w:type="spellStart"/>
+      <w:r>
+        <w:rPr>
+          <w:rFonts w:ascii="Times New Roman" w:hAnsi="Times New Roman" w:cs="Times New Roman"/>
+          <w:sz w:val="20"/>
+          <w:szCs w:val="20"/>
+        </w:rPr>
+        <w:t>diawali</w:t>
+      </w:r>
+      <w:proofErr w:type="spellEnd"/>
+      <w:r>
+        <w:rPr>
+          <w:rFonts w:ascii="Times New Roman" w:hAnsi="Times New Roman" w:cs="Times New Roman"/>
+          <w:sz w:val="20"/>
+          <w:szCs w:val="20"/>
+        </w:rPr>
+        <w:t xml:space="preserve"> </w:t>
+      </w:r>
+      <w:proofErr w:type="spellStart"/>
+      <w:r>
+        <w:rPr>
+          <w:rFonts w:ascii="Times New Roman" w:hAnsi="Times New Roman" w:cs="Times New Roman"/>
+          <w:sz w:val="20"/>
+          <w:szCs w:val="20"/>
+        </w:rPr>
+        <w:t>dengan</w:t>
+      </w:r>
+      <w:proofErr w:type="spellEnd"/>
+      <w:r>
+        <w:rPr>
+          <w:rFonts w:ascii="Times New Roman" w:hAnsi="Times New Roman" w:cs="Times New Roman"/>
+          <w:sz w:val="20"/>
+          <w:szCs w:val="20"/>
+        </w:rPr>
+        <w:t xml:space="preserve"> 08, email address </w:t>
+      </w:r>
+      <w:proofErr w:type="spellStart"/>
+      <w:r>
+        <w:rPr>
+          <w:rFonts w:ascii="Times New Roman" w:hAnsi="Times New Roman" w:cs="Times New Roman"/>
+          <w:sz w:val="20"/>
+          <w:szCs w:val="20"/>
+        </w:rPr>
+        <w:t>harus</w:t>
+      </w:r>
+      <w:proofErr w:type="spellEnd"/>
+      <w:r>
+        <w:rPr>
+          <w:rFonts w:ascii="Times New Roman" w:hAnsi="Times New Roman" w:cs="Times New Roman"/>
+          <w:sz w:val="20"/>
+          <w:szCs w:val="20"/>
+        </w:rPr>
+        <w:t xml:space="preserve"> valid, username Instagram juga </w:t>
+      </w:r>
+      <w:proofErr w:type="spellStart"/>
+      <w:r>
+        <w:rPr>
+          <w:rFonts w:ascii="Times New Roman" w:hAnsi="Times New Roman" w:cs="Times New Roman"/>
+          <w:sz w:val="20"/>
+          <w:szCs w:val="20"/>
+        </w:rPr>
+        <w:t>harus</w:t>
+      </w:r>
+      <w:proofErr w:type="spellEnd"/>
+      <w:r>
+        <w:rPr>
+          <w:rFonts w:ascii="Times New Roman" w:hAnsi="Times New Roman" w:cs="Times New Roman"/>
+          <w:sz w:val="20"/>
+          <w:szCs w:val="20"/>
+        </w:rPr>
+        <w:t xml:space="preserve"> </w:t>
+      </w:r>
+      <w:proofErr w:type="spellStart"/>
+      <w:r>
+        <w:rPr>
+          <w:rFonts w:ascii="Times New Roman" w:hAnsi="Times New Roman" w:cs="Times New Roman"/>
+          <w:sz w:val="20"/>
+          <w:szCs w:val="20"/>
+        </w:rPr>
+        <w:t>sesuai</w:t>
+      </w:r>
+      <w:proofErr w:type="spellEnd"/>
+      <w:r>
+        <w:rPr>
+          <w:rFonts w:ascii="Times New Roman" w:hAnsi="Times New Roman" w:cs="Times New Roman"/>
+          <w:sz w:val="20"/>
+          <w:szCs w:val="20"/>
+        </w:rPr>
+        <w:t>.</w:t>
       </w:r>
     </w:p>
     <w:p>
@@ -4529,7 +7937,331 @@
           <w:sz w:val="20"/>
           <w:szCs w:val="20"/>
         </w:rPr>
-        <w:t>Payment Registration : setelah memasukkan data diri akan muncul harga yang harus dibayarkan (jika memasukkan lebih maka akan dikonversi ke koin) 1 koin = 1000</w:t>
+        <w:t xml:space="preserve">Payment </w:t>
+      </w:r>
+      <w:proofErr w:type="gramStart"/>
+      <w:r>
+        <w:rPr>
+          <w:rFonts w:ascii="Times New Roman" w:hAnsi="Times New Roman" w:cs="Times New Roman"/>
+          <w:sz w:val="20"/>
+          <w:szCs w:val="20"/>
+        </w:rPr>
+        <w:t>Registration :</w:t>
+      </w:r>
+      <w:proofErr w:type="gramEnd"/>
+      <w:r>
+        <w:rPr>
+          <w:rFonts w:ascii="Times New Roman" w:hAnsi="Times New Roman" w:cs="Times New Roman"/>
+          <w:sz w:val="20"/>
+          <w:szCs w:val="20"/>
+        </w:rPr>
+        <w:t xml:space="preserve"> </w:t>
+      </w:r>
+      <w:proofErr w:type="spellStart"/>
+      <w:r>
+        <w:rPr>
+          <w:rFonts w:ascii="Times New Roman" w:hAnsi="Times New Roman" w:cs="Times New Roman"/>
+          <w:sz w:val="20"/>
+          <w:szCs w:val="20"/>
+        </w:rPr>
+        <w:t>setelah</w:t>
+      </w:r>
+      <w:proofErr w:type="spellEnd"/>
+      <w:r>
+        <w:rPr>
+          <w:rFonts w:ascii="Times New Roman" w:hAnsi="Times New Roman" w:cs="Times New Roman"/>
+          <w:sz w:val="20"/>
+          <w:szCs w:val="20"/>
+        </w:rPr>
+        <w:t xml:space="preserve"> </w:t>
+      </w:r>
+      <w:proofErr w:type="spellStart"/>
+      <w:r>
+        <w:rPr>
+          <w:rFonts w:ascii="Times New Roman" w:hAnsi="Times New Roman" w:cs="Times New Roman"/>
+          <w:sz w:val="20"/>
+          <w:szCs w:val="20"/>
+        </w:rPr>
+        <w:t>memasukkan</w:t>
+      </w:r>
+      <w:proofErr w:type="spellEnd"/>
+      <w:r>
+        <w:rPr>
+          <w:rFonts w:ascii="Times New Roman" w:hAnsi="Times New Roman" w:cs="Times New Roman"/>
+          <w:sz w:val="20"/>
+          <w:szCs w:val="20"/>
+        </w:rPr>
+        <w:t xml:space="preserve"> data </w:t>
+      </w:r>
+      <w:proofErr w:type="spellStart"/>
+      <w:r>
+        <w:rPr>
+          <w:rFonts w:ascii="Times New Roman" w:hAnsi="Times New Roman" w:cs="Times New Roman"/>
+          <w:sz w:val="20"/>
+          <w:szCs w:val="20"/>
+        </w:rPr>
+        <w:t>diri</w:t>
+      </w:r>
+      <w:proofErr w:type="spellEnd"/>
+      <w:r>
+        <w:rPr>
+          <w:rFonts w:ascii="Times New Roman" w:hAnsi="Times New Roman" w:cs="Times New Roman"/>
+          <w:sz w:val="20"/>
+          <w:szCs w:val="20"/>
+        </w:rPr>
+        <w:t xml:space="preserve"> </w:t>
+      </w:r>
+      <w:proofErr w:type="spellStart"/>
+      <w:r>
+        <w:rPr>
+          <w:rFonts w:ascii="Times New Roman" w:hAnsi="Times New Roman" w:cs="Times New Roman"/>
+          <w:sz w:val="20"/>
+          <w:szCs w:val="20"/>
+        </w:rPr>
+        <w:t>akan</w:t>
+      </w:r>
+      <w:proofErr w:type="spellEnd"/>
+      <w:r>
+        <w:rPr>
+          <w:rFonts w:ascii="Times New Roman" w:hAnsi="Times New Roman" w:cs="Times New Roman"/>
+          <w:sz w:val="20"/>
+          <w:szCs w:val="20"/>
+        </w:rPr>
+        <w:t xml:space="preserve"> </w:t>
+      </w:r>
+      <w:proofErr w:type="spellStart"/>
+      <w:r>
+        <w:rPr>
+          <w:rFonts w:ascii="Times New Roman" w:hAnsi="Times New Roman" w:cs="Times New Roman"/>
+          <w:sz w:val="20"/>
+          <w:szCs w:val="20"/>
+        </w:rPr>
+        <w:t>muncul</w:t>
+      </w:r>
+      <w:proofErr w:type="spellEnd"/>
+      <w:r>
+        <w:rPr>
+          <w:rFonts w:ascii="Times New Roman" w:hAnsi="Times New Roman" w:cs="Times New Roman"/>
+          <w:sz w:val="20"/>
+          <w:szCs w:val="20"/>
+        </w:rPr>
+        <w:t xml:space="preserve"> </w:t>
+      </w:r>
+      <w:proofErr w:type="spellStart"/>
+      <w:r>
+        <w:rPr>
+          <w:rFonts w:ascii="Times New Roman" w:hAnsi="Times New Roman" w:cs="Times New Roman"/>
+          <w:sz w:val="20"/>
+          <w:szCs w:val="20"/>
+        </w:rPr>
+        <w:t>harga</w:t>
+      </w:r>
+      <w:proofErr w:type="spellEnd"/>
+      <w:r>
+        <w:rPr>
+          <w:rFonts w:ascii="Times New Roman" w:hAnsi="Times New Roman" w:cs="Times New Roman"/>
+          <w:sz w:val="20"/>
+          <w:szCs w:val="20"/>
+        </w:rPr>
+        <w:t xml:space="preserve"> yang </w:t>
+      </w:r>
+      <w:proofErr w:type="spellStart"/>
+      <w:r>
+        <w:rPr>
+          <w:rFonts w:ascii="Times New Roman" w:hAnsi="Times New Roman" w:cs="Times New Roman"/>
+          <w:sz w:val="20"/>
+          <w:szCs w:val="20"/>
+        </w:rPr>
+        <w:t>harus</w:t>
+      </w:r>
+      <w:proofErr w:type="spellEnd"/>
+      <w:r>
+        <w:rPr>
+          <w:rFonts w:ascii="Times New Roman" w:hAnsi="Times New Roman" w:cs="Times New Roman"/>
+          <w:sz w:val="20"/>
+          <w:szCs w:val="20"/>
+        </w:rPr>
+        <w:t xml:space="preserve"> </w:t>
+      </w:r>
+      <w:proofErr w:type="spellStart"/>
+      <w:r>
+        <w:rPr>
+          <w:rFonts w:ascii="Times New Roman" w:hAnsi="Times New Roman" w:cs="Times New Roman"/>
+          <w:sz w:val="20"/>
+          <w:szCs w:val="20"/>
+        </w:rPr>
+        <w:t>dibayarkan</w:t>
+      </w:r>
+      <w:proofErr w:type="spellEnd"/>
+      <w:r>
+        <w:rPr>
+          <w:rFonts w:ascii="Times New Roman" w:hAnsi="Times New Roman" w:cs="Times New Roman"/>
+          <w:sz w:val="20"/>
+          <w:szCs w:val="20"/>
+        </w:rPr>
+        <w:t xml:space="preserve"> (</w:t>
+      </w:r>
+      <w:proofErr w:type="spellStart"/>
+      <w:r>
+        <w:rPr>
+          <w:rFonts w:ascii="Times New Roman" w:hAnsi="Times New Roman" w:cs="Times New Roman"/>
+          <w:sz w:val="20"/>
+          <w:szCs w:val="20"/>
+        </w:rPr>
+        <w:t>jika</w:t>
+      </w:r>
+      <w:proofErr w:type="spellEnd"/>
+      <w:r>
+        <w:rPr>
+          <w:rFonts w:ascii="Times New Roman" w:hAnsi="Times New Roman" w:cs="Times New Roman"/>
+          <w:sz w:val="20"/>
+          <w:szCs w:val="20"/>
+        </w:rPr>
+        <w:t xml:space="preserve"> </w:t>
+      </w:r>
+      <w:proofErr w:type="spellStart"/>
+      <w:r>
+        <w:rPr>
+          <w:rFonts w:ascii="Times New Roman" w:hAnsi="Times New Roman" w:cs="Times New Roman"/>
+          <w:sz w:val="20"/>
+          <w:szCs w:val="20"/>
+        </w:rPr>
+        <w:t>memasukkan</w:t>
+      </w:r>
+      <w:proofErr w:type="spellEnd"/>
+      <w:r>
+        <w:rPr>
+          <w:rFonts w:ascii="Times New Roman" w:hAnsi="Times New Roman" w:cs="Times New Roman"/>
+          <w:sz w:val="20"/>
+          <w:szCs w:val="20"/>
+        </w:rPr>
+        <w:t xml:space="preserve"> </w:t>
+      </w:r>
+      <w:proofErr w:type="spellStart"/>
+      <w:r>
+        <w:rPr>
+          <w:rFonts w:ascii="Times New Roman" w:hAnsi="Times New Roman" w:cs="Times New Roman"/>
+          <w:sz w:val="20"/>
+          <w:szCs w:val="20"/>
+        </w:rPr>
+        <w:t>lebih</w:t>
+      </w:r>
+      <w:proofErr w:type="spellEnd"/>
+      <w:r>
+        <w:rPr>
+          <w:rFonts w:ascii="Times New Roman" w:hAnsi="Times New Roman" w:cs="Times New Roman"/>
+          <w:sz w:val="20"/>
+          <w:szCs w:val="20"/>
+        </w:rPr>
+        <w:t xml:space="preserve"> </w:t>
+      </w:r>
+      <w:proofErr w:type="spellStart"/>
+      <w:r>
+        <w:rPr>
+          <w:rFonts w:ascii="Times New Roman" w:hAnsi="Times New Roman" w:cs="Times New Roman"/>
+          <w:sz w:val="20"/>
+          <w:szCs w:val="20"/>
+        </w:rPr>
+        <w:t>maka</w:t>
+      </w:r>
+      <w:proofErr w:type="spellEnd"/>
+      <w:r>
+        <w:rPr>
+          <w:rFonts w:ascii="Times New Roman" w:hAnsi="Times New Roman" w:cs="Times New Roman"/>
+          <w:sz w:val="20"/>
+          <w:szCs w:val="20"/>
+        </w:rPr>
+        <w:t xml:space="preserve"> </w:t>
+      </w:r>
+      <w:proofErr w:type="spellStart"/>
+      <w:r>
+        <w:rPr>
+          <w:rFonts w:ascii="Times New Roman" w:hAnsi="Times New Roman" w:cs="Times New Roman"/>
+          <w:sz w:val="20"/>
+          <w:szCs w:val="20"/>
+        </w:rPr>
+        <w:t>akan</w:t>
+      </w:r>
+      <w:proofErr w:type="spellEnd"/>
+      <w:r>
+        <w:rPr>
+          <w:rFonts w:ascii="Times New Roman" w:hAnsi="Times New Roman" w:cs="Times New Roman"/>
+          <w:sz w:val="20"/>
+          <w:szCs w:val="20"/>
+        </w:rPr>
+        <w:t xml:space="preserve"> </w:t>
+      </w:r>
+      <w:proofErr w:type="spellStart"/>
+      <w:r>
+        <w:rPr>
+          <w:rFonts w:ascii="Times New Roman" w:hAnsi="Times New Roman" w:cs="Times New Roman"/>
+          <w:sz w:val="20"/>
+          <w:szCs w:val="20"/>
+        </w:rPr>
+        <w:t>dikonversi</w:t>
+      </w:r>
+      <w:proofErr w:type="spellEnd"/>
+      <w:r>
+        <w:rPr>
+          <w:rFonts w:ascii="Times New Roman" w:hAnsi="Times New Roman" w:cs="Times New Roman"/>
+          <w:sz w:val="20"/>
+          <w:szCs w:val="20"/>
+        </w:rPr>
+        <w:t xml:space="preserve"> </w:t>
+      </w:r>
+      <w:proofErr w:type="spellStart"/>
+      <w:r>
+        <w:rPr>
+          <w:rFonts w:ascii="Times New Roman" w:hAnsi="Times New Roman" w:cs="Times New Roman"/>
+          <w:sz w:val="20"/>
+          <w:szCs w:val="20"/>
+        </w:rPr>
+        <w:t>ke</w:t>
+      </w:r>
+      <w:proofErr w:type="spellEnd"/>
+      <w:r>
+        <w:rPr>
+          <w:rFonts w:ascii="Times New Roman" w:hAnsi="Times New Roman" w:cs="Times New Roman"/>
+          <w:sz w:val="20"/>
+          <w:szCs w:val="20"/>
+        </w:rPr>
+        <w:t xml:space="preserve"> </w:t>
+      </w:r>
+      <w:proofErr w:type="spellStart"/>
+      <w:r>
+        <w:rPr>
+          <w:rFonts w:ascii="Times New Roman" w:hAnsi="Times New Roman" w:cs="Times New Roman"/>
+          <w:sz w:val="20"/>
+          <w:szCs w:val="20"/>
+        </w:rPr>
+        <w:t>koin</w:t>
+      </w:r>
+      <w:proofErr w:type="spellEnd"/>
+      <w:r>
+        <w:rPr>
+          <w:rFonts w:ascii="Times New Roman" w:hAnsi="Times New Roman" w:cs="Times New Roman"/>
+          <w:sz w:val="20"/>
+          <w:szCs w:val="20"/>
+        </w:rPr>
+        <w:t xml:space="preserve">) 1 </w:t>
+      </w:r>
+      <w:proofErr w:type="spellStart"/>
+      <w:r>
+        <w:rPr>
+          <w:rFonts w:ascii="Times New Roman" w:hAnsi="Times New Roman" w:cs="Times New Roman"/>
+          <w:sz w:val="20"/>
+          <w:szCs w:val="20"/>
+        </w:rPr>
+        <w:t>koin</w:t>
+      </w:r>
+      <w:proofErr w:type="spellEnd"/>
+      <w:r>
+        <w:rPr>
+          <w:rFonts w:ascii="Times New Roman" w:hAnsi="Times New Roman" w:cs="Times New Roman"/>
+          <w:sz w:val="20"/>
+          <w:szCs w:val="20"/>
+        </w:rPr>
+        <w:t xml:space="preserve"> = 1000</w:t>
       </w:r>
     </w:p>
     <w:p>
@@ -4603,7 +8335,79 @@
           <w:sz w:val="20"/>
           <w:szCs w:val="20"/>
         </w:rPr>
-        <w:t>Home after registration : profile pengguna sudah masuk di homepage</w:t>
+        <w:t xml:space="preserve">Home after </w:t>
+      </w:r>
+      <w:proofErr w:type="gramStart"/>
+      <w:r>
+        <w:rPr>
+          <w:rFonts w:ascii="Times New Roman" w:hAnsi="Times New Roman" w:cs="Times New Roman"/>
+          <w:sz w:val="20"/>
+          <w:szCs w:val="20"/>
+        </w:rPr>
+        <w:t>registration :</w:t>
+      </w:r>
+      <w:proofErr w:type="gramEnd"/>
+      <w:r>
+        <w:rPr>
+          <w:rFonts w:ascii="Times New Roman" w:hAnsi="Times New Roman" w:cs="Times New Roman"/>
+          <w:sz w:val="20"/>
+          <w:szCs w:val="20"/>
+        </w:rPr>
+        <w:t xml:space="preserve"> profile </w:t>
+      </w:r>
+      <w:proofErr w:type="spellStart"/>
+      <w:r>
+        <w:rPr>
+          <w:rFonts w:ascii="Times New Roman" w:hAnsi="Times New Roman" w:cs="Times New Roman"/>
+          <w:sz w:val="20"/>
+          <w:szCs w:val="20"/>
+        </w:rPr>
+        <w:t>pengguna</w:t>
+      </w:r>
+      <w:proofErr w:type="spellEnd"/>
+      <w:r>
+        <w:rPr>
+          <w:rFonts w:ascii="Times New Roman" w:hAnsi="Times New Roman" w:cs="Times New Roman"/>
+          <w:sz w:val="20"/>
+          <w:szCs w:val="20"/>
+        </w:rPr>
+        <w:t xml:space="preserve"> </w:t>
+      </w:r>
+      <w:proofErr w:type="spellStart"/>
+      <w:r>
+        <w:rPr>
+          <w:rFonts w:ascii="Times New Roman" w:hAnsi="Times New Roman" w:cs="Times New Roman"/>
+          <w:sz w:val="20"/>
+          <w:szCs w:val="20"/>
+        </w:rPr>
+        <w:t>sudah</w:t>
+      </w:r>
+      <w:proofErr w:type="spellEnd"/>
+      <w:r>
+        <w:rPr>
+          <w:rFonts w:ascii="Times New Roman" w:hAnsi="Times New Roman" w:cs="Times New Roman"/>
+          <w:sz w:val="20"/>
+          <w:szCs w:val="20"/>
+        </w:rPr>
+        <w:t xml:space="preserve"> </w:t>
+      </w:r>
+      <w:proofErr w:type="spellStart"/>
+      <w:r>
+        <w:rPr>
+          <w:rFonts w:ascii="Times New Roman" w:hAnsi="Times New Roman" w:cs="Times New Roman"/>
+          <w:sz w:val="20"/>
+          <w:szCs w:val="20"/>
+        </w:rPr>
+        <w:t>masuk</w:t>
+      </w:r>
+      <w:proofErr w:type="spellEnd"/>
+      <w:r>
+        <w:rPr>
+          <w:rFonts w:ascii="Times New Roman" w:hAnsi="Times New Roman" w:cs="Times New Roman"/>
+          <w:sz w:val="20"/>
+          <w:szCs w:val="20"/>
+        </w:rPr>
+        <w:t xml:space="preserve"> di homepage</w:t>
       </w:r>
     </w:p>
     <w:p>
@@ -4678,7 +8482,169 @@
           <w:sz w:val="20"/>
           <w:szCs w:val="20"/>
         </w:rPr>
-        <w:t>Profile page : disini dapat mengedit profile, melihat daftar teman, melihat daftar avatar yang telah dibeli.</w:t>
+        <w:t xml:space="preserve">Profile </w:t>
+      </w:r>
+      <w:proofErr w:type="gramStart"/>
+      <w:r>
+        <w:rPr>
+          <w:rFonts w:ascii="Times New Roman" w:hAnsi="Times New Roman" w:cs="Times New Roman"/>
+          <w:sz w:val="20"/>
+          <w:szCs w:val="20"/>
+        </w:rPr>
+        <w:t>page :</w:t>
+      </w:r>
+      <w:proofErr w:type="gramEnd"/>
+      <w:r>
+        <w:rPr>
+          <w:rFonts w:ascii="Times New Roman" w:hAnsi="Times New Roman" w:cs="Times New Roman"/>
+          <w:sz w:val="20"/>
+          <w:szCs w:val="20"/>
+        </w:rPr>
+        <w:t xml:space="preserve"> </w:t>
+      </w:r>
+      <w:proofErr w:type="spellStart"/>
+      <w:r>
+        <w:rPr>
+          <w:rFonts w:ascii="Times New Roman" w:hAnsi="Times New Roman" w:cs="Times New Roman"/>
+          <w:sz w:val="20"/>
+          <w:szCs w:val="20"/>
+        </w:rPr>
+        <w:t>disini</w:t>
+      </w:r>
+      <w:proofErr w:type="spellEnd"/>
+      <w:r>
+        <w:rPr>
+          <w:rFonts w:ascii="Times New Roman" w:hAnsi="Times New Roman" w:cs="Times New Roman"/>
+          <w:sz w:val="20"/>
+          <w:szCs w:val="20"/>
+        </w:rPr>
+        <w:t xml:space="preserve"> </w:t>
+      </w:r>
+      <w:proofErr w:type="spellStart"/>
+      <w:r>
+        <w:rPr>
+          <w:rFonts w:ascii="Times New Roman" w:hAnsi="Times New Roman" w:cs="Times New Roman"/>
+          <w:sz w:val="20"/>
+          <w:szCs w:val="20"/>
+        </w:rPr>
+        <w:t>dapat</w:t>
+      </w:r>
+      <w:proofErr w:type="spellEnd"/>
+      <w:r>
+        <w:rPr>
+          <w:rFonts w:ascii="Times New Roman" w:hAnsi="Times New Roman" w:cs="Times New Roman"/>
+          <w:sz w:val="20"/>
+          <w:szCs w:val="20"/>
+        </w:rPr>
+        <w:t xml:space="preserve"> </w:t>
+      </w:r>
+      <w:proofErr w:type="spellStart"/>
+      <w:r>
+        <w:rPr>
+          <w:rFonts w:ascii="Times New Roman" w:hAnsi="Times New Roman" w:cs="Times New Roman"/>
+          <w:sz w:val="20"/>
+          <w:szCs w:val="20"/>
+        </w:rPr>
+        <w:t>mengedit</w:t>
+      </w:r>
+      <w:proofErr w:type="spellEnd"/>
+      <w:r>
+        <w:rPr>
+          <w:rFonts w:ascii="Times New Roman" w:hAnsi="Times New Roman" w:cs="Times New Roman"/>
+          <w:sz w:val="20"/>
+          <w:szCs w:val="20"/>
+        </w:rPr>
+        <w:t xml:space="preserve"> profile, </w:t>
+      </w:r>
+      <w:proofErr w:type="spellStart"/>
+      <w:r>
+        <w:rPr>
+          <w:rFonts w:ascii="Times New Roman" w:hAnsi="Times New Roman" w:cs="Times New Roman"/>
+          <w:sz w:val="20"/>
+          <w:szCs w:val="20"/>
+        </w:rPr>
+        <w:t>melihat</w:t>
+      </w:r>
+      <w:proofErr w:type="spellEnd"/>
+      <w:r>
+        <w:rPr>
+          <w:rFonts w:ascii="Times New Roman" w:hAnsi="Times New Roman" w:cs="Times New Roman"/>
+          <w:sz w:val="20"/>
+          <w:szCs w:val="20"/>
+        </w:rPr>
+        <w:t xml:space="preserve"> daftar </w:t>
+      </w:r>
+      <w:proofErr w:type="spellStart"/>
+      <w:r>
+        <w:rPr>
+          <w:rFonts w:ascii="Times New Roman" w:hAnsi="Times New Roman" w:cs="Times New Roman"/>
+          <w:sz w:val="20"/>
+          <w:szCs w:val="20"/>
+        </w:rPr>
+        <w:t>teman</w:t>
+      </w:r>
+      <w:proofErr w:type="spellEnd"/>
+      <w:r>
+        <w:rPr>
+          <w:rFonts w:ascii="Times New Roman" w:hAnsi="Times New Roman" w:cs="Times New Roman"/>
+          <w:sz w:val="20"/>
+          <w:szCs w:val="20"/>
+        </w:rPr>
+        <w:t xml:space="preserve">, </w:t>
+      </w:r>
+      <w:proofErr w:type="spellStart"/>
+      <w:r>
+        <w:rPr>
+          <w:rFonts w:ascii="Times New Roman" w:hAnsi="Times New Roman" w:cs="Times New Roman"/>
+          <w:sz w:val="20"/>
+          <w:szCs w:val="20"/>
+        </w:rPr>
+        <w:t>melihat</w:t>
+      </w:r>
+      <w:proofErr w:type="spellEnd"/>
+      <w:r>
+        <w:rPr>
+          <w:rFonts w:ascii="Times New Roman" w:hAnsi="Times New Roman" w:cs="Times New Roman"/>
+          <w:sz w:val="20"/>
+          <w:szCs w:val="20"/>
+        </w:rPr>
+        <w:t xml:space="preserve"> daftar avatar yang </w:t>
+      </w:r>
+      <w:proofErr w:type="spellStart"/>
+      <w:r>
+        <w:rPr>
+          <w:rFonts w:ascii="Times New Roman" w:hAnsi="Times New Roman" w:cs="Times New Roman"/>
+          <w:sz w:val="20"/>
+          <w:szCs w:val="20"/>
+        </w:rPr>
+        <w:t>telah</w:t>
+      </w:r>
+      <w:proofErr w:type="spellEnd"/>
+      <w:r>
+        <w:rPr>
+          <w:rFonts w:ascii="Times New Roman" w:hAnsi="Times New Roman" w:cs="Times New Roman"/>
+          <w:sz w:val="20"/>
+          <w:szCs w:val="20"/>
+        </w:rPr>
+        <w:t xml:space="preserve"> </w:t>
+      </w:r>
+      <w:proofErr w:type="spellStart"/>
+      <w:r>
+        <w:rPr>
+          <w:rFonts w:ascii="Times New Roman" w:hAnsi="Times New Roman" w:cs="Times New Roman"/>
+          <w:sz w:val="20"/>
+          <w:szCs w:val="20"/>
+        </w:rPr>
+        <w:t>dibeli</w:t>
+      </w:r>
+      <w:proofErr w:type="spellEnd"/>
+      <w:r>
+        <w:rPr>
+          <w:rFonts w:ascii="Times New Roman" w:hAnsi="Times New Roman" w:cs="Times New Roman"/>
+          <w:sz w:val="20"/>
+          <w:szCs w:val="20"/>
+        </w:rPr>
+        <w:t>.</w:t>
       </w:r>
     </w:p>
     <w:p>
@@ -4826,15 +8792,385 @@
           <w:sz w:val="20"/>
           <w:szCs w:val="20"/>
         </w:rPr>
-        <w:t>Wishlist page : menambahkan user ke wishlist dan jika saling menambahkan akan menjadi teman</w:t>
-      </w:r>
-      <w:r>
-        <w:rPr>
-          <w:rFonts w:ascii="Times New Roman" w:hAnsi="Times New Roman" w:cs="Times New Roman"/>
-          <w:sz w:val="20"/>
-          <w:szCs w:val="20"/>
-        </w:rPr>
-        <w:t>. User juga dapat melakuan cancel wishlist. Jika salah satunya melakukan cancel wishlist maka mereka akan berhenti berteman.</w:t>
+        <w:t xml:space="preserve">Wishlist </w:t>
+      </w:r>
+      <w:proofErr w:type="gramStart"/>
+      <w:r>
+        <w:rPr>
+          <w:rFonts w:ascii="Times New Roman" w:hAnsi="Times New Roman" w:cs="Times New Roman"/>
+          <w:sz w:val="20"/>
+          <w:szCs w:val="20"/>
+        </w:rPr>
+        <w:t>page :</w:t>
+      </w:r>
+      <w:proofErr w:type="gramEnd"/>
+      <w:r>
+        <w:rPr>
+          <w:rFonts w:ascii="Times New Roman" w:hAnsi="Times New Roman" w:cs="Times New Roman"/>
+          <w:sz w:val="20"/>
+          <w:szCs w:val="20"/>
+        </w:rPr>
+        <w:t xml:space="preserve"> </w:t>
+      </w:r>
+      <w:proofErr w:type="spellStart"/>
+      <w:r>
+        <w:rPr>
+          <w:rFonts w:ascii="Times New Roman" w:hAnsi="Times New Roman" w:cs="Times New Roman"/>
+          <w:sz w:val="20"/>
+          <w:szCs w:val="20"/>
+        </w:rPr>
+        <w:t>menambahkan</w:t>
+      </w:r>
+      <w:proofErr w:type="spellEnd"/>
+      <w:r>
+        <w:rPr>
+          <w:rFonts w:ascii="Times New Roman" w:hAnsi="Times New Roman" w:cs="Times New Roman"/>
+          <w:sz w:val="20"/>
+          <w:szCs w:val="20"/>
+        </w:rPr>
+        <w:t xml:space="preserve"> user </w:t>
+      </w:r>
+      <w:proofErr w:type="spellStart"/>
+      <w:r>
+        <w:rPr>
+          <w:rFonts w:ascii="Times New Roman" w:hAnsi="Times New Roman" w:cs="Times New Roman"/>
+          <w:sz w:val="20"/>
+          <w:szCs w:val="20"/>
+        </w:rPr>
+        <w:t>ke</w:t>
+      </w:r>
+      <w:proofErr w:type="spellEnd"/>
+      <w:r>
+        <w:rPr>
+          <w:rFonts w:ascii="Times New Roman" w:hAnsi="Times New Roman" w:cs="Times New Roman"/>
+          <w:sz w:val="20"/>
+          <w:szCs w:val="20"/>
+        </w:rPr>
+        <w:t xml:space="preserve"> </w:t>
+      </w:r>
+      <w:proofErr w:type="spellStart"/>
+      <w:r>
+        <w:rPr>
+          <w:rFonts w:ascii="Times New Roman" w:hAnsi="Times New Roman" w:cs="Times New Roman"/>
+          <w:sz w:val="20"/>
+          <w:szCs w:val="20"/>
+        </w:rPr>
+        <w:t>wishlist</w:t>
+      </w:r>
+      <w:proofErr w:type="spellEnd"/>
+      <w:r>
+        <w:rPr>
+          <w:rFonts w:ascii="Times New Roman" w:hAnsi="Times New Roman" w:cs="Times New Roman"/>
+          <w:sz w:val="20"/>
+          <w:szCs w:val="20"/>
+        </w:rPr>
+        <w:t xml:space="preserve"> dan </w:t>
+      </w:r>
+      <w:proofErr w:type="spellStart"/>
+      <w:r>
+        <w:rPr>
+          <w:rFonts w:ascii="Times New Roman" w:hAnsi="Times New Roman" w:cs="Times New Roman"/>
+          <w:sz w:val="20"/>
+          <w:szCs w:val="20"/>
+        </w:rPr>
+        <w:t>jika</w:t>
+      </w:r>
+      <w:proofErr w:type="spellEnd"/>
+      <w:r>
+        <w:rPr>
+          <w:rFonts w:ascii="Times New Roman" w:hAnsi="Times New Roman" w:cs="Times New Roman"/>
+          <w:sz w:val="20"/>
+          <w:szCs w:val="20"/>
+        </w:rPr>
+        <w:t xml:space="preserve"> </w:t>
+      </w:r>
+      <w:proofErr w:type="spellStart"/>
+      <w:r>
+        <w:rPr>
+          <w:rFonts w:ascii="Times New Roman" w:hAnsi="Times New Roman" w:cs="Times New Roman"/>
+          <w:sz w:val="20"/>
+          <w:szCs w:val="20"/>
+        </w:rPr>
+        <w:t>saling</w:t>
+      </w:r>
+      <w:proofErr w:type="spellEnd"/>
+      <w:r>
+        <w:rPr>
+          <w:rFonts w:ascii="Times New Roman" w:hAnsi="Times New Roman" w:cs="Times New Roman"/>
+          <w:sz w:val="20"/>
+          <w:szCs w:val="20"/>
+        </w:rPr>
+        <w:t xml:space="preserve"> </w:t>
+      </w:r>
+      <w:proofErr w:type="spellStart"/>
+      <w:r>
+        <w:rPr>
+          <w:rFonts w:ascii="Times New Roman" w:hAnsi="Times New Roman" w:cs="Times New Roman"/>
+          <w:sz w:val="20"/>
+          <w:szCs w:val="20"/>
+        </w:rPr>
+        <w:t>menambahkan</w:t>
+      </w:r>
+      <w:proofErr w:type="spellEnd"/>
+      <w:r>
+        <w:rPr>
+          <w:rFonts w:ascii="Times New Roman" w:hAnsi="Times New Roman" w:cs="Times New Roman"/>
+          <w:sz w:val="20"/>
+          <w:szCs w:val="20"/>
+        </w:rPr>
+        <w:t xml:space="preserve"> </w:t>
+      </w:r>
+      <w:proofErr w:type="spellStart"/>
+      <w:r>
+        <w:rPr>
+          <w:rFonts w:ascii="Times New Roman" w:hAnsi="Times New Roman" w:cs="Times New Roman"/>
+          <w:sz w:val="20"/>
+          <w:szCs w:val="20"/>
+        </w:rPr>
+        <w:t>akan</w:t>
+      </w:r>
+      <w:proofErr w:type="spellEnd"/>
+      <w:r>
+        <w:rPr>
+          <w:rFonts w:ascii="Times New Roman" w:hAnsi="Times New Roman" w:cs="Times New Roman"/>
+          <w:sz w:val="20"/>
+          <w:szCs w:val="20"/>
+        </w:rPr>
+        <w:t xml:space="preserve"> </w:t>
+      </w:r>
+      <w:proofErr w:type="spellStart"/>
+      <w:r>
+        <w:rPr>
+          <w:rFonts w:ascii="Times New Roman" w:hAnsi="Times New Roman" w:cs="Times New Roman"/>
+          <w:sz w:val="20"/>
+          <w:szCs w:val="20"/>
+        </w:rPr>
+        <w:t>menjadi</w:t>
+      </w:r>
+      <w:proofErr w:type="spellEnd"/>
+      <w:r>
+        <w:rPr>
+          <w:rFonts w:ascii="Times New Roman" w:hAnsi="Times New Roman" w:cs="Times New Roman"/>
+          <w:sz w:val="20"/>
+          <w:szCs w:val="20"/>
+        </w:rPr>
+        <w:t xml:space="preserve"> </w:t>
+      </w:r>
+      <w:proofErr w:type="spellStart"/>
+      <w:r>
+        <w:rPr>
+          <w:rFonts w:ascii="Times New Roman" w:hAnsi="Times New Roman" w:cs="Times New Roman"/>
+          <w:sz w:val="20"/>
+          <w:szCs w:val="20"/>
+        </w:rPr>
+        <w:t>teman</w:t>
+      </w:r>
+      <w:proofErr w:type="spellEnd"/>
+      <w:r>
+        <w:rPr>
+          <w:rFonts w:ascii="Times New Roman" w:hAnsi="Times New Roman" w:cs="Times New Roman"/>
+          <w:sz w:val="20"/>
+          <w:szCs w:val="20"/>
+        </w:rPr>
+        <w:t xml:space="preserve">. User juga </w:t>
+      </w:r>
+      <w:proofErr w:type="spellStart"/>
+      <w:r>
+        <w:rPr>
+          <w:rFonts w:ascii="Times New Roman" w:hAnsi="Times New Roman" w:cs="Times New Roman"/>
+          <w:sz w:val="20"/>
+          <w:szCs w:val="20"/>
+        </w:rPr>
+        <w:t>dapat</w:t>
+      </w:r>
+      <w:proofErr w:type="spellEnd"/>
+      <w:r>
+        <w:rPr>
+          <w:rFonts w:ascii="Times New Roman" w:hAnsi="Times New Roman" w:cs="Times New Roman"/>
+          <w:sz w:val="20"/>
+          <w:szCs w:val="20"/>
+        </w:rPr>
+        <w:t xml:space="preserve"> </w:t>
+      </w:r>
+      <w:proofErr w:type="spellStart"/>
+      <w:r>
+        <w:rPr>
+          <w:rFonts w:ascii="Times New Roman" w:hAnsi="Times New Roman" w:cs="Times New Roman"/>
+          <w:sz w:val="20"/>
+          <w:szCs w:val="20"/>
+        </w:rPr>
+        <w:t>melakuan</w:t>
+      </w:r>
+      <w:proofErr w:type="spellEnd"/>
+      <w:r>
+        <w:rPr>
+          <w:rFonts w:ascii="Times New Roman" w:hAnsi="Times New Roman" w:cs="Times New Roman"/>
+          <w:sz w:val="20"/>
+          <w:szCs w:val="20"/>
+        </w:rPr>
+        <w:t xml:space="preserve"> cancel </w:t>
+      </w:r>
+      <w:proofErr w:type="spellStart"/>
+      <w:r>
+        <w:rPr>
+          <w:rFonts w:ascii="Times New Roman" w:hAnsi="Times New Roman" w:cs="Times New Roman"/>
+          <w:sz w:val="20"/>
+          <w:szCs w:val="20"/>
+        </w:rPr>
+        <w:t>wishlist</w:t>
+      </w:r>
+      <w:proofErr w:type="spellEnd"/>
+      <w:r>
+        <w:rPr>
+          <w:rFonts w:ascii="Times New Roman" w:hAnsi="Times New Roman" w:cs="Times New Roman"/>
+          <w:sz w:val="20"/>
+          <w:szCs w:val="20"/>
+        </w:rPr>
+        <w:t xml:space="preserve">. Jika salah </w:t>
+      </w:r>
+      <w:proofErr w:type="spellStart"/>
+      <w:r>
+        <w:rPr>
+          <w:rFonts w:ascii="Times New Roman" w:hAnsi="Times New Roman" w:cs="Times New Roman"/>
+          <w:sz w:val="20"/>
+          <w:szCs w:val="20"/>
+        </w:rPr>
+        <w:t>satunya</w:t>
+      </w:r>
+      <w:proofErr w:type="spellEnd"/>
+      <w:r>
+        <w:rPr>
+          <w:rFonts w:ascii="Times New Roman" w:hAnsi="Times New Roman" w:cs="Times New Roman"/>
+          <w:sz w:val="20"/>
+          <w:szCs w:val="20"/>
+        </w:rPr>
+        <w:t xml:space="preserve"> </w:t>
+      </w:r>
+      <w:proofErr w:type="spellStart"/>
+      <w:r>
+        <w:rPr>
+          <w:rFonts w:ascii="Times New Roman" w:hAnsi="Times New Roman" w:cs="Times New Roman"/>
+          <w:sz w:val="20"/>
+          <w:szCs w:val="20"/>
+        </w:rPr>
+        <w:t>melakukan</w:t>
+      </w:r>
+      <w:proofErr w:type="spellEnd"/>
+      <w:r>
+        <w:rPr>
+          <w:rFonts w:ascii="Times New Roman" w:hAnsi="Times New Roman" w:cs="Times New Roman"/>
+          <w:sz w:val="20"/>
+          <w:szCs w:val="20"/>
+        </w:rPr>
+        <w:t xml:space="preserve"> cancel </w:t>
+      </w:r>
+      <w:proofErr w:type="spellStart"/>
+      <w:r>
+        <w:rPr>
+          <w:rFonts w:ascii="Times New Roman" w:hAnsi="Times New Roman" w:cs="Times New Roman"/>
+          <w:sz w:val="20"/>
+          <w:szCs w:val="20"/>
+        </w:rPr>
+        <w:t>wishlist</w:t>
+      </w:r>
+      <w:proofErr w:type="spellEnd"/>
+      <w:r>
+        <w:rPr>
+          <w:rFonts w:ascii="Times New Roman" w:hAnsi="Times New Roman" w:cs="Times New Roman"/>
+          <w:sz w:val="20"/>
+          <w:szCs w:val="20"/>
+        </w:rPr>
+        <w:t xml:space="preserve"> </w:t>
+      </w:r>
+      <w:proofErr w:type="spellStart"/>
+      <w:r>
+        <w:rPr>
+          <w:rFonts w:ascii="Times New Roman" w:hAnsi="Times New Roman" w:cs="Times New Roman"/>
+          <w:sz w:val="20"/>
+          <w:szCs w:val="20"/>
+        </w:rPr>
+        <w:t>maka</w:t>
+      </w:r>
+      <w:proofErr w:type="spellEnd"/>
+      <w:r>
+        <w:rPr>
+          <w:rFonts w:ascii="Times New Roman" w:hAnsi="Times New Roman" w:cs="Times New Roman"/>
+          <w:sz w:val="20"/>
+          <w:szCs w:val="20"/>
+        </w:rPr>
+        <w:t xml:space="preserve"> </w:t>
+      </w:r>
+      <w:proofErr w:type="spellStart"/>
+      <w:r>
+        <w:rPr>
+          <w:rFonts w:ascii="Times New Roman" w:hAnsi="Times New Roman" w:cs="Times New Roman"/>
+          <w:sz w:val="20"/>
+          <w:szCs w:val="20"/>
+        </w:rPr>
+        <w:t>mereka</w:t>
+      </w:r>
+      <w:proofErr w:type="spellEnd"/>
+      <w:r>
+        <w:rPr>
+          <w:rFonts w:ascii="Times New Roman" w:hAnsi="Times New Roman" w:cs="Times New Roman"/>
+          <w:sz w:val="20"/>
+          <w:szCs w:val="20"/>
+        </w:rPr>
+        <w:t xml:space="preserve"> </w:t>
+      </w:r>
+      <w:proofErr w:type="spellStart"/>
+      <w:r>
+        <w:rPr>
+          <w:rFonts w:ascii="Times New Roman" w:hAnsi="Times New Roman" w:cs="Times New Roman"/>
+          <w:sz w:val="20"/>
+          <w:szCs w:val="20"/>
+        </w:rPr>
+        <w:t>akan</w:t>
+      </w:r>
+      <w:proofErr w:type="spellEnd"/>
+      <w:r>
+        <w:rPr>
+          <w:rFonts w:ascii="Times New Roman" w:hAnsi="Times New Roman" w:cs="Times New Roman"/>
+          <w:sz w:val="20"/>
+          <w:szCs w:val="20"/>
+        </w:rPr>
+        <w:t xml:space="preserve"> </w:t>
+      </w:r>
+      <w:proofErr w:type="spellStart"/>
+      <w:r>
+        <w:rPr>
+          <w:rFonts w:ascii="Times New Roman" w:hAnsi="Times New Roman" w:cs="Times New Roman"/>
+          <w:sz w:val="20"/>
+          <w:szCs w:val="20"/>
+        </w:rPr>
+        <w:t>berhenti</w:t>
+      </w:r>
+      <w:proofErr w:type="spellEnd"/>
+      <w:r>
+        <w:rPr>
+          <w:rFonts w:ascii="Times New Roman" w:hAnsi="Times New Roman" w:cs="Times New Roman"/>
+          <w:sz w:val="20"/>
+          <w:szCs w:val="20"/>
+        </w:rPr>
+        <w:t xml:space="preserve"> </w:t>
+      </w:r>
+      <w:proofErr w:type="spellStart"/>
+      <w:r>
+        <w:rPr>
+          <w:rFonts w:ascii="Times New Roman" w:hAnsi="Times New Roman" w:cs="Times New Roman"/>
+          <w:sz w:val="20"/>
+          <w:szCs w:val="20"/>
+        </w:rPr>
+        <w:t>berteman</w:t>
+      </w:r>
+      <w:proofErr w:type="spellEnd"/>
+      <w:r>
+        <w:rPr>
+          <w:rFonts w:ascii="Times New Roman" w:hAnsi="Times New Roman" w:cs="Times New Roman"/>
+          <w:sz w:val="20"/>
+          <w:szCs w:val="20"/>
+        </w:rPr>
+        <w:t>.</w:t>
       </w:r>
     </w:p>
     <w:p>
@@ -4899,13 +9235,149 @@
           <w:szCs w:val="20"/>
         </w:rPr>
       </w:pPr>
-      <w:r>
-        <w:rPr>
-          <w:rFonts w:ascii="Times New Roman" w:hAnsi="Times New Roman" w:cs="Times New Roman"/>
-          <w:sz w:val="20"/>
-          <w:szCs w:val="20"/>
-        </w:rPr>
-        <w:t>Setelah saling menambahkan, maka joce sudah berhasil masuk ke my friends.</w:t>
+      <w:proofErr w:type="spellStart"/>
+      <w:r>
+        <w:rPr>
+          <w:rFonts w:ascii="Times New Roman" w:hAnsi="Times New Roman" w:cs="Times New Roman"/>
+          <w:sz w:val="20"/>
+          <w:szCs w:val="20"/>
+        </w:rPr>
+        <w:t>Setelah</w:t>
+      </w:r>
+      <w:proofErr w:type="spellEnd"/>
+      <w:r>
+        <w:rPr>
+          <w:rFonts w:ascii="Times New Roman" w:hAnsi="Times New Roman" w:cs="Times New Roman"/>
+          <w:sz w:val="20"/>
+          <w:szCs w:val="20"/>
+        </w:rPr>
+        <w:t xml:space="preserve"> </w:t>
+      </w:r>
+      <w:proofErr w:type="spellStart"/>
+      <w:r>
+        <w:rPr>
+          <w:rFonts w:ascii="Times New Roman" w:hAnsi="Times New Roman" w:cs="Times New Roman"/>
+          <w:sz w:val="20"/>
+          <w:szCs w:val="20"/>
+        </w:rPr>
+        <w:t>saling</w:t>
+      </w:r>
+      <w:proofErr w:type="spellEnd"/>
+      <w:r>
+        <w:rPr>
+          <w:rFonts w:ascii="Times New Roman" w:hAnsi="Times New Roman" w:cs="Times New Roman"/>
+          <w:sz w:val="20"/>
+          <w:szCs w:val="20"/>
+        </w:rPr>
+        <w:t xml:space="preserve"> </w:t>
+      </w:r>
+      <w:proofErr w:type="spellStart"/>
+      <w:r>
+        <w:rPr>
+          <w:rFonts w:ascii="Times New Roman" w:hAnsi="Times New Roman" w:cs="Times New Roman"/>
+          <w:sz w:val="20"/>
+          <w:szCs w:val="20"/>
+        </w:rPr>
+        <w:t>menambahkan</w:t>
+      </w:r>
+      <w:proofErr w:type="spellEnd"/>
+      <w:r>
+        <w:rPr>
+          <w:rFonts w:ascii="Times New Roman" w:hAnsi="Times New Roman" w:cs="Times New Roman"/>
+          <w:sz w:val="20"/>
+          <w:szCs w:val="20"/>
+        </w:rPr>
+        <w:t xml:space="preserve">, </w:t>
+      </w:r>
+      <w:proofErr w:type="spellStart"/>
+      <w:r>
+        <w:rPr>
+          <w:rFonts w:ascii="Times New Roman" w:hAnsi="Times New Roman" w:cs="Times New Roman"/>
+          <w:sz w:val="20"/>
+          <w:szCs w:val="20"/>
+        </w:rPr>
+        <w:t>maka</w:t>
+      </w:r>
+      <w:proofErr w:type="spellEnd"/>
+      <w:r>
+        <w:rPr>
+          <w:rFonts w:ascii="Times New Roman" w:hAnsi="Times New Roman" w:cs="Times New Roman"/>
+          <w:sz w:val="20"/>
+          <w:szCs w:val="20"/>
+        </w:rPr>
+        <w:t xml:space="preserve"> joce </w:t>
+      </w:r>
+      <w:proofErr w:type="spellStart"/>
+      <w:r>
+        <w:rPr>
+          <w:rFonts w:ascii="Times New Roman" w:hAnsi="Times New Roman" w:cs="Times New Roman"/>
+          <w:sz w:val="20"/>
+          <w:szCs w:val="20"/>
+        </w:rPr>
+        <w:t>sudah</w:t>
+      </w:r>
+      <w:proofErr w:type="spellEnd"/>
+      <w:r>
+        <w:rPr>
+          <w:rFonts w:ascii="Times New Roman" w:hAnsi="Times New Roman" w:cs="Times New Roman"/>
+          <w:sz w:val="20"/>
+          <w:szCs w:val="20"/>
+        </w:rPr>
+        <w:t xml:space="preserve"> </w:t>
+      </w:r>
+      <w:proofErr w:type="spellStart"/>
+      <w:r>
+        <w:rPr>
+          <w:rFonts w:ascii="Times New Roman" w:hAnsi="Times New Roman" w:cs="Times New Roman"/>
+          <w:sz w:val="20"/>
+          <w:szCs w:val="20"/>
+        </w:rPr>
+        <w:t>berhasil</w:t>
+      </w:r>
+      <w:proofErr w:type="spellEnd"/>
+      <w:r>
+        <w:rPr>
+          <w:rFonts w:ascii="Times New Roman" w:hAnsi="Times New Roman" w:cs="Times New Roman"/>
+          <w:sz w:val="20"/>
+          <w:szCs w:val="20"/>
+        </w:rPr>
+        <w:t xml:space="preserve"> </w:t>
+      </w:r>
+      <w:proofErr w:type="spellStart"/>
+      <w:r>
+        <w:rPr>
+          <w:rFonts w:ascii="Times New Roman" w:hAnsi="Times New Roman" w:cs="Times New Roman"/>
+          <w:sz w:val="20"/>
+          <w:szCs w:val="20"/>
+        </w:rPr>
+        <w:t>masuk</w:t>
+      </w:r>
+      <w:proofErr w:type="spellEnd"/>
+      <w:r>
+        <w:rPr>
+          <w:rFonts w:ascii="Times New Roman" w:hAnsi="Times New Roman" w:cs="Times New Roman"/>
+          <w:sz w:val="20"/>
+          <w:szCs w:val="20"/>
+        </w:rPr>
+        <w:t xml:space="preserve"> </w:t>
+      </w:r>
+      <w:proofErr w:type="spellStart"/>
+      <w:r>
+        <w:rPr>
+          <w:rFonts w:ascii="Times New Roman" w:hAnsi="Times New Roman" w:cs="Times New Roman"/>
+          <w:sz w:val="20"/>
+          <w:szCs w:val="20"/>
+        </w:rPr>
+        <w:t>ke</w:t>
+      </w:r>
+      <w:proofErr w:type="spellEnd"/>
+      <w:r>
+        <w:rPr>
+          <w:rFonts w:ascii="Times New Roman" w:hAnsi="Times New Roman" w:cs="Times New Roman"/>
+          <w:sz w:val="20"/>
+          <w:szCs w:val="20"/>
+        </w:rPr>
+        <w:t xml:space="preserve"> my friends.</w:t>
       </w:r>
     </w:p>
     <w:p>
@@ -4995,13 +9467,149 @@
           <w:szCs w:val="20"/>
         </w:rPr>
       </w:pPr>
-      <w:r>
-        <w:rPr>
-          <w:rFonts w:ascii="Times New Roman" w:hAnsi="Times New Roman" w:cs="Times New Roman"/>
-          <w:sz w:val="20"/>
-          <w:szCs w:val="20"/>
-        </w:rPr>
-        <w:t>Chat : user yang sudah saling menjadi teman akan dapat melakukan chatting</w:t>
+      <w:proofErr w:type="gramStart"/>
+      <w:r>
+        <w:rPr>
+          <w:rFonts w:ascii="Times New Roman" w:hAnsi="Times New Roman" w:cs="Times New Roman"/>
+          <w:sz w:val="20"/>
+          <w:szCs w:val="20"/>
+        </w:rPr>
+        <w:t>Chat :</w:t>
+      </w:r>
+      <w:proofErr w:type="gramEnd"/>
+      <w:r>
+        <w:rPr>
+          <w:rFonts w:ascii="Times New Roman" w:hAnsi="Times New Roman" w:cs="Times New Roman"/>
+          <w:sz w:val="20"/>
+          <w:szCs w:val="20"/>
+        </w:rPr>
+        <w:t xml:space="preserve"> user yang </w:t>
+      </w:r>
+      <w:proofErr w:type="spellStart"/>
+      <w:r>
+        <w:rPr>
+          <w:rFonts w:ascii="Times New Roman" w:hAnsi="Times New Roman" w:cs="Times New Roman"/>
+          <w:sz w:val="20"/>
+          <w:szCs w:val="20"/>
+        </w:rPr>
+        <w:t>sudah</w:t>
+      </w:r>
+      <w:proofErr w:type="spellEnd"/>
+      <w:r>
+        <w:rPr>
+          <w:rFonts w:ascii="Times New Roman" w:hAnsi="Times New Roman" w:cs="Times New Roman"/>
+          <w:sz w:val="20"/>
+          <w:szCs w:val="20"/>
+        </w:rPr>
+        <w:t xml:space="preserve"> </w:t>
+      </w:r>
+      <w:proofErr w:type="spellStart"/>
+      <w:r>
+        <w:rPr>
+          <w:rFonts w:ascii="Times New Roman" w:hAnsi="Times New Roman" w:cs="Times New Roman"/>
+          <w:sz w:val="20"/>
+          <w:szCs w:val="20"/>
+        </w:rPr>
+        <w:t>saling</w:t>
+      </w:r>
+      <w:proofErr w:type="spellEnd"/>
+      <w:r>
+        <w:rPr>
+          <w:rFonts w:ascii="Times New Roman" w:hAnsi="Times New Roman" w:cs="Times New Roman"/>
+          <w:sz w:val="20"/>
+          <w:szCs w:val="20"/>
+        </w:rPr>
+        <w:t xml:space="preserve"> </w:t>
+      </w:r>
+      <w:proofErr w:type="spellStart"/>
+      <w:r>
+        <w:rPr>
+          <w:rFonts w:ascii="Times New Roman" w:hAnsi="Times New Roman" w:cs="Times New Roman"/>
+          <w:sz w:val="20"/>
+          <w:szCs w:val="20"/>
+        </w:rPr>
+        <w:t>menjadi</w:t>
+      </w:r>
+      <w:proofErr w:type="spellEnd"/>
+      <w:r>
+        <w:rPr>
+          <w:rFonts w:ascii="Times New Roman" w:hAnsi="Times New Roman" w:cs="Times New Roman"/>
+          <w:sz w:val="20"/>
+          <w:szCs w:val="20"/>
+        </w:rPr>
+        <w:t xml:space="preserve"> </w:t>
+      </w:r>
+      <w:proofErr w:type="spellStart"/>
+      <w:r>
+        <w:rPr>
+          <w:rFonts w:ascii="Times New Roman" w:hAnsi="Times New Roman" w:cs="Times New Roman"/>
+          <w:sz w:val="20"/>
+          <w:szCs w:val="20"/>
+        </w:rPr>
+        <w:t>teman</w:t>
+      </w:r>
+      <w:proofErr w:type="spellEnd"/>
+      <w:r>
+        <w:rPr>
+          <w:rFonts w:ascii="Times New Roman" w:hAnsi="Times New Roman" w:cs="Times New Roman"/>
+          <w:sz w:val="20"/>
+          <w:szCs w:val="20"/>
+        </w:rPr>
+        <w:t xml:space="preserve"> </w:t>
+      </w:r>
+      <w:proofErr w:type="spellStart"/>
+      <w:r>
+        <w:rPr>
+          <w:rFonts w:ascii="Times New Roman" w:hAnsi="Times New Roman" w:cs="Times New Roman"/>
+          <w:sz w:val="20"/>
+          <w:szCs w:val="20"/>
+        </w:rPr>
+        <w:t>akan</w:t>
+      </w:r>
+      <w:proofErr w:type="spellEnd"/>
+      <w:r>
+        <w:rPr>
+          <w:rFonts w:ascii="Times New Roman" w:hAnsi="Times New Roman" w:cs="Times New Roman"/>
+          <w:sz w:val="20"/>
+          <w:szCs w:val="20"/>
+        </w:rPr>
+        <w:t xml:space="preserve"> </w:t>
+      </w:r>
+      <w:proofErr w:type="spellStart"/>
+      <w:r>
+        <w:rPr>
+          <w:rFonts w:ascii="Times New Roman" w:hAnsi="Times New Roman" w:cs="Times New Roman"/>
+          <w:sz w:val="20"/>
+          <w:szCs w:val="20"/>
+        </w:rPr>
+        <w:t>dapat</w:t>
+      </w:r>
+      <w:proofErr w:type="spellEnd"/>
+      <w:r>
+        <w:rPr>
+          <w:rFonts w:ascii="Times New Roman" w:hAnsi="Times New Roman" w:cs="Times New Roman"/>
+          <w:sz w:val="20"/>
+          <w:szCs w:val="20"/>
+        </w:rPr>
+        <w:t xml:space="preserve"> </w:t>
+      </w:r>
+      <w:proofErr w:type="spellStart"/>
+      <w:r>
+        <w:rPr>
+          <w:rFonts w:ascii="Times New Roman" w:hAnsi="Times New Roman" w:cs="Times New Roman"/>
+          <w:sz w:val="20"/>
+          <w:szCs w:val="20"/>
+        </w:rPr>
+        <w:t>melakukan</w:t>
+      </w:r>
+      <w:proofErr w:type="spellEnd"/>
+      <w:r>
+        <w:rPr>
+          <w:rFonts w:ascii="Times New Roman" w:hAnsi="Times New Roman" w:cs="Times New Roman"/>
+          <w:sz w:val="20"/>
+          <w:szCs w:val="20"/>
+        </w:rPr>
+        <w:t xml:space="preserve"> chatting</w:t>
       </w:r>
     </w:p>
     <w:p>
@@ -5196,13 +9804,95 @@
           <w:szCs w:val="20"/>
         </w:rPr>
       </w:pPr>
-      <w:r>
-        <w:rPr>
-          <w:rFonts w:ascii="Times New Roman" w:hAnsi="Times New Roman" w:cs="Times New Roman"/>
-          <w:sz w:val="20"/>
-          <w:szCs w:val="20"/>
-        </w:rPr>
-        <w:t>Explore : dapat melakukan search by hobby / gender ataupun keduanya.</w:t>
+      <w:proofErr w:type="gramStart"/>
+      <w:r>
+        <w:rPr>
+          <w:rFonts w:ascii="Times New Roman" w:hAnsi="Times New Roman" w:cs="Times New Roman"/>
+          <w:sz w:val="20"/>
+          <w:szCs w:val="20"/>
+        </w:rPr>
+        <w:t>Explore :</w:t>
+      </w:r>
+      <w:proofErr w:type="gramEnd"/>
+      <w:r>
+        <w:rPr>
+          <w:rFonts w:ascii="Times New Roman" w:hAnsi="Times New Roman" w:cs="Times New Roman"/>
+          <w:sz w:val="20"/>
+          <w:szCs w:val="20"/>
+        </w:rPr>
+        <w:t xml:space="preserve"> </w:t>
+      </w:r>
+      <w:proofErr w:type="spellStart"/>
+      <w:r>
+        <w:rPr>
+          <w:rFonts w:ascii="Times New Roman" w:hAnsi="Times New Roman" w:cs="Times New Roman"/>
+          <w:sz w:val="20"/>
+          <w:szCs w:val="20"/>
+        </w:rPr>
+        <w:t>dapat</w:t>
+      </w:r>
+      <w:proofErr w:type="spellEnd"/>
+      <w:r>
+        <w:rPr>
+          <w:rFonts w:ascii="Times New Roman" w:hAnsi="Times New Roman" w:cs="Times New Roman"/>
+          <w:sz w:val="20"/>
+          <w:szCs w:val="20"/>
+        </w:rPr>
+        <w:t xml:space="preserve"> </w:t>
+      </w:r>
+      <w:proofErr w:type="spellStart"/>
+      <w:r>
+        <w:rPr>
+          <w:rFonts w:ascii="Times New Roman" w:hAnsi="Times New Roman" w:cs="Times New Roman"/>
+          <w:sz w:val="20"/>
+          <w:szCs w:val="20"/>
+        </w:rPr>
+        <w:t>melakukan</w:t>
+      </w:r>
+      <w:proofErr w:type="spellEnd"/>
+      <w:r>
+        <w:rPr>
+          <w:rFonts w:ascii="Times New Roman" w:hAnsi="Times New Roman" w:cs="Times New Roman"/>
+          <w:sz w:val="20"/>
+          <w:szCs w:val="20"/>
+        </w:rPr>
+        <w:t xml:space="preserve"> search by hobby / gender </w:t>
+      </w:r>
+      <w:proofErr w:type="spellStart"/>
+      <w:r>
+        <w:rPr>
+          <w:rFonts w:ascii="Times New Roman" w:hAnsi="Times New Roman" w:cs="Times New Roman"/>
+          <w:sz w:val="20"/>
+          <w:szCs w:val="20"/>
+        </w:rPr>
+        <w:t>ataupun</w:t>
+      </w:r>
+      <w:proofErr w:type="spellEnd"/>
+      <w:r>
+        <w:rPr>
+          <w:rFonts w:ascii="Times New Roman" w:hAnsi="Times New Roman" w:cs="Times New Roman"/>
+          <w:sz w:val="20"/>
+          <w:szCs w:val="20"/>
+        </w:rPr>
+        <w:t xml:space="preserve"> </w:t>
+      </w:r>
+      <w:proofErr w:type="spellStart"/>
+      <w:r>
+        <w:rPr>
+          <w:rFonts w:ascii="Times New Roman" w:hAnsi="Times New Roman" w:cs="Times New Roman"/>
+          <w:sz w:val="20"/>
+          <w:szCs w:val="20"/>
+        </w:rPr>
+        <w:t>keduanya</w:t>
+      </w:r>
+      <w:proofErr w:type="spellEnd"/>
+      <w:r>
+        <w:rPr>
+          <w:rFonts w:ascii="Times New Roman" w:hAnsi="Times New Roman" w:cs="Times New Roman"/>
+          <w:sz w:val="20"/>
+          <w:szCs w:val="20"/>
+        </w:rPr>
+        <w:t>.</w:t>
       </w:r>
     </w:p>
     <w:p>
@@ -5345,13 +10035,203 @@
           <w:szCs w:val="20"/>
         </w:rPr>
       </w:pPr>
-      <w:r>
-        <w:rPr>
-          <w:rFonts w:ascii="Times New Roman" w:hAnsi="Times New Roman" w:cs="Times New Roman"/>
-          <w:sz w:val="20"/>
-          <w:szCs w:val="20"/>
-        </w:rPr>
-        <w:t xml:space="preserve">Notification : user mendapat notif bila seseorang memasukkan dirinya ke wishlist/ mengirimkan pesan </w:t>
+      <w:proofErr w:type="gramStart"/>
+      <w:r>
+        <w:rPr>
+          <w:rFonts w:ascii="Times New Roman" w:hAnsi="Times New Roman" w:cs="Times New Roman"/>
+          <w:sz w:val="20"/>
+          <w:szCs w:val="20"/>
+        </w:rPr>
+        <w:t>Notification :</w:t>
+      </w:r>
+      <w:proofErr w:type="gramEnd"/>
+      <w:r>
+        <w:rPr>
+          <w:rFonts w:ascii="Times New Roman" w:hAnsi="Times New Roman" w:cs="Times New Roman"/>
+          <w:sz w:val="20"/>
+          <w:szCs w:val="20"/>
+        </w:rPr>
+        <w:t xml:space="preserve"> user </w:t>
+      </w:r>
+      <w:proofErr w:type="spellStart"/>
+      <w:r>
+        <w:rPr>
+          <w:rFonts w:ascii="Times New Roman" w:hAnsi="Times New Roman" w:cs="Times New Roman"/>
+          <w:sz w:val="20"/>
+          <w:szCs w:val="20"/>
+        </w:rPr>
+        <w:t>mendapat</w:t>
+      </w:r>
+      <w:proofErr w:type="spellEnd"/>
+      <w:r>
+        <w:rPr>
+          <w:rFonts w:ascii="Times New Roman" w:hAnsi="Times New Roman" w:cs="Times New Roman"/>
+          <w:sz w:val="20"/>
+          <w:szCs w:val="20"/>
+        </w:rPr>
+        <w:t xml:space="preserve"> </w:t>
+      </w:r>
+      <w:proofErr w:type="spellStart"/>
+      <w:r>
+        <w:rPr>
+          <w:rFonts w:ascii="Times New Roman" w:hAnsi="Times New Roman" w:cs="Times New Roman"/>
+          <w:sz w:val="20"/>
+          <w:szCs w:val="20"/>
+        </w:rPr>
+        <w:t>notif</w:t>
+      </w:r>
+      <w:proofErr w:type="spellEnd"/>
+      <w:r>
+        <w:rPr>
+          <w:rFonts w:ascii="Times New Roman" w:hAnsi="Times New Roman" w:cs="Times New Roman"/>
+          <w:sz w:val="20"/>
+          <w:szCs w:val="20"/>
+        </w:rPr>
+        <w:t xml:space="preserve"> </w:t>
+      </w:r>
+      <w:proofErr w:type="spellStart"/>
+      <w:r>
+        <w:rPr>
+          <w:rFonts w:ascii="Times New Roman" w:hAnsi="Times New Roman" w:cs="Times New Roman"/>
+          <w:sz w:val="20"/>
+          <w:szCs w:val="20"/>
+        </w:rPr>
+        <w:t>bila</w:t>
+      </w:r>
+      <w:proofErr w:type="spellEnd"/>
+      <w:r>
+        <w:rPr>
+          <w:rFonts w:ascii="Times New Roman" w:hAnsi="Times New Roman" w:cs="Times New Roman"/>
+          <w:sz w:val="20"/>
+          <w:szCs w:val="20"/>
+        </w:rPr>
+        <w:t xml:space="preserve"> </w:t>
+      </w:r>
+      <w:proofErr w:type="spellStart"/>
+      <w:r>
+        <w:rPr>
+          <w:rFonts w:ascii="Times New Roman" w:hAnsi="Times New Roman" w:cs="Times New Roman"/>
+          <w:sz w:val="20"/>
+          <w:szCs w:val="20"/>
+        </w:rPr>
+        <w:t>seseorang</w:t>
+      </w:r>
+      <w:proofErr w:type="spellEnd"/>
+      <w:r>
+        <w:rPr>
+          <w:rFonts w:ascii="Times New Roman" w:hAnsi="Times New Roman" w:cs="Times New Roman"/>
+          <w:sz w:val="20"/>
+          <w:szCs w:val="20"/>
+        </w:rPr>
+        <w:t xml:space="preserve"> </w:t>
+      </w:r>
+      <w:proofErr w:type="spellStart"/>
+      <w:r>
+        <w:rPr>
+          <w:rFonts w:ascii="Times New Roman" w:hAnsi="Times New Roman" w:cs="Times New Roman"/>
+          <w:sz w:val="20"/>
+          <w:szCs w:val="20"/>
+        </w:rPr>
+        <w:t>memasukkan</w:t>
+      </w:r>
+      <w:proofErr w:type="spellEnd"/>
+      <w:r>
+        <w:rPr>
+          <w:rFonts w:ascii="Times New Roman" w:hAnsi="Times New Roman" w:cs="Times New Roman"/>
+          <w:sz w:val="20"/>
+          <w:szCs w:val="20"/>
+        </w:rPr>
+        <w:t xml:space="preserve"> </w:t>
+      </w:r>
+      <w:proofErr w:type="spellStart"/>
+      <w:r>
+        <w:rPr>
+          <w:rFonts w:ascii="Times New Roman" w:hAnsi="Times New Roman" w:cs="Times New Roman"/>
+          <w:sz w:val="20"/>
+          <w:szCs w:val="20"/>
+        </w:rPr>
+        <w:t>dirinya</w:t>
+      </w:r>
+      <w:proofErr w:type="spellEnd"/>
+      <w:r>
+        <w:rPr>
+          <w:rFonts w:ascii="Times New Roman" w:hAnsi="Times New Roman" w:cs="Times New Roman"/>
+          <w:sz w:val="20"/>
+          <w:szCs w:val="20"/>
+        </w:rPr>
+        <w:t xml:space="preserve"> </w:t>
+      </w:r>
+      <w:proofErr w:type="spellStart"/>
+      <w:r>
+        <w:rPr>
+          <w:rFonts w:ascii="Times New Roman" w:hAnsi="Times New Roman" w:cs="Times New Roman"/>
+          <w:sz w:val="20"/>
+          <w:szCs w:val="20"/>
+        </w:rPr>
+        <w:t>ke</w:t>
+      </w:r>
+      <w:proofErr w:type="spellEnd"/>
+      <w:r>
+        <w:rPr>
+          <w:rFonts w:ascii="Times New Roman" w:hAnsi="Times New Roman" w:cs="Times New Roman"/>
+          <w:sz w:val="20"/>
+          <w:szCs w:val="20"/>
+        </w:rPr>
+        <w:t xml:space="preserve"> </w:t>
+      </w:r>
+      <w:proofErr w:type="spellStart"/>
+      <w:r>
+        <w:rPr>
+          <w:rFonts w:ascii="Times New Roman" w:hAnsi="Times New Roman" w:cs="Times New Roman"/>
+          <w:sz w:val="20"/>
+          <w:szCs w:val="20"/>
+        </w:rPr>
+        <w:t>wishlist</w:t>
+      </w:r>
+      <w:proofErr w:type="spellEnd"/>
+      <w:r>
+        <w:rPr>
+          <w:rFonts w:ascii="Times New Roman" w:hAnsi="Times New Roman" w:cs="Times New Roman"/>
+          <w:sz w:val="20"/>
+          <w:szCs w:val="20"/>
+        </w:rPr>
+        <w:t xml:space="preserve">/ </w:t>
+      </w:r>
+      <w:proofErr w:type="spellStart"/>
+      <w:r>
+        <w:rPr>
+          <w:rFonts w:ascii="Times New Roman" w:hAnsi="Times New Roman" w:cs="Times New Roman"/>
+          <w:sz w:val="20"/>
+          <w:szCs w:val="20"/>
+        </w:rPr>
+        <w:t>mengirimkan</w:t>
+      </w:r>
+      <w:proofErr w:type="spellEnd"/>
+      <w:r>
+        <w:rPr>
+          <w:rFonts w:ascii="Times New Roman" w:hAnsi="Times New Roman" w:cs="Times New Roman"/>
+          <w:sz w:val="20"/>
+          <w:szCs w:val="20"/>
+        </w:rPr>
+        <w:t xml:space="preserve"> </w:t>
+      </w:r>
+      <w:proofErr w:type="spellStart"/>
+      <w:r>
+        <w:rPr>
+          <w:rFonts w:ascii="Times New Roman" w:hAnsi="Times New Roman" w:cs="Times New Roman"/>
+          <w:sz w:val="20"/>
+          <w:szCs w:val="20"/>
+        </w:rPr>
+        <w:t>pesan</w:t>
+      </w:r>
+      <w:proofErr w:type="spellEnd"/>
+      <w:r>
+        <w:rPr>
+          <w:rFonts w:ascii="Times New Roman" w:hAnsi="Times New Roman" w:cs="Times New Roman"/>
+          <w:sz w:val="20"/>
+          <w:szCs w:val="20"/>
+        </w:rPr>
+        <w:t xml:space="preserve"> </w:t>
       </w:r>
     </w:p>
     <w:p>
@@ -5457,13 +10337,123 @@
           <w:szCs w:val="20"/>
         </w:rPr>
       </w:pPr>
-      <w:r>
-        <w:rPr>
-          <w:rFonts w:ascii="Times New Roman" w:hAnsi="Times New Roman" w:cs="Times New Roman"/>
-          <w:sz w:val="20"/>
-          <w:szCs w:val="20"/>
-        </w:rPr>
-        <w:t>Topup : dapat menambahkan 100 koin setiap menekan button.</w:t>
+      <w:proofErr w:type="spellStart"/>
+      <w:proofErr w:type="gramStart"/>
+      <w:r>
+        <w:rPr>
+          <w:rFonts w:ascii="Times New Roman" w:hAnsi="Times New Roman" w:cs="Times New Roman"/>
+          <w:sz w:val="20"/>
+          <w:szCs w:val="20"/>
+        </w:rPr>
+        <w:t>Topup</w:t>
+      </w:r>
+      <w:proofErr w:type="spellEnd"/>
+      <w:r>
+        <w:rPr>
+          <w:rFonts w:ascii="Times New Roman" w:hAnsi="Times New Roman" w:cs="Times New Roman"/>
+          <w:sz w:val="20"/>
+          <w:szCs w:val="20"/>
+        </w:rPr>
+        <w:t xml:space="preserve"> :</w:t>
+      </w:r>
+      <w:proofErr w:type="gramEnd"/>
+      <w:r>
+        <w:rPr>
+          <w:rFonts w:ascii="Times New Roman" w:hAnsi="Times New Roman" w:cs="Times New Roman"/>
+          <w:sz w:val="20"/>
+          <w:szCs w:val="20"/>
+        </w:rPr>
+        <w:t xml:space="preserve"> </w:t>
+      </w:r>
+      <w:proofErr w:type="spellStart"/>
+      <w:r>
+        <w:rPr>
+          <w:rFonts w:ascii="Times New Roman" w:hAnsi="Times New Roman" w:cs="Times New Roman"/>
+          <w:sz w:val="20"/>
+          <w:szCs w:val="20"/>
+        </w:rPr>
+        <w:t>dapat</w:t>
+      </w:r>
+      <w:proofErr w:type="spellEnd"/>
+      <w:r>
+        <w:rPr>
+          <w:rFonts w:ascii="Times New Roman" w:hAnsi="Times New Roman" w:cs="Times New Roman"/>
+          <w:sz w:val="20"/>
+          <w:szCs w:val="20"/>
+        </w:rPr>
+        <w:t xml:space="preserve"> </w:t>
+      </w:r>
+      <w:proofErr w:type="spellStart"/>
+      <w:r>
+        <w:rPr>
+          <w:rFonts w:ascii="Times New Roman" w:hAnsi="Times New Roman" w:cs="Times New Roman"/>
+          <w:sz w:val="20"/>
+          <w:szCs w:val="20"/>
+        </w:rPr>
+        <w:t>menambahkan</w:t>
+      </w:r>
+      <w:proofErr w:type="spellEnd"/>
+      <w:r>
+        <w:rPr>
+          <w:rFonts w:ascii="Times New Roman" w:hAnsi="Times New Roman" w:cs="Times New Roman"/>
+          <w:sz w:val="20"/>
+          <w:szCs w:val="20"/>
+        </w:rPr>
+        <w:t xml:space="preserve"> 100 </w:t>
+      </w:r>
+      <w:proofErr w:type="spellStart"/>
+      <w:r>
+        <w:rPr>
+          <w:rFonts w:ascii="Times New Roman" w:hAnsi="Times New Roman" w:cs="Times New Roman"/>
+          <w:sz w:val="20"/>
+          <w:szCs w:val="20"/>
+        </w:rPr>
+        <w:t>koin</w:t>
+      </w:r>
+      <w:proofErr w:type="spellEnd"/>
+      <w:r>
+        <w:rPr>
+          <w:rFonts w:ascii="Times New Roman" w:hAnsi="Times New Roman" w:cs="Times New Roman"/>
+          <w:sz w:val="20"/>
+          <w:szCs w:val="20"/>
+        </w:rPr>
+        <w:t xml:space="preserve"> </w:t>
+      </w:r>
+      <w:proofErr w:type="spellStart"/>
+      <w:r>
+        <w:rPr>
+          <w:rFonts w:ascii="Times New Roman" w:hAnsi="Times New Roman" w:cs="Times New Roman"/>
+          <w:sz w:val="20"/>
+          <w:szCs w:val="20"/>
+        </w:rPr>
+        <w:t>setiap</w:t>
+      </w:r>
+      <w:proofErr w:type="spellEnd"/>
+      <w:r>
+        <w:rPr>
+          <w:rFonts w:ascii="Times New Roman" w:hAnsi="Times New Roman" w:cs="Times New Roman"/>
+          <w:sz w:val="20"/>
+          <w:szCs w:val="20"/>
+        </w:rPr>
+        <w:t xml:space="preserve"> </w:t>
+      </w:r>
+      <w:proofErr w:type="spellStart"/>
+      <w:r>
+        <w:rPr>
+          <w:rFonts w:ascii="Times New Roman" w:hAnsi="Times New Roman" w:cs="Times New Roman"/>
+          <w:sz w:val="20"/>
+          <w:szCs w:val="20"/>
+        </w:rPr>
+        <w:t>menekan</w:t>
+      </w:r>
+      <w:proofErr w:type="spellEnd"/>
+      <w:r>
+        <w:rPr>
+          <w:rFonts w:ascii="Times New Roman" w:hAnsi="Times New Roman" w:cs="Times New Roman"/>
+          <w:sz w:val="20"/>
+          <w:szCs w:val="20"/>
+        </w:rPr>
+        <w:t xml:space="preserve"> button.</w:t>
       </w:r>
     </w:p>
     <w:p>
@@ -5590,7 +10580,169 @@
           <w:sz w:val="20"/>
           <w:szCs w:val="20"/>
         </w:rPr>
-        <w:t>Avatar Shop : dapat membeli avatar sesuai harga dan akan mengurangi koin yang dimiliki.</w:t>
+        <w:t xml:space="preserve">Avatar </w:t>
+      </w:r>
+      <w:proofErr w:type="gramStart"/>
+      <w:r>
+        <w:rPr>
+          <w:rFonts w:ascii="Times New Roman" w:hAnsi="Times New Roman" w:cs="Times New Roman"/>
+          <w:sz w:val="20"/>
+          <w:szCs w:val="20"/>
+        </w:rPr>
+        <w:t>Shop :</w:t>
+      </w:r>
+      <w:proofErr w:type="gramEnd"/>
+      <w:r>
+        <w:rPr>
+          <w:rFonts w:ascii="Times New Roman" w:hAnsi="Times New Roman" w:cs="Times New Roman"/>
+          <w:sz w:val="20"/>
+          <w:szCs w:val="20"/>
+        </w:rPr>
+        <w:t xml:space="preserve"> </w:t>
+      </w:r>
+      <w:proofErr w:type="spellStart"/>
+      <w:r>
+        <w:rPr>
+          <w:rFonts w:ascii="Times New Roman" w:hAnsi="Times New Roman" w:cs="Times New Roman"/>
+          <w:sz w:val="20"/>
+          <w:szCs w:val="20"/>
+        </w:rPr>
+        <w:t>dapat</w:t>
+      </w:r>
+      <w:proofErr w:type="spellEnd"/>
+      <w:r>
+        <w:rPr>
+          <w:rFonts w:ascii="Times New Roman" w:hAnsi="Times New Roman" w:cs="Times New Roman"/>
+          <w:sz w:val="20"/>
+          <w:szCs w:val="20"/>
+        </w:rPr>
+        <w:t xml:space="preserve"> </w:t>
+      </w:r>
+      <w:proofErr w:type="spellStart"/>
+      <w:r>
+        <w:rPr>
+          <w:rFonts w:ascii="Times New Roman" w:hAnsi="Times New Roman" w:cs="Times New Roman"/>
+          <w:sz w:val="20"/>
+          <w:szCs w:val="20"/>
+        </w:rPr>
+        <w:t>membeli</w:t>
+      </w:r>
+      <w:proofErr w:type="spellEnd"/>
+      <w:r>
+        <w:rPr>
+          <w:rFonts w:ascii="Times New Roman" w:hAnsi="Times New Roman" w:cs="Times New Roman"/>
+          <w:sz w:val="20"/>
+          <w:szCs w:val="20"/>
+        </w:rPr>
+        <w:t xml:space="preserve"> avatar </w:t>
+      </w:r>
+      <w:proofErr w:type="spellStart"/>
+      <w:r>
+        <w:rPr>
+          <w:rFonts w:ascii="Times New Roman" w:hAnsi="Times New Roman" w:cs="Times New Roman"/>
+          <w:sz w:val="20"/>
+          <w:szCs w:val="20"/>
+        </w:rPr>
+        <w:t>sesuai</w:t>
+      </w:r>
+      <w:proofErr w:type="spellEnd"/>
+      <w:r>
+        <w:rPr>
+          <w:rFonts w:ascii="Times New Roman" w:hAnsi="Times New Roman" w:cs="Times New Roman"/>
+          <w:sz w:val="20"/>
+          <w:szCs w:val="20"/>
+        </w:rPr>
+        <w:t xml:space="preserve"> </w:t>
+      </w:r>
+      <w:proofErr w:type="spellStart"/>
+      <w:r>
+        <w:rPr>
+          <w:rFonts w:ascii="Times New Roman" w:hAnsi="Times New Roman" w:cs="Times New Roman"/>
+          <w:sz w:val="20"/>
+          <w:szCs w:val="20"/>
+        </w:rPr>
+        <w:t>harga</w:t>
+      </w:r>
+      <w:proofErr w:type="spellEnd"/>
+      <w:r>
+        <w:rPr>
+          <w:rFonts w:ascii="Times New Roman" w:hAnsi="Times New Roman" w:cs="Times New Roman"/>
+          <w:sz w:val="20"/>
+          <w:szCs w:val="20"/>
+        </w:rPr>
+        <w:t xml:space="preserve"> dan </w:t>
+      </w:r>
+      <w:proofErr w:type="spellStart"/>
+      <w:r>
+        <w:rPr>
+          <w:rFonts w:ascii="Times New Roman" w:hAnsi="Times New Roman" w:cs="Times New Roman"/>
+          <w:sz w:val="20"/>
+          <w:szCs w:val="20"/>
+        </w:rPr>
+        <w:t>akan</w:t>
+      </w:r>
+      <w:proofErr w:type="spellEnd"/>
+      <w:r>
+        <w:rPr>
+          <w:rFonts w:ascii="Times New Roman" w:hAnsi="Times New Roman" w:cs="Times New Roman"/>
+          <w:sz w:val="20"/>
+          <w:szCs w:val="20"/>
+        </w:rPr>
+        <w:t xml:space="preserve"> </w:t>
+      </w:r>
+      <w:proofErr w:type="spellStart"/>
+      <w:r>
+        <w:rPr>
+          <w:rFonts w:ascii="Times New Roman" w:hAnsi="Times New Roman" w:cs="Times New Roman"/>
+          <w:sz w:val="20"/>
+          <w:szCs w:val="20"/>
+        </w:rPr>
+        <w:t>mengurangi</w:t>
+      </w:r>
+      <w:proofErr w:type="spellEnd"/>
+      <w:r>
+        <w:rPr>
+          <w:rFonts w:ascii="Times New Roman" w:hAnsi="Times New Roman" w:cs="Times New Roman"/>
+          <w:sz w:val="20"/>
+          <w:szCs w:val="20"/>
+        </w:rPr>
+        <w:t xml:space="preserve"> </w:t>
+      </w:r>
+      <w:proofErr w:type="spellStart"/>
+      <w:r>
+        <w:rPr>
+          <w:rFonts w:ascii="Times New Roman" w:hAnsi="Times New Roman" w:cs="Times New Roman"/>
+          <w:sz w:val="20"/>
+          <w:szCs w:val="20"/>
+        </w:rPr>
+        <w:t>koin</w:t>
+      </w:r>
+      <w:proofErr w:type="spellEnd"/>
+      <w:r>
+        <w:rPr>
+          <w:rFonts w:ascii="Times New Roman" w:hAnsi="Times New Roman" w:cs="Times New Roman"/>
+          <w:sz w:val="20"/>
+          <w:szCs w:val="20"/>
+        </w:rPr>
+        <w:t xml:space="preserve"> yang </w:t>
+      </w:r>
+      <w:proofErr w:type="spellStart"/>
+      <w:r>
+        <w:rPr>
+          <w:rFonts w:ascii="Times New Roman" w:hAnsi="Times New Roman" w:cs="Times New Roman"/>
+          <w:sz w:val="20"/>
+          <w:szCs w:val="20"/>
+        </w:rPr>
+        <w:t>dimiliki</w:t>
+      </w:r>
+      <w:proofErr w:type="spellEnd"/>
+      <w:r>
+        <w:rPr>
+          <w:rFonts w:ascii="Times New Roman" w:hAnsi="Times New Roman" w:cs="Times New Roman"/>
+          <w:sz w:val="20"/>
+          <w:szCs w:val="20"/>
+        </w:rPr>
+        <w:t>.</w:t>
       </w:r>
     </w:p>
     <w:p>
@@ -5769,7 +10921,61 @@
           <w:sz w:val="20"/>
           <w:szCs w:val="20"/>
         </w:rPr>
-        <w:t>Update profile : user dapat mengupdate profile.</w:t>
+        <w:t xml:space="preserve">Update </w:t>
+      </w:r>
+      <w:proofErr w:type="gramStart"/>
+      <w:r>
+        <w:rPr>
+          <w:rFonts w:ascii="Times New Roman" w:hAnsi="Times New Roman" w:cs="Times New Roman"/>
+          <w:sz w:val="20"/>
+          <w:szCs w:val="20"/>
+        </w:rPr>
+        <w:t>profile :</w:t>
+      </w:r>
+      <w:proofErr w:type="gramEnd"/>
+      <w:r>
+        <w:rPr>
+          <w:rFonts w:ascii="Times New Roman" w:hAnsi="Times New Roman" w:cs="Times New Roman"/>
+          <w:sz w:val="20"/>
+          <w:szCs w:val="20"/>
+        </w:rPr>
+        <w:t xml:space="preserve"> user </w:t>
+      </w:r>
+      <w:proofErr w:type="spellStart"/>
+      <w:r>
+        <w:rPr>
+          <w:rFonts w:ascii="Times New Roman" w:hAnsi="Times New Roman" w:cs="Times New Roman"/>
+          <w:sz w:val="20"/>
+          <w:szCs w:val="20"/>
+        </w:rPr>
+        <w:t>dapat</w:t>
+      </w:r>
+      <w:proofErr w:type="spellEnd"/>
+      <w:r>
+        <w:rPr>
+          <w:rFonts w:ascii="Times New Roman" w:hAnsi="Times New Roman" w:cs="Times New Roman"/>
+          <w:sz w:val="20"/>
+          <w:szCs w:val="20"/>
+        </w:rPr>
+        <w:t xml:space="preserve"> </w:t>
+      </w:r>
+      <w:proofErr w:type="spellStart"/>
+      <w:r>
+        <w:rPr>
+          <w:rFonts w:ascii="Times New Roman" w:hAnsi="Times New Roman" w:cs="Times New Roman"/>
+          <w:sz w:val="20"/>
+          <w:szCs w:val="20"/>
+        </w:rPr>
+        <w:t>mengupdate</w:t>
+      </w:r>
+      <w:proofErr w:type="spellEnd"/>
+      <w:r>
+        <w:rPr>
+          <w:rFonts w:ascii="Times New Roman" w:hAnsi="Times New Roman" w:cs="Times New Roman"/>
+          <w:sz w:val="20"/>
+          <w:szCs w:val="20"/>
+        </w:rPr>
+        <w:t xml:space="preserve"> profile.</w:t>
       </w:r>
     </w:p>
     <w:p>
@@ -5890,13 +11096,77 @@
           <w:szCs w:val="20"/>
         </w:rPr>
       </w:pPr>
-      <w:r>
-        <w:rPr>
-          <w:rFonts w:ascii="Times New Roman" w:hAnsi="Times New Roman" w:cs="Times New Roman"/>
-          <w:sz w:val="20"/>
-          <w:szCs w:val="20"/>
-        </w:rPr>
-        <w:t>Language : ada 2 bahasa yaitu English dan Indonesia.</w:t>
+      <w:proofErr w:type="gramStart"/>
+      <w:r>
+        <w:rPr>
+          <w:rFonts w:ascii="Times New Roman" w:hAnsi="Times New Roman" w:cs="Times New Roman"/>
+          <w:sz w:val="20"/>
+          <w:szCs w:val="20"/>
+        </w:rPr>
+        <w:t>Language :</w:t>
+      </w:r>
+      <w:proofErr w:type="gramEnd"/>
+      <w:r>
+        <w:rPr>
+          <w:rFonts w:ascii="Times New Roman" w:hAnsi="Times New Roman" w:cs="Times New Roman"/>
+          <w:sz w:val="20"/>
+          <w:szCs w:val="20"/>
+        </w:rPr>
+        <w:t xml:space="preserve"> </w:t>
+      </w:r>
+      <w:proofErr w:type="spellStart"/>
+      <w:r>
+        <w:rPr>
+          <w:rFonts w:ascii="Times New Roman" w:hAnsi="Times New Roman" w:cs="Times New Roman"/>
+          <w:sz w:val="20"/>
+          <w:szCs w:val="20"/>
+        </w:rPr>
+        <w:t>ada</w:t>
+      </w:r>
+      <w:proofErr w:type="spellEnd"/>
+      <w:r>
+        <w:rPr>
+          <w:rFonts w:ascii="Times New Roman" w:hAnsi="Times New Roman" w:cs="Times New Roman"/>
+          <w:sz w:val="20"/>
+          <w:szCs w:val="20"/>
+        </w:rPr>
+        <w:t xml:space="preserve"> 2 </w:t>
+      </w:r>
+      <w:proofErr w:type="spellStart"/>
+      <w:r>
+        <w:rPr>
+          <w:rFonts w:ascii="Times New Roman" w:hAnsi="Times New Roman" w:cs="Times New Roman"/>
+          <w:sz w:val="20"/>
+          <w:szCs w:val="20"/>
+        </w:rPr>
+        <w:t>bahasa</w:t>
+      </w:r>
+      <w:proofErr w:type="spellEnd"/>
+      <w:r>
+        <w:rPr>
+          <w:rFonts w:ascii="Times New Roman" w:hAnsi="Times New Roman" w:cs="Times New Roman"/>
+          <w:sz w:val="20"/>
+          <w:szCs w:val="20"/>
+        </w:rPr>
+        <w:t xml:space="preserve"> </w:t>
+      </w:r>
+      <w:proofErr w:type="spellStart"/>
+      <w:r>
+        <w:rPr>
+          <w:rFonts w:ascii="Times New Roman" w:hAnsi="Times New Roman" w:cs="Times New Roman"/>
+          <w:sz w:val="20"/>
+          <w:szCs w:val="20"/>
+        </w:rPr>
+        <w:t>yaitu</w:t>
+      </w:r>
+      <w:proofErr w:type="spellEnd"/>
+      <w:r>
+        <w:rPr>
+          <w:rFonts w:ascii="Times New Roman" w:hAnsi="Times New Roman" w:cs="Times New Roman"/>
+          <w:sz w:val="20"/>
+          <w:szCs w:val="20"/>
+        </w:rPr>
+        <w:t xml:space="preserve"> English dan Indonesia.</w:t>
       </w:r>
     </w:p>
     <w:p>
